--- a/Automated test case specification.docx
+++ b/Automated test case specification.docx
@@ -14,7 +14,7 @@
         <w:rPr>
           <w:rFonts w:ascii="宋体" w:eastAsia="宋体" w:hAnsi="宋体" w:hint="eastAsia"/>
           <w:b/>
-          <w:sz w:val="22"/>
+          <w:sz w:val="24"/>
         </w:rPr>
         <w:t>P</w:t>
       </w:r>
@@ -22,7 +22,7 @@
         <w:rPr>
           <w:rFonts w:ascii="宋体" w:eastAsia="宋体" w:hAnsi="宋体"/>
           <w:b/>
-          <w:sz w:val="22"/>
+          <w:sz w:val="24"/>
         </w:rPr>
         <w:t>anzura</w:t>
       </w:r>
@@ -31,7 +31,7 @@
         <w:rPr>
           <w:rFonts w:ascii="宋体" w:eastAsia="宋体" w:hAnsi="宋体"/>
           <w:b/>
-          <w:sz w:val="22"/>
+          <w:sz w:val="24"/>
         </w:rPr>
         <w:t xml:space="preserve"> automation framework</w:t>
       </w:r>
@@ -39,7 +39,7 @@
         <w:rPr>
           <w:rFonts w:ascii="宋体" w:eastAsia="宋体" w:hAnsi="宋体" w:hint="eastAsia"/>
           <w:b/>
-          <w:sz w:val="22"/>
+          <w:sz w:val="24"/>
         </w:rPr>
         <w:t>用例编写</w:t>
       </w:r>
@@ -47,7 +47,7 @@
         <w:rPr>
           <w:rFonts w:ascii="宋体" w:eastAsia="宋体" w:hAnsi="宋体" w:hint="eastAsia"/>
           <w:b/>
-          <w:sz w:val="22"/>
+          <w:sz w:val="24"/>
         </w:rPr>
         <w:t>规范：</w:t>
       </w:r>
@@ -74,18 +74,21 @@
       <w:r>
         <w:rPr>
           <w:rFonts w:ascii="宋体" w:eastAsia="宋体" w:hAnsi="宋体" w:hint="eastAsia"/>
+          <w:b/>
         </w:rPr>
         <w:t>创建项目</w:t>
       </w:r>
       <w:r>
         <w:rPr>
           <w:rFonts w:ascii="宋体" w:eastAsia="宋体" w:hAnsi="宋体" w:hint="eastAsia"/>
+          <w:b/>
         </w:rPr>
         <w:t>(</w:t>
       </w:r>
       <w:r>
         <w:rPr>
           <w:rFonts w:ascii="宋体" w:eastAsia="宋体" w:hAnsi="宋体"/>
+          <w:b/>
         </w:rPr>
         <w:t>New Project</w:t>
       </w:r>
@@ -126,35 +129,41 @@
         <w:ind w:firstLineChars="0"/>
         <w:rPr>
           <w:rFonts w:ascii="宋体" w:eastAsia="宋体" w:hAnsi="宋体"/>
-        </w:rPr>
-      </w:pPr>
-      <w:r>
-        <w:rPr>
-          <w:rFonts w:ascii="宋体" w:eastAsia="宋体" w:hAnsi="宋体" w:hint="eastAsia"/>
+          <w:b/>
+        </w:rPr>
+      </w:pPr>
+      <w:r>
+        <w:rPr>
+          <w:rFonts w:ascii="宋体" w:eastAsia="宋体" w:hAnsi="宋体" w:hint="eastAsia"/>
+          <w:b/>
         </w:rPr>
         <w:t>创建</w:t>
       </w:r>
       <w:r>
         <w:rPr>
           <w:rFonts w:ascii="宋体" w:eastAsia="宋体" w:hAnsi="宋体" w:hint="eastAsia"/>
+          <w:b/>
         </w:rPr>
         <w:t>测试集</w:t>
       </w:r>
       <w:r>
         <w:rPr>
           <w:rFonts w:ascii="宋体" w:eastAsia="宋体" w:hAnsi="宋体" w:hint="eastAsia"/>
+          <w:b/>
         </w:rPr>
         <w:t>(</w:t>
       </w:r>
       <w:r>
         <w:rPr>
           <w:rFonts w:ascii="宋体" w:eastAsia="宋体" w:hAnsi="宋体"/>
+          <w:b/>
         </w:rPr>
         <w:t>New Suite</w:t>
       </w:r>
       <w:r>
         <w:rPr>
           <w:rFonts w:ascii="宋体" w:eastAsia="宋体" w:hAnsi="宋体"/>
+          <w:b/>
         </w:rPr>
         <w:t>)</w:t>
       </w:r>
@@ -257,11 +266,13 @@
         <w:ind w:firstLineChars="0"/>
         <w:rPr>
           <w:rFonts w:ascii="宋体" w:eastAsia="宋体" w:hAnsi="宋体"/>
-        </w:rPr>
-      </w:pPr>
-      <w:r>
-        <w:rPr>
-          <w:rFonts w:ascii="宋体" w:eastAsia="宋体" w:hAnsi="宋体"/>
+          <w:b/>
+        </w:rPr>
+      </w:pPr>
+      <w:r>
+        <w:rPr>
+          <w:rFonts w:ascii="宋体" w:eastAsia="宋体" w:hAnsi="宋体"/>
+          <w:b/>
         </w:rPr>
         <w:t>创建测试用例(New Case)</w:t>
       </w:r>
@@ -288,14 +299,26 @@
         <w:rPr>
           <w:rFonts w:ascii="宋体" w:eastAsia="宋体" w:hAnsi="宋体"/>
         </w:rPr>
-        <w:t>40个字符，采用驼峰命名规则（每个单词首字母大写，其它字母小写）， 如有case id需加在最前面。</w:t>
+        <w:t>40个字符，采用</w:t>
+      </w:r>
+      <w:r>
+        <w:rPr>
+          <w:rFonts w:ascii="宋体" w:eastAsia="宋体" w:hAnsi="宋体" w:hint="eastAsia"/>
+        </w:rPr>
+        <w:t>大</w:t>
+      </w:r>
+      <w:r>
+        <w:rPr>
+          <w:rFonts w:ascii="宋体" w:eastAsia="宋体" w:hAnsi="宋体"/>
+        </w:rPr>
+        <w:t>驼峰命名规则（每个单词首字母大写，其它字母小写）， 如有case id需加在最前面。</w:t>
       </w:r>
     </w:p>
     <w:p>
       <w:pPr>
         <w:ind w:left="5" w:firstLine="835"/>
         <w:rPr>
-          <w:rFonts w:ascii="宋体" w:eastAsia="宋体" w:hAnsi="宋体" w:hint="eastAsia"/>
+          <w:rFonts w:ascii="宋体" w:eastAsia="宋体" w:hAnsi="宋体"/>
         </w:rPr>
       </w:pPr>
       <w:r>
@@ -467,7 +490,7 @@
         </w:numPr>
         <w:ind w:firstLineChars="0"/>
         <w:rPr>
-          <w:rFonts w:ascii="宋体" w:eastAsia="宋体" w:hAnsi="宋体" w:hint="eastAsia"/>
+          <w:rFonts w:ascii="宋体" w:eastAsia="宋体" w:hAnsi="宋体"/>
         </w:rPr>
       </w:pPr>
       <w:r>
@@ -512,6 +535,51 @@
         </w:rPr>
         <w:t>。</w:t>
       </w:r>
+    </w:p>
+    <w:p>
+      <w:pPr>
+        <w:pStyle w:val="a3"/>
+        <w:numPr>
+          <w:ilvl w:val="0"/>
+          <w:numId w:val="18"/>
+        </w:numPr>
+        <w:ind w:firstLineChars="0"/>
+        <w:rPr>
+          <w:rFonts w:ascii="宋体" w:eastAsia="宋体" w:hAnsi="宋体" w:hint="eastAsia"/>
+        </w:rPr>
+      </w:pPr>
+      <w:r>
+        <w:rPr>
+          <w:rFonts w:ascii="宋体" w:eastAsia="宋体" w:hAnsi="宋体" w:hint="eastAsia"/>
+        </w:rPr>
+        <w:t>避免使用s</w:t>
+      </w:r>
+      <w:r>
+        <w:rPr>
+          <w:rFonts w:ascii="宋体" w:eastAsia="宋体" w:hAnsi="宋体"/>
+        </w:rPr>
+        <w:t>leep</w:t>
+      </w:r>
+      <w:r>
+        <w:rPr>
+          <w:rFonts w:ascii="宋体" w:eastAsia="宋体" w:hAnsi="宋体" w:hint="eastAsia"/>
+        </w:rPr>
+        <w:t>， 应该使用</w:t>
+      </w:r>
+      <w:r>
+        <w:rPr>
+          <w:rFonts w:ascii="宋体" w:eastAsia="宋体" w:hAnsi="宋体"/>
+        </w:rPr>
+        <w:t>Wait</w:t>
+      </w:r>
+      <w:r>
+        <w:rPr>
+          <w:rFonts w:ascii="宋体" w:eastAsia="宋体" w:hAnsi="宋体" w:hint="eastAsia"/>
+        </w:rPr>
+        <w:t>的内置关键字。</w:t>
+      </w:r>
+      <w:bookmarkStart w:id="0" w:name="_GoBack"/>
+      <w:bookmarkEnd w:id="0"/>
     </w:p>
     <w:p>
       <w:pPr>
@@ -523,17 +591,20 @@
         <w:ind w:firstLineChars="0"/>
         <w:rPr>
           <w:rFonts w:ascii="宋体" w:eastAsia="宋体" w:hAnsi="宋体"/>
-        </w:rPr>
-      </w:pPr>
-      <w:r>
-        <w:rPr>
-          <w:rFonts w:ascii="宋体" w:eastAsia="宋体" w:hAnsi="宋体" w:hint="eastAsia"/>
+          <w:b/>
+        </w:rPr>
+      </w:pPr>
+      <w:r>
+        <w:rPr>
+          <w:rFonts w:ascii="宋体" w:eastAsia="宋体" w:hAnsi="宋体" w:hint="eastAsia"/>
+          <w:b/>
         </w:rPr>
         <w:t>创建测试资源</w:t>
       </w:r>
       <w:r>
         <w:rPr>
           <w:rFonts w:ascii="宋体" w:eastAsia="宋体" w:hAnsi="宋体"/>
+          <w:b/>
         </w:rPr>
         <w:t>(New Resource)</w:t>
       </w:r>
@@ -653,7 +724,7 @@
         </w:numPr>
         <w:ind w:firstLineChars="0"/>
         <w:rPr>
-          <w:rFonts w:ascii="宋体" w:eastAsia="宋体" w:hAnsi="宋体" w:hint="eastAsia"/>
+          <w:rFonts w:ascii="宋体" w:eastAsia="宋体" w:hAnsi="宋体"/>
         </w:rPr>
       </w:pPr>
       <w:r>
@@ -673,41 +744,48 @@
         <w:ind w:firstLineChars="0"/>
         <w:rPr>
           <w:rFonts w:ascii="宋体" w:eastAsia="宋体" w:hAnsi="宋体"/>
-        </w:rPr>
-      </w:pPr>
-      <w:r>
-        <w:rPr>
-          <w:rFonts w:ascii="宋体" w:eastAsia="宋体" w:hAnsi="宋体" w:hint="eastAsia"/>
+          <w:b/>
+        </w:rPr>
+      </w:pPr>
+      <w:r>
+        <w:rPr>
+          <w:rFonts w:ascii="宋体" w:eastAsia="宋体" w:hAnsi="宋体" w:hint="eastAsia"/>
+          <w:b/>
         </w:rPr>
         <w:t>用户</w:t>
       </w:r>
       <w:r>
         <w:rPr>
           <w:rFonts w:ascii="宋体" w:eastAsia="宋体" w:hAnsi="宋体" w:hint="eastAsia"/>
+          <w:b/>
         </w:rPr>
         <w:t>关键字</w:t>
       </w:r>
       <w:r>
         <w:rPr>
           <w:rFonts w:ascii="宋体" w:eastAsia="宋体" w:hAnsi="宋体" w:hint="eastAsia"/>
+          <w:b/>
         </w:rPr>
         <w:t>、</w:t>
       </w:r>
       <w:r>
         <w:rPr>
           <w:rFonts w:ascii="宋体" w:eastAsia="宋体" w:hAnsi="宋体" w:hint="eastAsia"/>
+          <w:b/>
         </w:rPr>
         <w:t>方法</w:t>
       </w:r>
       <w:r>
         <w:rPr>
           <w:rFonts w:ascii="宋体" w:eastAsia="宋体" w:hAnsi="宋体" w:hint="eastAsia"/>
+          <w:b/>
         </w:rPr>
         <w:t>(</w:t>
       </w:r>
       <w:r>
         <w:rPr>
           <w:rFonts w:ascii="宋体" w:eastAsia="宋体" w:hAnsi="宋体"/>
+          <w:b/>
         </w:rPr>
         <w:t>New User Keyword)</w:t>
       </w:r>
@@ -758,7 +836,19 @@
         <w:rPr>
           <w:rFonts w:ascii="宋体" w:eastAsia="宋体" w:hAnsi="宋体"/>
         </w:rPr>
-        <w:t>采用驼峰命名规则（每个单词首字母大写，其它字母小写）</w:t>
+        <w:t>采用</w:t>
+      </w:r>
+      <w:r>
+        <w:rPr>
+          <w:rFonts w:ascii="宋体" w:eastAsia="宋体" w:hAnsi="宋体" w:hint="eastAsia"/>
+        </w:rPr>
+        <w:t>大</w:t>
+      </w:r>
+      <w:r>
+        <w:rPr>
+          <w:rFonts w:ascii="宋体" w:eastAsia="宋体" w:hAnsi="宋体"/>
+        </w:rPr>
+        <w:t>驼峰命名规则（每个单词首字母大写，其它字母小写）</w:t>
       </w:r>
     </w:p>
     <w:p>
@@ -846,79 +936,7 @@
         <w:rPr>
           <w:rFonts w:ascii="宋体" w:eastAsia="宋体" w:hAnsi="宋体"/>
         </w:rPr>
-        <w:t>Wait</w:t>
-      </w:r>
-      <w:r>
-        <w:rPr>
-          <w:rFonts w:ascii="宋体" w:eastAsia="宋体" w:hAnsi="宋体"/>
-        </w:rPr>
-        <w:t>,</w:t>
-      </w:r>
-      <w:r>
-        <w:rPr>
-          <w:rFonts w:ascii="宋体" w:eastAsia="宋体" w:hAnsi="宋体"/>
-        </w:rPr>
-        <w:t xml:space="preserve"> </w:t>
-      </w:r>
-      <w:r>
-        <w:rPr>
-          <w:rFonts w:ascii="宋体" w:eastAsia="宋体" w:hAnsi="宋体"/>
-        </w:rPr>
-        <w:t>Active,</w:t>
-      </w:r>
-      <w:r>
-        <w:rPr>
-          <w:rFonts w:ascii="宋体" w:eastAsia="宋体" w:hAnsi="宋体"/>
-        </w:rPr>
-        <w:t xml:space="preserve"> </w:t>
-      </w:r>
-      <w:r>
-        <w:rPr>
-          <w:rFonts w:ascii="宋体" w:eastAsia="宋体" w:hAnsi="宋体"/>
-        </w:rPr>
-        <w:t>Add,</w:t>
-      </w:r>
-      <w:r>
-        <w:rPr>
-          <w:rFonts w:ascii="宋体" w:eastAsia="宋体" w:hAnsi="宋体"/>
-        </w:rPr>
-        <w:t xml:space="preserve"> </w:t>
-      </w:r>
-      <w:r>
-        <w:rPr>
-          <w:rFonts w:ascii="宋体" w:eastAsia="宋体" w:hAnsi="宋体"/>
-        </w:rPr>
-        <w:t>Delete,</w:t>
-      </w:r>
-      <w:r>
-        <w:rPr>
-          <w:rFonts w:ascii="宋体" w:eastAsia="宋体" w:hAnsi="宋体"/>
-        </w:rPr>
-        <w:t xml:space="preserve"> </w:t>
-      </w:r>
-      <w:r>
-        <w:rPr>
-          <w:rFonts w:ascii="宋体" w:eastAsia="宋体" w:hAnsi="宋体"/>
-        </w:rPr>
-        <w:t>Edit,</w:t>
-      </w:r>
-      <w:r>
-        <w:rPr>
-          <w:rFonts w:ascii="宋体" w:eastAsia="宋体" w:hAnsi="宋体"/>
-        </w:rPr>
-        <w:t xml:space="preserve"> </w:t>
-      </w:r>
-      <w:r>
-        <w:rPr>
-          <w:rFonts w:ascii="宋体" w:eastAsia="宋体" w:hAnsi="宋体"/>
-        </w:rPr>
-        <w:t>Search</w:t>
-      </w:r>
-      <w:r>
-        <w:rPr>
-          <w:rFonts w:ascii="宋体" w:eastAsia="宋体" w:hAnsi="宋体"/>
-        </w:rPr>
-        <w:t>…</w:t>
+        <w:t>Wait…</w:t>
       </w:r>
     </w:p>
     <w:p>
@@ -985,7 +1003,7 @@
         </w:numPr>
         <w:ind w:firstLineChars="0"/>
         <w:rPr>
-          <w:rFonts w:ascii="宋体" w:eastAsia="宋体" w:hAnsi="宋体" w:hint="eastAsia"/>
+          <w:rFonts w:ascii="宋体" w:eastAsia="宋体" w:hAnsi="宋体"/>
         </w:rPr>
       </w:pPr>
       <w:r>
@@ -1005,17 +1023,20 @@
         <w:ind w:firstLineChars="0"/>
         <w:rPr>
           <w:rFonts w:ascii="宋体" w:eastAsia="宋体" w:hAnsi="宋体"/>
-        </w:rPr>
-      </w:pPr>
-      <w:r>
-        <w:rPr>
-          <w:rFonts w:ascii="宋体" w:eastAsia="宋体" w:hAnsi="宋体" w:hint="eastAsia"/>
+          <w:b/>
+        </w:rPr>
+      </w:pPr>
+      <w:r>
+        <w:rPr>
+          <w:rFonts w:ascii="宋体" w:eastAsia="宋体" w:hAnsi="宋体" w:hint="eastAsia"/>
+          <w:b/>
         </w:rPr>
         <w:t>变量</w:t>
       </w:r>
       <w:r>
         <w:rPr>
           <w:rFonts w:ascii="宋体" w:eastAsia="宋体" w:hAnsi="宋体"/>
+          <w:b/>
         </w:rPr>
         <w:t>(Variable)</w:t>
       </w:r>
@@ -1230,14 +1251,728 @@
     </w:p>
     <w:p>
       <w:pPr>
-        <w:ind w:left="420"/>
-        <w:rPr>
-          <w:rFonts w:ascii="宋体" w:eastAsia="宋体" w:hAnsi="宋体" w:hint="eastAsia"/>
-        </w:rPr>
-      </w:pPr>
-      <w:bookmarkStart w:id="0" w:name="_GoBack"/>
-      <w:bookmarkEnd w:id="0"/>
+        <w:pStyle w:val="a3"/>
+        <w:ind w:left="840" w:firstLineChars="0" w:firstLine="0"/>
+        <w:rPr>
+          <w:rFonts w:ascii="宋体" w:eastAsia="宋体" w:hAnsi="宋体"/>
+        </w:rPr>
+      </w:pPr>
     </w:p>
+    <w:p>
+      <w:pPr>
+        <w:rPr>
+          <w:rFonts w:ascii="宋体" w:eastAsia="宋体" w:hAnsi="宋体"/>
+          <w:b/>
+          <w:sz w:val="24"/>
+        </w:rPr>
+      </w:pPr>
+      <w:proofErr w:type="spellStart"/>
+      <w:r>
+        <w:rPr>
+          <w:rFonts w:ascii="宋体" w:eastAsia="宋体" w:hAnsi="宋体" w:hint="eastAsia"/>
+          <w:b/>
+          <w:sz w:val="24"/>
+        </w:rPr>
+        <w:t>X</w:t>
+      </w:r>
+      <w:r>
+        <w:rPr>
+          <w:rFonts w:ascii="宋体" w:eastAsia="宋体" w:hAnsi="宋体"/>
+          <w:b/>
+          <w:sz w:val="24"/>
+        </w:rPr>
+        <w:t>path</w:t>
+      </w:r>
+      <w:proofErr w:type="spellEnd"/>
+      <w:r>
+        <w:rPr>
+          <w:rFonts w:ascii="宋体" w:eastAsia="宋体" w:hAnsi="宋体"/>
+          <w:b/>
+          <w:sz w:val="24"/>
+        </w:rPr>
+        <w:t xml:space="preserve"> </w:t>
+      </w:r>
+      <w:r>
+        <w:rPr>
+          <w:rFonts w:ascii="宋体" w:eastAsia="宋体" w:hAnsi="宋体" w:hint="eastAsia"/>
+          <w:b/>
+          <w:sz w:val="24"/>
+        </w:rPr>
+        <w:t>编写规范</w:t>
+      </w:r>
+      <w:r>
+        <w:rPr>
+          <w:rFonts w:ascii="宋体" w:eastAsia="宋体" w:hAnsi="宋体" w:hint="eastAsia"/>
+          <w:b/>
+          <w:sz w:val="24"/>
+        </w:rPr>
+        <w:t>：</w:t>
+      </w:r>
+    </w:p>
+    <w:p>
+      <w:pPr>
+        <w:pStyle w:val="a3"/>
+        <w:numPr>
+          <w:ilvl w:val="0"/>
+          <w:numId w:val="21"/>
+        </w:numPr>
+        <w:ind w:firstLineChars="0"/>
+        <w:rPr>
+          <w:rFonts w:ascii="宋体" w:eastAsia="宋体" w:hAnsi="宋体"/>
+          <w:b/>
+        </w:rPr>
+      </w:pPr>
+      <w:r>
+        <w:rPr>
+          <w:rFonts w:ascii="宋体" w:eastAsia="宋体" w:hAnsi="宋体" w:hint="eastAsia"/>
+          <w:b/>
+        </w:rPr>
+        <w:t>定位</w:t>
+      </w:r>
+    </w:p>
+    <w:p>
+      <w:pPr>
+        <w:ind w:left="420" w:firstLine="420"/>
+        <w:rPr>
+          <w:rFonts w:ascii="宋体" w:eastAsia="宋体" w:hAnsi="宋体"/>
+        </w:rPr>
+      </w:pPr>
+      <w:r>
+        <w:rPr>
+          <w:rFonts w:ascii="宋体" w:eastAsia="宋体" w:hAnsi="宋体"/>
+        </w:rPr>
+        <w:t>Web</w:t>
+      </w:r>
+      <w:r>
+        <w:rPr>
+          <w:rFonts w:ascii="宋体" w:eastAsia="宋体" w:hAnsi="宋体" w:hint="eastAsia"/>
+        </w:rPr>
+        <w:t>元素应优先使用</w:t>
+      </w:r>
+      <w:r>
+        <w:rPr>
+          <w:rFonts w:ascii="宋体" w:eastAsia="宋体" w:hAnsi="宋体"/>
+        </w:rPr>
+        <w:t>id</w:t>
+      </w:r>
+      <w:r>
+        <w:rPr>
+          <w:rFonts w:ascii="宋体" w:eastAsia="宋体" w:hAnsi="宋体" w:hint="eastAsia"/>
+        </w:rPr>
+        <w:t>定位，</w:t>
+      </w:r>
+      <w:r>
+        <w:rPr>
+          <w:rFonts w:ascii="宋体" w:eastAsia="宋体" w:hAnsi="宋体" w:hint="eastAsia"/>
+        </w:rPr>
+        <w:t>如果元素没有i</w:t>
+      </w:r>
+      <w:r>
+        <w:rPr>
+          <w:rFonts w:ascii="宋体" w:eastAsia="宋体" w:hAnsi="宋体"/>
+        </w:rPr>
+        <w:t>d</w:t>
+      </w:r>
+      <w:r>
+        <w:rPr>
+          <w:rFonts w:ascii="宋体" w:eastAsia="宋体" w:hAnsi="宋体" w:hint="eastAsia"/>
+        </w:rPr>
+        <w:t>，使用</w:t>
+      </w:r>
+      <w:proofErr w:type="spellStart"/>
+      <w:r>
+        <w:rPr>
+          <w:rFonts w:ascii="宋体" w:eastAsia="宋体" w:hAnsi="宋体" w:hint="eastAsia"/>
+        </w:rPr>
+        <w:t>x</w:t>
+      </w:r>
+      <w:r>
+        <w:rPr>
+          <w:rFonts w:ascii="宋体" w:eastAsia="宋体" w:hAnsi="宋体"/>
+        </w:rPr>
+        <w:t>path</w:t>
+      </w:r>
+      <w:proofErr w:type="spellEnd"/>
+      <w:r>
+        <w:rPr>
+          <w:rFonts w:ascii="宋体" w:eastAsia="宋体" w:hAnsi="宋体" w:hint="eastAsia"/>
+        </w:rPr>
+        <w:t>保证元素是唯一识别的元素，</w:t>
+      </w:r>
+      <w:r>
+        <w:rPr>
+          <w:rFonts w:ascii="宋体" w:eastAsia="宋体" w:hAnsi="宋体"/>
+        </w:rPr>
+        <w:t>id</w:t>
+      </w:r>
+      <w:r>
+        <w:rPr>
+          <w:rFonts w:ascii="宋体" w:eastAsia="宋体" w:hAnsi="宋体" w:hint="eastAsia"/>
+        </w:rPr>
+        <w:t>定位 &gt;</w:t>
+      </w:r>
+      <w:r>
+        <w:rPr>
+          <w:rFonts w:ascii="宋体" w:eastAsia="宋体" w:hAnsi="宋体"/>
+        </w:rPr>
+        <w:t xml:space="preserve"> name</w:t>
+      </w:r>
+      <w:r>
+        <w:rPr>
+          <w:rFonts w:ascii="宋体" w:eastAsia="宋体" w:hAnsi="宋体" w:hint="eastAsia"/>
+        </w:rPr>
+        <w:t>定位 &gt;</w:t>
+      </w:r>
+      <w:r>
+        <w:rPr>
+          <w:rFonts w:ascii="宋体" w:eastAsia="宋体" w:hAnsi="宋体"/>
+        </w:rPr>
+        <w:t xml:space="preserve"> </w:t>
+      </w:r>
+      <w:r>
+        <w:rPr>
+          <w:rFonts w:ascii="宋体" w:eastAsia="宋体" w:hAnsi="宋体" w:hint="eastAsia"/>
+        </w:rPr>
+        <w:t>属性定位</w:t>
+      </w:r>
+      <w:r>
+        <w:rPr>
+          <w:rFonts w:ascii="宋体" w:eastAsia="宋体" w:hAnsi="宋体" w:hint="eastAsia"/>
+        </w:rPr>
+        <w:t>。避免使用序号定位，例如：/</w:t>
+      </w:r>
+      <w:r>
+        <w:rPr>
+          <w:rFonts w:ascii="宋体" w:eastAsia="宋体" w:hAnsi="宋体"/>
+        </w:rPr>
+        <w:t>/</w:t>
+      </w:r>
+      <w:proofErr w:type="gramStart"/>
+      <w:r>
+        <w:rPr>
+          <w:rFonts w:ascii="宋体" w:eastAsia="宋体" w:hAnsi="宋体"/>
+        </w:rPr>
+        <w:t>div[</w:t>
+      </w:r>
+      <w:proofErr w:type="gramEnd"/>
+      <w:r>
+        <w:rPr>
+          <w:rFonts w:ascii="宋体" w:eastAsia="宋体" w:hAnsi="宋体"/>
+        </w:rPr>
+        <w:t>2]</w:t>
+      </w:r>
+    </w:p>
+    <w:p>
+      <w:pPr>
+        <w:pStyle w:val="a3"/>
+        <w:numPr>
+          <w:ilvl w:val="0"/>
+          <w:numId w:val="21"/>
+        </w:numPr>
+        <w:ind w:firstLineChars="0"/>
+        <w:rPr>
+          <w:rFonts w:ascii="宋体" w:eastAsia="宋体" w:hAnsi="宋体"/>
+          <w:b/>
+          <w:sz w:val="24"/>
+        </w:rPr>
+      </w:pPr>
+      <w:r>
+        <w:rPr>
+          <w:rFonts w:ascii="宋体" w:eastAsia="宋体" w:hAnsi="宋体" w:hint="eastAsia"/>
+          <w:b/>
+          <w:sz w:val="24"/>
+        </w:rPr>
+        <w:t>命名</w:t>
+      </w:r>
+    </w:p>
+    <w:p>
+      <w:pPr>
+        <w:ind w:left="420" w:firstLine="420"/>
+        <w:rPr>
+          <w:rFonts w:ascii="宋体" w:eastAsia="宋体" w:hAnsi="宋体"/>
+        </w:rPr>
+      </w:pPr>
+      <w:r>
+        <w:rPr>
+          <w:rFonts w:ascii="宋体" w:eastAsia="宋体" w:hAnsi="宋体" w:hint="eastAsia"/>
+        </w:rPr>
+        <w:lastRenderedPageBreak/>
+        <w:t>为了增加</w:t>
+      </w:r>
+      <w:proofErr w:type="spellStart"/>
+      <w:r>
+        <w:rPr>
+          <w:rFonts w:ascii="宋体" w:eastAsia="宋体" w:hAnsi="宋体" w:hint="eastAsia"/>
+        </w:rPr>
+        <w:t>x</w:t>
+      </w:r>
+      <w:r>
+        <w:rPr>
+          <w:rFonts w:ascii="宋体" w:eastAsia="宋体" w:hAnsi="宋体"/>
+        </w:rPr>
+        <w:t>path</w:t>
+      </w:r>
+      <w:proofErr w:type="spellEnd"/>
+      <w:r>
+        <w:rPr>
+          <w:rFonts w:ascii="宋体" w:eastAsia="宋体" w:hAnsi="宋体" w:hint="eastAsia"/>
+        </w:rPr>
+        <w:t>变量的可读性，</w:t>
+      </w:r>
+      <w:r>
+        <w:rPr>
+          <w:rFonts w:ascii="宋体" w:eastAsia="宋体" w:hAnsi="宋体" w:hint="eastAsia"/>
+        </w:rPr>
+        <w:t>应该增加一个后缀， 常见的控件后缀：</w:t>
+      </w:r>
+    </w:p>
+    <w:p>
+      <w:pPr>
+        <w:pStyle w:val="a3"/>
+        <w:numPr>
+          <w:ilvl w:val="2"/>
+          <w:numId w:val="25"/>
+        </w:numPr>
+        <w:ind w:firstLineChars="0"/>
+      </w:pPr>
+      <w:r>
+        <w:t xml:space="preserve">Button </w:t>
+      </w:r>
+      <w:r>
+        <w:t xml:space="preserve">-&gt; </w:t>
+      </w:r>
+      <w:proofErr w:type="spellStart"/>
+      <w:r>
+        <w:t>Btn</w:t>
+      </w:r>
+      <w:proofErr w:type="spellEnd"/>
+    </w:p>
+    <w:p>
+      <w:pPr>
+        <w:pStyle w:val="a3"/>
+        <w:numPr>
+          <w:ilvl w:val="2"/>
+          <w:numId w:val="25"/>
+        </w:numPr>
+        <w:ind w:firstLineChars="0"/>
+      </w:pPr>
+      <w:proofErr w:type="spellStart"/>
+      <w:r>
+        <w:t>TextBox</w:t>
+      </w:r>
+      <w:proofErr w:type="spellEnd"/>
+      <w:r>
+        <w:t xml:space="preserve"> -&gt; Txt</w:t>
+      </w:r>
+    </w:p>
+    <w:p>
+      <w:pPr>
+        <w:pStyle w:val="a3"/>
+        <w:numPr>
+          <w:ilvl w:val="2"/>
+          <w:numId w:val="25"/>
+        </w:numPr>
+        <w:ind w:firstLineChars="0"/>
+      </w:pPr>
+      <w:proofErr w:type="spellStart"/>
+      <w:r>
+        <w:t>CheckBox</w:t>
+      </w:r>
+      <w:proofErr w:type="spellEnd"/>
+      <w:r>
+        <w:t xml:space="preserve"> </w:t>
+      </w:r>
+      <w:r>
+        <w:t xml:space="preserve">-&gt; </w:t>
+      </w:r>
+      <w:proofErr w:type="spellStart"/>
+      <w:r>
+        <w:t>Chk</w:t>
+      </w:r>
+      <w:proofErr w:type="spellEnd"/>
+    </w:p>
+    <w:p>
+      <w:pPr>
+        <w:pStyle w:val="a3"/>
+        <w:numPr>
+          <w:ilvl w:val="2"/>
+          <w:numId w:val="25"/>
+        </w:numPr>
+        <w:ind w:firstLineChars="0"/>
+      </w:pPr>
+      <w:proofErr w:type="spellStart"/>
+      <w:r>
+        <w:t>ComboBox</w:t>
+      </w:r>
+      <w:proofErr w:type="spellEnd"/>
+      <w:r>
+        <w:t xml:space="preserve"> </w:t>
+      </w:r>
+      <w:r>
+        <w:t xml:space="preserve">-&gt; </w:t>
+      </w:r>
+      <w:proofErr w:type="spellStart"/>
+      <w:r>
+        <w:t>Cmb</w:t>
+      </w:r>
+      <w:proofErr w:type="spellEnd"/>
+    </w:p>
+    <w:p>
+      <w:pPr>
+        <w:pStyle w:val="a3"/>
+        <w:numPr>
+          <w:ilvl w:val="2"/>
+          <w:numId w:val="25"/>
+        </w:numPr>
+        <w:ind w:firstLineChars="0"/>
+      </w:pPr>
+      <w:r>
+        <w:t xml:space="preserve">Label </w:t>
+      </w:r>
+      <w:r>
+        <w:t xml:space="preserve">-&gt; </w:t>
+      </w:r>
+      <w:proofErr w:type="spellStart"/>
+      <w:r>
+        <w:t>Lbl</w:t>
+      </w:r>
+      <w:proofErr w:type="spellEnd"/>
+    </w:p>
+    <w:p>
+      <w:pPr>
+        <w:pStyle w:val="a3"/>
+        <w:numPr>
+          <w:ilvl w:val="2"/>
+          <w:numId w:val="25"/>
+        </w:numPr>
+        <w:ind w:firstLineChars="0"/>
+      </w:pPr>
+      <w:proofErr w:type="spellStart"/>
+      <w:r>
+        <w:t>LinkLabel</w:t>
+      </w:r>
+      <w:proofErr w:type="spellEnd"/>
+      <w:r>
+        <w:t xml:space="preserve"> -&gt; </w:t>
+      </w:r>
+      <w:proofErr w:type="spellStart"/>
+      <w:r>
+        <w:t>Llb</w:t>
+      </w:r>
+      <w:proofErr w:type="spellEnd"/>
+    </w:p>
+    <w:p>
+      <w:pPr>
+        <w:pStyle w:val="a3"/>
+        <w:numPr>
+          <w:ilvl w:val="2"/>
+          <w:numId w:val="25"/>
+        </w:numPr>
+        <w:ind w:firstLineChars="0"/>
+      </w:pPr>
+      <w:proofErr w:type="spellStart"/>
+      <w:r>
+        <w:t>ListBox</w:t>
+      </w:r>
+      <w:proofErr w:type="spellEnd"/>
+      <w:r>
+        <w:t xml:space="preserve"> </w:t>
+      </w:r>
+      <w:r>
+        <w:t xml:space="preserve">-&gt; </w:t>
+      </w:r>
+      <w:proofErr w:type="spellStart"/>
+      <w:r>
+        <w:t>Lst</w:t>
+      </w:r>
+      <w:proofErr w:type="spellEnd"/>
+    </w:p>
+    <w:p>
+      <w:pPr>
+        <w:pStyle w:val="a3"/>
+        <w:numPr>
+          <w:ilvl w:val="2"/>
+          <w:numId w:val="25"/>
+        </w:numPr>
+        <w:ind w:firstLineChars="0"/>
+      </w:pPr>
+      <w:proofErr w:type="spellStart"/>
+      <w:r>
+        <w:t>PictureBox</w:t>
+      </w:r>
+      <w:proofErr w:type="spellEnd"/>
+      <w:r>
+        <w:t xml:space="preserve"> </w:t>
+      </w:r>
+      <w:r>
+        <w:t>-&gt; Pic</w:t>
+      </w:r>
+    </w:p>
+    <w:p>
+      <w:pPr>
+        <w:pStyle w:val="a3"/>
+        <w:numPr>
+          <w:ilvl w:val="2"/>
+          <w:numId w:val="25"/>
+        </w:numPr>
+        <w:ind w:firstLineChars="0"/>
+      </w:pPr>
+      <w:proofErr w:type="spellStart"/>
+      <w:r>
+        <w:t>ProgressBar</w:t>
+      </w:r>
+      <w:proofErr w:type="spellEnd"/>
+      <w:r>
+        <w:t xml:space="preserve"> </w:t>
+      </w:r>
+      <w:r>
+        <w:t xml:space="preserve">-&gt; </w:t>
+      </w:r>
+      <w:proofErr w:type="spellStart"/>
+      <w:r>
+        <w:t>Prg</w:t>
+      </w:r>
+      <w:proofErr w:type="spellEnd"/>
+    </w:p>
+    <w:p>
+      <w:pPr>
+        <w:pStyle w:val="a3"/>
+        <w:numPr>
+          <w:ilvl w:val="2"/>
+          <w:numId w:val="25"/>
+        </w:numPr>
+        <w:ind w:firstLineChars="0"/>
+      </w:pPr>
+      <w:proofErr w:type="spellStart"/>
+      <w:r>
+        <w:t>RadioButton</w:t>
+      </w:r>
+      <w:proofErr w:type="spellEnd"/>
+      <w:r>
+        <w:t xml:space="preserve"> </w:t>
+      </w:r>
+      <w:r>
+        <w:t xml:space="preserve">-&gt; </w:t>
+      </w:r>
+      <w:proofErr w:type="spellStart"/>
+      <w:r>
+        <w:t>Rdo</w:t>
+      </w:r>
+      <w:proofErr w:type="spellEnd"/>
+    </w:p>
+    <w:p>
+      <w:pPr>
+        <w:pStyle w:val="a3"/>
+        <w:numPr>
+          <w:ilvl w:val="2"/>
+          <w:numId w:val="25"/>
+        </w:numPr>
+        <w:ind w:firstLineChars="0"/>
+      </w:pPr>
+      <w:proofErr w:type="spellStart"/>
+      <w:r>
+        <w:t>Div</w:t>
+      </w:r>
+      <w:proofErr w:type="spellEnd"/>
+      <w:r>
+        <w:t xml:space="preserve"> -&gt; </w:t>
+      </w:r>
+      <w:proofErr w:type="spellStart"/>
+      <w:r>
+        <w:t>Div</w:t>
+      </w:r>
+      <w:proofErr w:type="spellEnd"/>
+    </w:p>
+    <w:p/>
+    <w:p>
+      <w:pPr>
+        <w:rPr>
+          <w:rFonts w:ascii="宋体" w:eastAsia="宋体" w:hAnsi="宋体"/>
+          <w:b/>
+          <w:sz w:val="24"/>
+        </w:rPr>
+      </w:pPr>
+      <w:r>
+        <w:rPr>
+          <w:rFonts w:ascii="宋体" w:eastAsia="宋体" w:hAnsi="宋体" w:hint="eastAsia"/>
+          <w:b/>
+          <w:sz w:val="24"/>
+        </w:rPr>
+        <w:t>抽象层次</w:t>
+      </w:r>
+      <w:r>
+        <w:rPr>
+          <w:rFonts w:ascii="宋体" w:eastAsia="宋体" w:hAnsi="宋体" w:hint="eastAsia"/>
+          <w:b/>
+          <w:sz w:val="24"/>
+        </w:rPr>
+        <w:t>:</w:t>
+      </w:r>
+    </w:p>
+    <w:p>
+      <w:r>
+        <w:rPr>
+          <w:rFonts w:hint="eastAsia"/>
+        </w:rPr>
+        <w:t>我们的</w:t>
+      </w:r>
+      <w:r>
+        <w:t>P</w:t>
+      </w:r>
+      <w:r>
+        <w:t>ZA</w:t>
+      </w:r>
+      <w:r>
+        <w:t>-AF</w:t>
+      </w:r>
+      <w:r>
+        <w:rPr>
+          <w:rFonts w:hint="eastAsia"/>
+        </w:rPr>
+        <w:t>项目</w:t>
+      </w:r>
+      <w:r>
+        <w:rPr>
+          <w:rFonts w:hint="eastAsia"/>
+        </w:rPr>
+        <w:t>大致分为测试用例层，</w:t>
+      </w:r>
+      <w:r>
+        <w:rPr>
+          <w:rFonts w:hint="eastAsia"/>
+        </w:rPr>
+        <w:t>功能模块层和元素操作层</w:t>
+      </w:r>
+      <w:r>
+        <w:rPr>
+          <w:rFonts w:hint="eastAsia"/>
+        </w:rPr>
+        <w:t>，我们需要将元素操作层分解为最小，甚至一个点击操作</w:t>
+      </w:r>
+      <w:r>
+        <w:rPr>
+          <w:rFonts w:hint="eastAsia"/>
+        </w:rPr>
+        <w:t>就是一个关键字</w:t>
+      </w:r>
+      <w:r>
+        <w:rPr>
+          <w:rFonts w:hint="eastAsia"/>
+        </w:rPr>
+        <w:t>，这样做的好处在于</w:t>
+      </w:r>
+      <w:r>
+        <w:rPr>
+          <w:rFonts w:hint="eastAsia"/>
+        </w:rPr>
+        <w:t>可以使用元素</w:t>
+      </w:r>
+      <w:r>
+        <w:rPr>
+          <w:rFonts w:hint="eastAsia"/>
+        </w:rPr>
+        <w:t>关键</w:t>
+      </w:r>
+      <w:r>
+        <w:rPr>
+          <w:rFonts w:hint="eastAsia"/>
+        </w:rPr>
+        <w:t>字</w:t>
+      </w:r>
+      <w:r>
+        <w:rPr>
+          <w:rFonts w:hint="eastAsia"/>
+        </w:rPr>
+        <w:t>封装</w:t>
+      </w:r>
+      <w:r>
+        <w:rPr>
+          <w:rFonts w:hint="eastAsia"/>
+        </w:rPr>
+        <w:t>成不同的功能方法，而不需要重新再写一遍，提高了方法的重用性，而且便于维护。</w:t>
+      </w:r>
+    </w:p>
+    <w:p>
+      <w:r>
+        <w:rPr>
+          <w:rFonts w:hint="eastAsia"/>
+        </w:rPr>
+        <w:t>例如</w:t>
+      </w:r>
+      <w:r>
+        <w:rPr>
+          <w:rFonts w:hint="eastAsia"/>
+        </w:rPr>
+        <w:t>：</w:t>
+      </w:r>
+    </w:p>
+    <w:p>
+      <w:proofErr w:type="spellStart"/>
+      <w:r>
+        <w:t>LoginUI</w:t>
+      </w:r>
+      <w:proofErr w:type="spellEnd"/>
+      <w:r>
+        <w:rPr>
+          <w:rFonts w:hint="eastAsia"/>
+        </w:rPr>
+        <w:t>方法可分解为</w:t>
+      </w:r>
+      <w:proofErr w:type="spellStart"/>
+      <w:r>
+        <w:rPr>
+          <w:rFonts w:hint="eastAsia"/>
+        </w:rPr>
+        <w:t>I</w:t>
+      </w:r>
+      <w:r>
+        <w:t>nputUser</w:t>
+      </w:r>
+      <w:proofErr w:type="spellEnd"/>
+      <w:r>
+        <w:rPr>
+          <w:rFonts w:hint="eastAsia"/>
+        </w:rPr>
+        <w:t>，</w:t>
+      </w:r>
+      <w:proofErr w:type="spellStart"/>
+      <w:r>
+        <w:t>InputPassword</w:t>
+      </w:r>
+      <w:proofErr w:type="spellEnd"/>
+      <w:r>
+        <w:t xml:space="preserve">, </w:t>
+      </w:r>
+      <w:r>
+        <w:t xml:space="preserve"> </w:t>
+      </w:r>
+      <w:proofErr w:type="spellStart"/>
+      <w:r>
+        <w:rPr>
+          <w:rFonts w:hint="eastAsia"/>
+        </w:rPr>
+        <w:t>C</w:t>
+      </w:r>
+      <w:r>
+        <w:t>lickLoginButton</w:t>
+      </w:r>
+      <w:proofErr w:type="spellEnd"/>
+      <w:r>
+        <w:rPr>
+          <w:rFonts w:hint="eastAsia"/>
+        </w:rPr>
+        <w:t>关键</w:t>
+      </w:r>
+      <w:r>
+        <w:rPr>
+          <w:rFonts w:hint="eastAsia"/>
+        </w:rPr>
+        <w:t xml:space="preserve">字 </w:t>
+      </w:r>
+    </w:p>
+    <w:p/>
+    <w:p/>
+    <w:p/>
     <w:sectPr>
       <w:pgSz w:w="11906" w:h="16838"/>
       <w:pgMar w:top="1440" w:right="1800" w:bottom="1440" w:left="1800" w:header="851" w:footer="992" w:gutter="0"/>
@@ -1251,6 +1986,232 @@
 <file path=word/numbering.xml><?xml version="1.0" encoding="utf-8"?>
 <w:numbering xmlns:wpc="http://schemas.microsoft.com/office/word/2010/wordprocessingCanvas" xmlns:cx="http://schemas.microsoft.com/office/drawing/2014/chartex" xmlns:cx1="http://schemas.microsoft.com/office/drawing/2015/9/8/chartex" xmlns:cx2="http://schemas.microsoft.com/office/drawing/2015/10/21/chartex" xmlns:cx3="http://schemas.microsoft.com/office/drawing/2016/5/9/chartex" xmlns:cx4="http://schemas.microsoft.com/office/drawing/2016/5/10/chartex" xmlns:cx5="http://schemas.microsoft.com/office/drawing/2016/5/11/chartex" xmlns:cx6="http://schemas.microsoft.com/office/drawing/2016/5/12/chartex" xmlns:cx7="http://schemas.microsoft.com/office/drawing/2016/5/13/chartex" xmlns:cx8="http://schemas.microsoft.com/office/drawing/2016/5/14/chartex" xmlns:mc="http://schemas.openxmlformats.org/markup-compatibility/2006" xmlns:aink="http://schemas.microsoft.com/office/drawing/2016/ink" xmlns:am3d="http://schemas.microsoft.com/office/drawing/2017/model3d" xmlns:o="urn:schemas-microsoft-com:office:office" xmlns:r="http://schemas.openxmlformats.org/officeDocument/2006/relationships" xmlns:m="http://schemas.openxmlformats.org/officeDocument/2006/math" xmlns:v="urn:schemas-microsoft-com:vml" xmlns:wp14="http://schemas.microsoft.com/office/word/2010/wordprocessingDrawing" xmlns:wp="http://schemas.openxmlformats.org/drawingml/2006/wordprocessingDrawing" xmlns:w10="urn:schemas-microsoft-com:office:word" xmlns:w="http://schemas.openxmlformats.org/wordprocessingml/2006/main" xmlns:w14="http://schemas.microsoft.com/office/word/2010/wordml" xmlns:w15="http://schemas.microsoft.com/office/word/2012/wordml" xmlns:w16cid="http://schemas.microsoft.com/office/word/2016/wordml/cid" xmlns:w16se="http://schemas.microsoft.com/office/word/2015/wordml/symex" xmlns:wpg="http://schemas.microsoft.com/office/word/2010/wordprocessingGroup" xmlns:wpi="http://schemas.microsoft.com/office/word/2010/wordprocessingInk" xmlns:wne="http://schemas.microsoft.com/office/word/2006/wordml" xmlns:wps="http://schemas.microsoft.com/office/word/2010/wordprocessingShape" mc:Ignorable="w14 w15 w16se w16cid wp14">
   <w:abstractNum w:abstractNumId="0" w15:restartNumberingAfterBreak="0">
+    <w:nsid w:val="00BE2C8E"/>
+    <w:multiLevelType w:val="hybridMultilevel"/>
+    <w:tmpl w:val="159ED608"/>
+    <w:lvl w:ilvl="0" w:tplc="04090001">
+      <w:start w:val="1"/>
+      <w:numFmt w:val="bullet"/>
+      <w:lvlText w:val=""/>
+      <w:lvlJc w:val="left"/>
+      <w:pPr>
+        <w:ind w:left="420" w:hanging="420"/>
+      </w:pPr>
+      <w:rPr>
+        <w:rFonts w:ascii="Wingdings" w:hAnsi="Wingdings" w:hint="default"/>
+      </w:rPr>
+    </w:lvl>
+    <w:lvl w:ilvl="1" w:tplc="04090003">
+      <w:start w:val="1"/>
+      <w:numFmt w:val="bullet"/>
+      <w:lvlText w:val=""/>
+      <w:lvlJc w:val="left"/>
+      <w:pPr>
+        <w:ind w:left="840" w:hanging="420"/>
+      </w:pPr>
+      <w:rPr>
+        <w:rFonts w:ascii="Wingdings" w:hAnsi="Wingdings" w:hint="default"/>
+      </w:rPr>
+    </w:lvl>
+    <w:lvl w:ilvl="2" w:tplc="04090005" w:tentative="1">
+      <w:start w:val="1"/>
+      <w:numFmt w:val="bullet"/>
+      <w:lvlText w:val=""/>
+      <w:lvlJc w:val="left"/>
+      <w:pPr>
+        <w:ind w:left="1260" w:hanging="420"/>
+      </w:pPr>
+      <w:rPr>
+        <w:rFonts w:ascii="Wingdings" w:hAnsi="Wingdings" w:hint="default"/>
+      </w:rPr>
+    </w:lvl>
+    <w:lvl w:ilvl="3" w:tplc="04090001" w:tentative="1">
+      <w:start w:val="1"/>
+      <w:numFmt w:val="bullet"/>
+      <w:lvlText w:val=""/>
+      <w:lvlJc w:val="left"/>
+      <w:pPr>
+        <w:ind w:left="1680" w:hanging="420"/>
+      </w:pPr>
+      <w:rPr>
+        <w:rFonts w:ascii="Wingdings" w:hAnsi="Wingdings" w:hint="default"/>
+      </w:rPr>
+    </w:lvl>
+    <w:lvl w:ilvl="4" w:tplc="04090003" w:tentative="1">
+      <w:start w:val="1"/>
+      <w:numFmt w:val="bullet"/>
+      <w:lvlText w:val=""/>
+      <w:lvlJc w:val="left"/>
+      <w:pPr>
+        <w:ind w:left="2100" w:hanging="420"/>
+      </w:pPr>
+      <w:rPr>
+        <w:rFonts w:ascii="Wingdings" w:hAnsi="Wingdings" w:hint="default"/>
+      </w:rPr>
+    </w:lvl>
+    <w:lvl w:ilvl="5" w:tplc="04090005" w:tentative="1">
+      <w:start w:val="1"/>
+      <w:numFmt w:val="bullet"/>
+      <w:lvlText w:val=""/>
+      <w:lvlJc w:val="left"/>
+      <w:pPr>
+        <w:ind w:left="2520" w:hanging="420"/>
+      </w:pPr>
+      <w:rPr>
+        <w:rFonts w:ascii="Wingdings" w:hAnsi="Wingdings" w:hint="default"/>
+      </w:rPr>
+    </w:lvl>
+    <w:lvl w:ilvl="6" w:tplc="04090001" w:tentative="1">
+      <w:start w:val="1"/>
+      <w:numFmt w:val="bullet"/>
+      <w:lvlText w:val=""/>
+      <w:lvlJc w:val="left"/>
+      <w:pPr>
+        <w:ind w:left="2940" w:hanging="420"/>
+      </w:pPr>
+      <w:rPr>
+        <w:rFonts w:ascii="Wingdings" w:hAnsi="Wingdings" w:hint="default"/>
+      </w:rPr>
+    </w:lvl>
+    <w:lvl w:ilvl="7" w:tplc="04090003" w:tentative="1">
+      <w:start w:val="1"/>
+      <w:numFmt w:val="bullet"/>
+      <w:lvlText w:val=""/>
+      <w:lvlJc w:val="left"/>
+      <w:pPr>
+        <w:ind w:left="3360" w:hanging="420"/>
+      </w:pPr>
+      <w:rPr>
+        <w:rFonts w:ascii="Wingdings" w:hAnsi="Wingdings" w:hint="default"/>
+      </w:rPr>
+    </w:lvl>
+    <w:lvl w:ilvl="8" w:tplc="04090005" w:tentative="1">
+      <w:start w:val="1"/>
+      <w:numFmt w:val="bullet"/>
+      <w:lvlText w:val=""/>
+      <w:lvlJc w:val="left"/>
+      <w:pPr>
+        <w:ind w:left="3780" w:hanging="420"/>
+      </w:pPr>
+      <w:rPr>
+        <w:rFonts w:ascii="Wingdings" w:hAnsi="Wingdings" w:hint="default"/>
+      </w:rPr>
+    </w:lvl>
+  </w:abstractNum>
+  <w:abstractNum w:abstractNumId="1" w15:restartNumberingAfterBreak="0">
+    <w:nsid w:val="080E235B"/>
+    <w:multiLevelType w:val="hybridMultilevel"/>
+    <w:tmpl w:val="4AFC18C4"/>
+    <w:lvl w:ilvl="0" w:tplc="04090001">
+      <w:start w:val="1"/>
+      <w:numFmt w:val="bullet"/>
+      <w:lvlText w:val=""/>
+      <w:lvlJc w:val="left"/>
+      <w:pPr>
+        <w:ind w:left="420" w:hanging="420"/>
+      </w:pPr>
+      <w:rPr>
+        <w:rFonts w:ascii="Wingdings" w:hAnsi="Wingdings" w:hint="default"/>
+      </w:rPr>
+    </w:lvl>
+    <w:lvl w:ilvl="1" w:tplc="04090003">
+      <w:start w:val="1"/>
+      <w:numFmt w:val="bullet"/>
+      <w:lvlText w:val=""/>
+      <w:lvlJc w:val="left"/>
+      <w:pPr>
+        <w:ind w:left="840" w:hanging="420"/>
+      </w:pPr>
+      <w:rPr>
+        <w:rFonts w:ascii="Wingdings" w:hAnsi="Wingdings" w:hint="default"/>
+      </w:rPr>
+    </w:lvl>
+    <w:lvl w:ilvl="2" w:tplc="04090005">
+      <w:start w:val="1"/>
+      <w:numFmt w:val="bullet"/>
+      <w:lvlText w:val=""/>
+      <w:lvlJc w:val="left"/>
+      <w:pPr>
+        <w:ind w:left="1260" w:hanging="420"/>
+      </w:pPr>
+      <w:rPr>
+        <w:rFonts w:ascii="Wingdings" w:hAnsi="Wingdings" w:hint="default"/>
+      </w:rPr>
+    </w:lvl>
+    <w:lvl w:ilvl="3" w:tplc="04090001">
+      <w:start w:val="1"/>
+      <w:numFmt w:val="bullet"/>
+      <w:lvlText w:val=""/>
+      <w:lvlJc w:val="left"/>
+      <w:pPr>
+        <w:ind w:left="1680" w:hanging="420"/>
+      </w:pPr>
+      <w:rPr>
+        <w:rFonts w:ascii="Wingdings" w:hAnsi="Wingdings" w:hint="default"/>
+      </w:rPr>
+    </w:lvl>
+    <w:lvl w:ilvl="4" w:tplc="04090003" w:tentative="1">
+      <w:start w:val="1"/>
+      <w:numFmt w:val="bullet"/>
+      <w:lvlText w:val=""/>
+      <w:lvlJc w:val="left"/>
+      <w:pPr>
+        <w:ind w:left="2100" w:hanging="420"/>
+      </w:pPr>
+      <w:rPr>
+        <w:rFonts w:ascii="Wingdings" w:hAnsi="Wingdings" w:hint="default"/>
+      </w:rPr>
+    </w:lvl>
+    <w:lvl w:ilvl="5" w:tplc="04090005" w:tentative="1">
+      <w:start w:val="1"/>
+      <w:numFmt w:val="bullet"/>
+      <w:lvlText w:val=""/>
+      <w:lvlJc w:val="left"/>
+      <w:pPr>
+        <w:ind w:left="2520" w:hanging="420"/>
+      </w:pPr>
+      <w:rPr>
+        <w:rFonts w:ascii="Wingdings" w:hAnsi="Wingdings" w:hint="default"/>
+      </w:rPr>
+    </w:lvl>
+    <w:lvl w:ilvl="6" w:tplc="04090001" w:tentative="1">
+      <w:start w:val="1"/>
+      <w:numFmt w:val="bullet"/>
+      <w:lvlText w:val=""/>
+      <w:lvlJc w:val="left"/>
+      <w:pPr>
+        <w:ind w:left="2940" w:hanging="420"/>
+      </w:pPr>
+      <w:rPr>
+        <w:rFonts w:ascii="Wingdings" w:hAnsi="Wingdings" w:hint="default"/>
+      </w:rPr>
+    </w:lvl>
+    <w:lvl w:ilvl="7" w:tplc="04090003" w:tentative="1">
+      <w:start w:val="1"/>
+      <w:numFmt w:val="bullet"/>
+      <w:lvlText w:val=""/>
+      <w:lvlJc w:val="left"/>
+      <w:pPr>
+        <w:ind w:left="3360" w:hanging="420"/>
+      </w:pPr>
+      <w:rPr>
+        <w:rFonts w:ascii="Wingdings" w:hAnsi="Wingdings" w:hint="default"/>
+      </w:rPr>
+    </w:lvl>
+    <w:lvl w:ilvl="8" w:tplc="04090005" w:tentative="1">
+      <w:start w:val="1"/>
+      <w:numFmt w:val="bullet"/>
+      <w:lvlText w:val=""/>
+      <w:lvlJc w:val="left"/>
+      <w:pPr>
+        <w:ind w:left="3780" w:hanging="420"/>
+      </w:pPr>
+      <w:rPr>
+        <w:rFonts w:ascii="Wingdings" w:hAnsi="Wingdings" w:hint="default"/>
+      </w:rPr>
+    </w:lvl>
+  </w:abstractNum>
+  <w:abstractNum w:abstractNumId="2" w15:restartNumberingAfterBreak="0">
     <w:nsid w:val="0A6C7497"/>
     <w:multiLevelType w:val="multilevel"/>
     <w:tmpl w:val="F2122F5E"/>
@@ -1339,7 +2300,7 @@
       </w:pPr>
     </w:lvl>
   </w:abstractNum>
-  <w:abstractNum w:abstractNumId="1" w15:restartNumberingAfterBreak="0">
+  <w:abstractNum w:abstractNumId="3" w15:restartNumberingAfterBreak="0">
     <w:nsid w:val="10A40ED1"/>
     <w:multiLevelType w:val="hybridMultilevel"/>
     <w:tmpl w:val="FE127F6E"/>
@@ -1425,7 +2386,7 @@
       </w:pPr>
     </w:lvl>
   </w:abstractNum>
-  <w:abstractNum w:abstractNumId="2" w15:restartNumberingAfterBreak="0">
+  <w:abstractNum w:abstractNumId="4" w15:restartNumberingAfterBreak="0">
     <w:nsid w:val="15034023"/>
     <w:multiLevelType w:val="multilevel"/>
     <w:tmpl w:val="85601DEC"/>
@@ -1514,7 +2475,7 @@
       </w:pPr>
     </w:lvl>
   </w:abstractNum>
-  <w:abstractNum w:abstractNumId="3" w15:restartNumberingAfterBreak="0">
+  <w:abstractNum w:abstractNumId="5" w15:restartNumberingAfterBreak="0">
     <w:nsid w:val="19F34053"/>
     <w:multiLevelType w:val="multilevel"/>
     <w:tmpl w:val="85601DEC"/>
@@ -1603,7 +2564,7 @@
       </w:pPr>
     </w:lvl>
   </w:abstractNum>
-  <w:abstractNum w:abstractNumId="4" w15:restartNumberingAfterBreak="0">
+  <w:abstractNum w:abstractNumId="6" w15:restartNumberingAfterBreak="0">
     <w:nsid w:val="1ADC20AC"/>
     <w:multiLevelType w:val="hybridMultilevel"/>
     <w:tmpl w:val="B674FE82"/>
@@ -1689,7 +2650,7 @@
       </w:pPr>
     </w:lvl>
   </w:abstractNum>
-  <w:abstractNum w:abstractNumId="5" w15:restartNumberingAfterBreak="0">
+  <w:abstractNum w:abstractNumId="7" w15:restartNumberingAfterBreak="0">
     <w:nsid w:val="26E973D4"/>
     <w:multiLevelType w:val="hybridMultilevel"/>
     <w:tmpl w:val="28B03412"/>
@@ -1775,7 +2736,7 @@
       </w:pPr>
     </w:lvl>
   </w:abstractNum>
-  <w:abstractNum w:abstractNumId="6" w15:restartNumberingAfterBreak="0">
+  <w:abstractNum w:abstractNumId="8" w15:restartNumberingAfterBreak="0">
     <w:nsid w:val="33451BAB"/>
     <w:multiLevelType w:val="multilevel"/>
     <w:tmpl w:val="0409001D"/>
@@ -1861,7 +2822,7 @@
       </w:pPr>
     </w:lvl>
   </w:abstractNum>
-  <w:abstractNum w:abstractNumId="7" w15:restartNumberingAfterBreak="0">
+  <w:abstractNum w:abstractNumId="9" w15:restartNumberingAfterBreak="0">
     <w:nsid w:val="35E562D5"/>
     <w:multiLevelType w:val="hybridMultilevel"/>
     <w:tmpl w:val="862A8596"/>
@@ -1974,7 +2935,7 @@
       </w:rPr>
     </w:lvl>
   </w:abstractNum>
-  <w:abstractNum w:abstractNumId="8" w15:restartNumberingAfterBreak="0">
+  <w:abstractNum w:abstractNumId="10" w15:restartNumberingAfterBreak="0">
     <w:nsid w:val="40B52478"/>
     <w:multiLevelType w:val="hybridMultilevel"/>
     <w:tmpl w:val="6B588092"/>
@@ -2087,7 +3048,120 @@
       </w:rPr>
     </w:lvl>
   </w:abstractNum>
-  <w:abstractNum w:abstractNumId="9" w15:restartNumberingAfterBreak="0">
+  <w:abstractNum w:abstractNumId="11" w15:restartNumberingAfterBreak="0">
+    <w:nsid w:val="40ED7ABD"/>
+    <w:multiLevelType w:val="hybridMultilevel"/>
+    <w:tmpl w:val="01FEC77A"/>
+    <w:lvl w:ilvl="0" w:tplc="04090001">
+      <w:start w:val="1"/>
+      <w:numFmt w:val="bullet"/>
+      <w:lvlText w:val=""/>
+      <w:lvlJc w:val="left"/>
+      <w:pPr>
+        <w:ind w:left="420" w:hanging="420"/>
+      </w:pPr>
+      <w:rPr>
+        <w:rFonts w:ascii="Wingdings" w:hAnsi="Wingdings" w:hint="default"/>
+      </w:rPr>
+    </w:lvl>
+    <w:lvl w:ilvl="1" w:tplc="04090003">
+      <w:start w:val="1"/>
+      <w:numFmt w:val="bullet"/>
+      <w:lvlText w:val=""/>
+      <w:lvlJc w:val="left"/>
+      <w:pPr>
+        <w:ind w:left="840" w:hanging="420"/>
+      </w:pPr>
+      <w:rPr>
+        <w:rFonts w:ascii="Wingdings" w:hAnsi="Wingdings" w:hint="default"/>
+      </w:rPr>
+    </w:lvl>
+    <w:lvl w:ilvl="2" w:tplc="04090001">
+      <w:start w:val="1"/>
+      <w:numFmt w:val="bullet"/>
+      <w:lvlText w:val=""/>
+      <w:lvlJc w:val="left"/>
+      <w:pPr>
+        <w:ind w:left="1260" w:hanging="420"/>
+      </w:pPr>
+      <w:rPr>
+        <w:rFonts w:ascii="Wingdings" w:hAnsi="Wingdings" w:hint="default"/>
+      </w:rPr>
+    </w:lvl>
+    <w:lvl w:ilvl="3" w:tplc="04090001">
+      <w:start w:val="1"/>
+      <w:numFmt w:val="bullet"/>
+      <w:lvlText w:val=""/>
+      <w:lvlJc w:val="left"/>
+      <w:pPr>
+        <w:ind w:left="1680" w:hanging="420"/>
+      </w:pPr>
+      <w:rPr>
+        <w:rFonts w:ascii="Wingdings" w:hAnsi="Wingdings" w:hint="default"/>
+      </w:rPr>
+    </w:lvl>
+    <w:lvl w:ilvl="4" w:tplc="04090003" w:tentative="1">
+      <w:start w:val="1"/>
+      <w:numFmt w:val="bullet"/>
+      <w:lvlText w:val=""/>
+      <w:lvlJc w:val="left"/>
+      <w:pPr>
+        <w:ind w:left="2100" w:hanging="420"/>
+      </w:pPr>
+      <w:rPr>
+        <w:rFonts w:ascii="Wingdings" w:hAnsi="Wingdings" w:hint="default"/>
+      </w:rPr>
+    </w:lvl>
+    <w:lvl w:ilvl="5" w:tplc="04090005" w:tentative="1">
+      <w:start w:val="1"/>
+      <w:numFmt w:val="bullet"/>
+      <w:lvlText w:val=""/>
+      <w:lvlJc w:val="left"/>
+      <w:pPr>
+        <w:ind w:left="2520" w:hanging="420"/>
+      </w:pPr>
+      <w:rPr>
+        <w:rFonts w:ascii="Wingdings" w:hAnsi="Wingdings" w:hint="default"/>
+      </w:rPr>
+    </w:lvl>
+    <w:lvl w:ilvl="6" w:tplc="04090001" w:tentative="1">
+      <w:start w:val="1"/>
+      <w:numFmt w:val="bullet"/>
+      <w:lvlText w:val=""/>
+      <w:lvlJc w:val="left"/>
+      <w:pPr>
+        <w:ind w:left="2940" w:hanging="420"/>
+      </w:pPr>
+      <w:rPr>
+        <w:rFonts w:ascii="Wingdings" w:hAnsi="Wingdings" w:hint="default"/>
+      </w:rPr>
+    </w:lvl>
+    <w:lvl w:ilvl="7" w:tplc="04090003" w:tentative="1">
+      <w:start w:val="1"/>
+      <w:numFmt w:val="bullet"/>
+      <w:lvlText w:val=""/>
+      <w:lvlJc w:val="left"/>
+      <w:pPr>
+        <w:ind w:left="3360" w:hanging="420"/>
+      </w:pPr>
+      <w:rPr>
+        <w:rFonts w:ascii="Wingdings" w:hAnsi="Wingdings" w:hint="default"/>
+      </w:rPr>
+    </w:lvl>
+    <w:lvl w:ilvl="8" w:tplc="04090005" w:tentative="1">
+      <w:start w:val="1"/>
+      <w:numFmt w:val="bullet"/>
+      <w:lvlText w:val=""/>
+      <w:lvlJc w:val="left"/>
+      <w:pPr>
+        <w:ind w:left="3780" w:hanging="420"/>
+      </w:pPr>
+      <w:rPr>
+        <w:rFonts w:ascii="Wingdings" w:hAnsi="Wingdings" w:hint="default"/>
+      </w:rPr>
+    </w:lvl>
+  </w:abstractNum>
+  <w:abstractNum w:abstractNumId="12" w15:restartNumberingAfterBreak="0">
     <w:nsid w:val="414824E5"/>
     <w:multiLevelType w:val="multilevel"/>
     <w:tmpl w:val="85601DEC"/>
@@ -2176,7 +3250,7 @@
       </w:pPr>
     </w:lvl>
   </w:abstractNum>
-  <w:abstractNum w:abstractNumId="10" w15:restartNumberingAfterBreak="0">
+  <w:abstractNum w:abstractNumId="13" w15:restartNumberingAfterBreak="0">
     <w:nsid w:val="42AC08F0"/>
     <w:multiLevelType w:val="multilevel"/>
     <w:tmpl w:val="85601DEC"/>
@@ -2265,7 +3339,7 @@
       </w:pPr>
     </w:lvl>
   </w:abstractNum>
-  <w:abstractNum w:abstractNumId="11" w15:restartNumberingAfterBreak="0">
+  <w:abstractNum w:abstractNumId="14" w15:restartNumberingAfterBreak="0">
     <w:nsid w:val="538015FE"/>
     <w:multiLevelType w:val="hybridMultilevel"/>
     <w:tmpl w:val="22A8F24C"/>
@@ -2354,7 +3428,7 @@
       </w:pPr>
     </w:lvl>
   </w:abstractNum>
-  <w:abstractNum w:abstractNumId="12" w15:restartNumberingAfterBreak="0">
+  <w:abstractNum w:abstractNumId="15" w15:restartNumberingAfterBreak="0">
     <w:nsid w:val="53F244C9"/>
     <w:multiLevelType w:val="hybridMultilevel"/>
     <w:tmpl w:val="3CBEB35C"/>
@@ -2440,7 +3514,7 @@
       </w:pPr>
     </w:lvl>
   </w:abstractNum>
-  <w:abstractNum w:abstractNumId="13" w15:restartNumberingAfterBreak="0">
+  <w:abstractNum w:abstractNumId="16" w15:restartNumberingAfterBreak="0">
     <w:nsid w:val="557B14F2"/>
     <w:multiLevelType w:val="hybridMultilevel"/>
     <w:tmpl w:val="5ADC25F4"/>
@@ -2526,7 +3600,7 @@
       </w:pPr>
     </w:lvl>
   </w:abstractNum>
-  <w:abstractNum w:abstractNumId="14" w15:restartNumberingAfterBreak="0">
+  <w:abstractNum w:abstractNumId="17" w15:restartNumberingAfterBreak="0">
     <w:nsid w:val="5B3F4EFE"/>
     <w:multiLevelType w:val="multilevel"/>
     <w:tmpl w:val="74BEF80E"/>
@@ -2615,7 +3689,120 @@
       </w:pPr>
     </w:lvl>
   </w:abstractNum>
-  <w:abstractNum w:abstractNumId="15" w15:restartNumberingAfterBreak="0">
+  <w:abstractNum w:abstractNumId="18" w15:restartNumberingAfterBreak="0">
+    <w:nsid w:val="62052174"/>
+    <w:multiLevelType w:val="hybridMultilevel"/>
+    <w:tmpl w:val="3B8CF65E"/>
+    <w:lvl w:ilvl="0" w:tplc="04090001">
+      <w:start w:val="1"/>
+      <w:numFmt w:val="bullet"/>
+      <w:lvlText w:val=""/>
+      <w:lvlJc w:val="left"/>
+      <w:pPr>
+        <w:ind w:left="420" w:hanging="420"/>
+      </w:pPr>
+      <w:rPr>
+        <w:rFonts w:ascii="Wingdings" w:hAnsi="Wingdings" w:hint="default"/>
+      </w:rPr>
+    </w:lvl>
+    <w:lvl w:ilvl="1" w:tplc="04090003">
+      <w:start w:val="1"/>
+      <w:numFmt w:val="bullet"/>
+      <w:lvlText w:val=""/>
+      <w:lvlJc w:val="left"/>
+      <w:pPr>
+        <w:ind w:left="840" w:hanging="420"/>
+      </w:pPr>
+      <w:rPr>
+        <w:rFonts w:ascii="Wingdings" w:hAnsi="Wingdings" w:hint="default"/>
+      </w:rPr>
+    </w:lvl>
+    <w:lvl w:ilvl="2" w:tplc="04090005" w:tentative="1">
+      <w:start w:val="1"/>
+      <w:numFmt w:val="bullet"/>
+      <w:lvlText w:val=""/>
+      <w:lvlJc w:val="left"/>
+      <w:pPr>
+        <w:ind w:left="1260" w:hanging="420"/>
+      </w:pPr>
+      <w:rPr>
+        <w:rFonts w:ascii="Wingdings" w:hAnsi="Wingdings" w:hint="default"/>
+      </w:rPr>
+    </w:lvl>
+    <w:lvl w:ilvl="3" w:tplc="04090001" w:tentative="1">
+      <w:start w:val="1"/>
+      <w:numFmt w:val="bullet"/>
+      <w:lvlText w:val=""/>
+      <w:lvlJc w:val="left"/>
+      <w:pPr>
+        <w:ind w:left="1680" w:hanging="420"/>
+      </w:pPr>
+      <w:rPr>
+        <w:rFonts w:ascii="Wingdings" w:hAnsi="Wingdings" w:hint="default"/>
+      </w:rPr>
+    </w:lvl>
+    <w:lvl w:ilvl="4" w:tplc="04090003" w:tentative="1">
+      <w:start w:val="1"/>
+      <w:numFmt w:val="bullet"/>
+      <w:lvlText w:val=""/>
+      <w:lvlJc w:val="left"/>
+      <w:pPr>
+        <w:ind w:left="2100" w:hanging="420"/>
+      </w:pPr>
+      <w:rPr>
+        <w:rFonts w:ascii="Wingdings" w:hAnsi="Wingdings" w:hint="default"/>
+      </w:rPr>
+    </w:lvl>
+    <w:lvl w:ilvl="5" w:tplc="04090005" w:tentative="1">
+      <w:start w:val="1"/>
+      <w:numFmt w:val="bullet"/>
+      <w:lvlText w:val=""/>
+      <w:lvlJc w:val="left"/>
+      <w:pPr>
+        <w:ind w:left="2520" w:hanging="420"/>
+      </w:pPr>
+      <w:rPr>
+        <w:rFonts w:ascii="Wingdings" w:hAnsi="Wingdings" w:hint="default"/>
+      </w:rPr>
+    </w:lvl>
+    <w:lvl w:ilvl="6" w:tplc="04090001" w:tentative="1">
+      <w:start w:val="1"/>
+      <w:numFmt w:val="bullet"/>
+      <w:lvlText w:val=""/>
+      <w:lvlJc w:val="left"/>
+      <w:pPr>
+        <w:ind w:left="2940" w:hanging="420"/>
+      </w:pPr>
+      <w:rPr>
+        <w:rFonts w:ascii="Wingdings" w:hAnsi="Wingdings" w:hint="default"/>
+      </w:rPr>
+    </w:lvl>
+    <w:lvl w:ilvl="7" w:tplc="04090003" w:tentative="1">
+      <w:start w:val="1"/>
+      <w:numFmt w:val="bullet"/>
+      <w:lvlText w:val=""/>
+      <w:lvlJc w:val="left"/>
+      <w:pPr>
+        <w:ind w:left="3360" w:hanging="420"/>
+      </w:pPr>
+      <w:rPr>
+        <w:rFonts w:ascii="Wingdings" w:hAnsi="Wingdings" w:hint="default"/>
+      </w:rPr>
+    </w:lvl>
+    <w:lvl w:ilvl="8" w:tplc="04090005" w:tentative="1">
+      <w:start w:val="1"/>
+      <w:numFmt w:val="bullet"/>
+      <w:lvlText w:val=""/>
+      <w:lvlJc w:val="left"/>
+      <w:pPr>
+        <w:ind w:left="3780" w:hanging="420"/>
+      </w:pPr>
+      <w:rPr>
+        <w:rFonts w:ascii="Wingdings" w:hAnsi="Wingdings" w:hint="default"/>
+      </w:rPr>
+    </w:lvl>
+  </w:abstractNum>
+  <w:abstractNum w:abstractNumId="19" w15:restartNumberingAfterBreak="0">
     <w:nsid w:val="630E6230"/>
     <w:multiLevelType w:val="hybridMultilevel"/>
     <w:tmpl w:val="B674FE82"/>
@@ -2701,10 +3888,10 @@
       </w:pPr>
     </w:lvl>
   </w:abstractNum>
-  <w:abstractNum w:abstractNumId="16" w15:restartNumberingAfterBreak="0">
+  <w:abstractNum w:abstractNumId="20" w15:restartNumberingAfterBreak="0">
     <w:nsid w:val="64235C86"/>
     <w:multiLevelType w:val="hybridMultilevel"/>
-    <w:tmpl w:val="ACDC0304"/>
+    <w:tmpl w:val="EC446FB8"/>
     <w:lvl w:ilvl="0" w:tplc="0409000F">
       <w:start w:val="1"/>
       <w:numFmt w:val="decimal"/>
@@ -2787,7 +3974,7 @@
       </w:pPr>
     </w:lvl>
   </w:abstractNum>
-  <w:abstractNum w:abstractNumId="17" w15:restartNumberingAfterBreak="0">
+  <w:abstractNum w:abstractNumId="21" w15:restartNumberingAfterBreak="0">
     <w:nsid w:val="720F7968"/>
     <w:multiLevelType w:val="multilevel"/>
     <w:tmpl w:val="85601DEC"/>
@@ -2876,7 +4063,7 @@
       </w:pPr>
     </w:lvl>
   </w:abstractNum>
-  <w:abstractNum w:abstractNumId="18" w15:restartNumberingAfterBreak="0">
+  <w:abstractNum w:abstractNumId="22" w15:restartNumberingAfterBreak="0">
     <w:nsid w:val="78147BA7"/>
     <w:multiLevelType w:val="multilevel"/>
     <w:tmpl w:val="85601DEC"/>
@@ -2965,7 +4152,7 @@
       </w:pPr>
     </w:lvl>
   </w:abstractNum>
-  <w:abstractNum w:abstractNumId="19" w15:restartNumberingAfterBreak="0">
+  <w:abstractNum w:abstractNumId="23" w15:restartNumberingAfterBreak="0">
     <w:nsid w:val="784303A1"/>
     <w:multiLevelType w:val="hybridMultilevel"/>
     <w:tmpl w:val="5E9E32FC"/>
@@ -3051,65 +4238,166 @@
       </w:pPr>
     </w:lvl>
   </w:abstractNum>
+  <w:abstractNum w:abstractNumId="24" w15:restartNumberingAfterBreak="0">
+    <w:nsid w:val="799236A7"/>
+    <w:multiLevelType w:val="hybridMultilevel"/>
+    <w:tmpl w:val="5BB8313E"/>
+    <w:lvl w:ilvl="0" w:tplc="0409000F">
+      <w:start w:val="1"/>
+      <w:numFmt w:val="decimal"/>
+      <w:lvlText w:val="%1."/>
+      <w:lvlJc w:val="left"/>
+      <w:pPr>
+        <w:ind w:left="840" w:hanging="420"/>
+      </w:pPr>
+    </w:lvl>
+    <w:lvl w:ilvl="1" w:tplc="04090011">
+      <w:start w:val="1"/>
+      <w:numFmt w:val="decimal"/>
+      <w:lvlText w:val="%2)"/>
+      <w:lvlJc w:val="left"/>
+      <w:pPr>
+        <w:ind w:left="1260" w:hanging="420"/>
+      </w:pPr>
+    </w:lvl>
+    <w:lvl w:ilvl="2" w:tplc="0409001B" w:tentative="1">
+      <w:start w:val="1"/>
+      <w:numFmt w:val="lowerRoman"/>
+      <w:lvlText w:val="%3."/>
+      <w:lvlJc w:val="right"/>
+      <w:pPr>
+        <w:ind w:left="1680" w:hanging="420"/>
+      </w:pPr>
+    </w:lvl>
+    <w:lvl w:ilvl="3" w:tplc="0409000F" w:tentative="1">
+      <w:start w:val="1"/>
+      <w:numFmt w:val="decimal"/>
+      <w:lvlText w:val="%4."/>
+      <w:lvlJc w:val="left"/>
+      <w:pPr>
+        <w:ind w:left="2100" w:hanging="420"/>
+      </w:pPr>
+    </w:lvl>
+    <w:lvl w:ilvl="4" w:tplc="04090019" w:tentative="1">
+      <w:start w:val="1"/>
+      <w:numFmt w:val="lowerLetter"/>
+      <w:lvlText w:val="%5)"/>
+      <w:lvlJc w:val="left"/>
+      <w:pPr>
+        <w:ind w:left="2520" w:hanging="420"/>
+      </w:pPr>
+    </w:lvl>
+    <w:lvl w:ilvl="5" w:tplc="0409001B" w:tentative="1">
+      <w:start w:val="1"/>
+      <w:numFmt w:val="lowerRoman"/>
+      <w:lvlText w:val="%6."/>
+      <w:lvlJc w:val="right"/>
+      <w:pPr>
+        <w:ind w:left="2940" w:hanging="420"/>
+      </w:pPr>
+    </w:lvl>
+    <w:lvl w:ilvl="6" w:tplc="0409000F" w:tentative="1">
+      <w:start w:val="1"/>
+      <w:numFmt w:val="decimal"/>
+      <w:lvlText w:val="%7."/>
+      <w:lvlJc w:val="left"/>
+      <w:pPr>
+        <w:ind w:left="3360" w:hanging="420"/>
+      </w:pPr>
+    </w:lvl>
+    <w:lvl w:ilvl="7" w:tplc="04090019" w:tentative="1">
+      <w:start w:val="1"/>
+      <w:numFmt w:val="lowerLetter"/>
+      <w:lvlText w:val="%8)"/>
+      <w:lvlJc w:val="left"/>
+      <w:pPr>
+        <w:ind w:left="3780" w:hanging="420"/>
+      </w:pPr>
+    </w:lvl>
+    <w:lvl w:ilvl="8" w:tplc="0409001B" w:tentative="1">
+      <w:start w:val="1"/>
+      <w:numFmt w:val="lowerRoman"/>
+      <w:lvlText w:val="%9."/>
+      <w:lvlJc w:val="right"/>
+      <w:pPr>
+        <w:ind w:left="4200" w:hanging="420"/>
+      </w:pPr>
+    </w:lvl>
+  </w:abstractNum>
   <w:num w:numId="1">
-    <w:abstractNumId w:val="11"/>
+    <w:abstractNumId w:val="14"/>
   </w:num>
   <w:num w:numId="2">
+    <w:abstractNumId w:val="22"/>
+  </w:num>
+  <w:num w:numId="3">
+    <w:abstractNumId w:val="8"/>
+  </w:num>
+  <w:num w:numId="4">
+    <w:abstractNumId w:val="16"/>
+  </w:num>
+  <w:num w:numId="5">
+    <w:abstractNumId w:val="9"/>
+  </w:num>
+  <w:num w:numId="6">
+    <w:abstractNumId w:val="7"/>
+  </w:num>
+  <w:num w:numId="7">
+    <w:abstractNumId w:val="5"/>
+  </w:num>
+  <w:num w:numId="8">
+    <w:abstractNumId w:val="13"/>
+  </w:num>
+  <w:num w:numId="9">
+    <w:abstractNumId w:val="4"/>
+  </w:num>
+  <w:num w:numId="10">
+    <w:abstractNumId w:val="12"/>
+  </w:num>
+  <w:num w:numId="11">
+    <w:abstractNumId w:val="15"/>
+  </w:num>
+  <w:num w:numId="12">
+    <w:abstractNumId w:val="20"/>
+  </w:num>
+  <w:num w:numId="13">
+    <w:abstractNumId w:val="21"/>
+  </w:num>
+  <w:num w:numId="14">
+    <w:abstractNumId w:val="17"/>
+  </w:num>
+  <w:num w:numId="15">
+    <w:abstractNumId w:val="2"/>
+  </w:num>
+  <w:num w:numId="16">
+    <w:abstractNumId w:val="10"/>
+  </w:num>
+  <w:num w:numId="17">
+    <w:abstractNumId w:val="19"/>
+  </w:num>
+  <w:num w:numId="18">
+    <w:abstractNumId w:val="23"/>
+  </w:num>
+  <w:num w:numId="19">
+    <w:abstractNumId w:val="6"/>
+  </w:num>
+  <w:num w:numId="20">
+    <w:abstractNumId w:val="3"/>
+  </w:num>
+  <w:num w:numId="21">
+    <w:abstractNumId w:val="24"/>
+  </w:num>
+  <w:num w:numId="22">
+    <w:abstractNumId w:val="0"/>
+  </w:num>
+  <w:num w:numId="23">
     <w:abstractNumId w:val="18"/>
   </w:num>
-  <w:num w:numId="3">
-    <w:abstractNumId w:val="6"/>
+  <w:num w:numId="24">
+    <w:abstractNumId w:val="1"/>
   </w:num>
-  <w:num w:numId="4">
-    <w:abstractNumId w:val="13"/>
-  </w:num>
-  <w:num w:numId="5">
-    <w:abstractNumId w:val="7"/>
-  </w:num>
-  <w:num w:numId="6">
-    <w:abstractNumId w:val="5"/>
-  </w:num>
-  <w:num w:numId="7">
-    <w:abstractNumId w:val="3"/>
-  </w:num>
-  <w:num w:numId="8">
-    <w:abstractNumId w:val="10"/>
-  </w:num>
-  <w:num w:numId="9">
-    <w:abstractNumId w:val="2"/>
-  </w:num>
-  <w:num w:numId="10">
-    <w:abstractNumId w:val="9"/>
-  </w:num>
-  <w:num w:numId="11">
-    <w:abstractNumId w:val="12"/>
-  </w:num>
-  <w:num w:numId="12">
-    <w:abstractNumId w:val="16"/>
-  </w:num>
-  <w:num w:numId="13">
-    <w:abstractNumId w:val="17"/>
-  </w:num>
-  <w:num w:numId="14">
-    <w:abstractNumId w:val="14"/>
-  </w:num>
-  <w:num w:numId="15">
-    <w:abstractNumId w:val="0"/>
-  </w:num>
-  <w:num w:numId="16">
-    <w:abstractNumId w:val="8"/>
-  </w:num>
-  <w:num w:numId="17">
-    <w:abstractNumId w:val="15"/>
-  </w:num>
-  <w:num w:numId="18">
-    <w:abstractNumId w:val="19"/>
-  </w:num>
-  <w:num w:numId="19">
-    <w:abstractNumId w:val="4"/>
-  </w:num>
-  <w:num w:numId="20">
-    <w:abstractNumId w:val="1"/>
+  <w:num w:numId="25">
+    <w:abstractNumId w:val="11"/>
   </w:num>
 </w:numbering>
 </file>
@@ -3819,7 +5107,7 @@
 </file>
 
 <file path=customXml/itemProps1.xml><?xml version="1.0" encoding="utf-8"?>
-<ds:datastoreItem xmlns:ds="http://schemas.openxmlformats.org/officeDocument/2006/customXml" ds:itemID="{9DBA3951-6AB3-48E8-A48A-BBEE5B9E8214}">
+<ds:datastoreItem xmlns:ds="http://schemas.openxmlformats.org/officeDocument/2006/customXml" ds:itemID="{F89D5761-7562-4B2E-BD42-3ED1C1B3B2BD}">
   <ds:schemaRefs>
     <ds:schemaRef ds:uri="http://schemas.openxmlformats.org/officeDocument/2006/bibliography"/>
   </ds:schemaRefs>

--- a/Automated test case specification.docx
+++ b/Automated test case specification.docx
@@ -4,59 +4,21 @@
   <w:body>
     <w:p>
       <w:pPr>
-        <w:rPr>
-          <w:rFonts w:ascii="宋体" w:eastAsia="宋体" w:hAnsi="宋体"/>
-          <w:b/>
-        </w:rPr>
+        <w:pStyle w:val="a4"/>
       </w:pPr>
       <w:proofErr w:type="spellStart"/>
       <w:r>
-        <w:rPr>
-          <w:rFonts w:ascii="宋体" w:eastAsia="宋体" w:hAnsi="宋体" w:hint="eastAsia"/>
-          <w:b/>
-          <w:sz w:val="24"/>
-        </w:rPr>
         <w:t>P</w:t>
       </w:r>
       <w:r>
-        <w:rPr>
-          <w:rFonts w:ascii="宋体" w:eastAsia="宋体" w:hAnsi="宋体"/>
-          <w:b/>
-          <w:sz w:val="24"/>
-        </w:rPr>
         <w:t>anzura</w:t>
       </w:r>
       <w:proofErr w:type="spellEnd"/>
       <w:r>
-        <w:rPr>
-          <w:rFonts w:ascii="宋体" w:eastAsia="宋体" w:hAnsi="宋体"/>
-          <w:b/>
-          <w:sz w:val="24"/>
-        </w:rPr>
-        <w:t xml:space="preserve"> automation framework</w:t>
-      </w:r>
-      <w:r>
-        <w:rPr>
-          <w:rFonts w:ascii="宋体" w:eastAsia="宋体" w:hAnsi="宋体" w:hint="eastAsia"/>
-          <w:b/>
-          <w:sz w:val="24"/>
-        </w:rPr>
-        <w:t>用例编写</w:t>
-      </w:r>
-      <w:r>
-        <w:rPr>
-          <w:rFonts w:ascii="宋体" w:eastAsia="宋体" w:hAnsi="宋体" w:hint="eastAsia"/>
-          <w:b/>
-          <w:sz w:val="24"/>
-        </w:rPr>
-        <w:t>规范：</w:t>
-      </w:r>
-      <w:r>
-        <w:rPr>
-          <w:rFonts w:ascii="宋体" w:eastAsia="宋体" w:hAnsi="宋体" w:hint="eastAsia"/>
-          <w:b/>
-        </w:rPr>
-        <w:t xml:space="preserve"> </w:t>
+        <w:t xml:space="preserve"> automation framework用例编写</w:t>
+      </w:r>
+      <w:r>
+        <w:t>规范</w:t>
       </w:r>
     </w:p>
     <w:p>
@@ -68,33 +30,33 @@
         </w:numPr>
         <w:ind w:firstLineChars="0"/>
         <w:rPr>
-          <w:rFonts w:ascii="宋体" w:eastAsia="宋体" w:hAnsi="宋体"/>
-        </w:rPr>
-      </w:pPr>
-      <w:r>
-        <w:rPr>
-          <w:rFonts w:ascii="宋体" w:eastAsia="宋体" w:hAnsi="宋体" w:hint="eastAsia"/>
+          <w:rFonts w:ascii="Calibri" w:eastAsia="宋体" w:hAnsi="Calibri" w:cs="Calibri"/>
+        </w:rPr>
+      </w:pPr>
+      <w:r>
+        <w:rPr>
+          <w:rFonts w:ascii="Calibri" w:eastAsia="宋体" w:hAnsi="Calibri" w:cs="Calibri"/>
           <w:b/>
         </w:rPr>
         <w:t>创建项目</w:t>
       </w:r>
       <w:r>
         <w:rPr>
-          <w:rFonts w:ascii="宋体" w:eastAsia="宋体" w:hAnsi="宋体" w:hint="eastAsia"/>
+          <w:rFonts w:ascii="Calibri" w:eastAsia="宋体" w:hAnsi="Calibri" w:cs="Calibri"/>
           <w:b/>
         </w:rPr>
         <w:t>(</w:t>
       </w:r>
       <w:r>
         <w:rPr>
-          <w:rFonts w:ascii="宋体" w:eastAsia="宋体" w:hAnsi="宋体"/>
+          <w:rFonts w:ascii="Calibri" w:eastAsia="宋体" w:hAnsi="Calibri" w:cs="Calibri"/>
           <w:b/>
         </w:rPr>
         <w:t>New Project</w:t>
       </w:r>
       <w:r>
         <w:rPr>
-          <w:rFonts w:ascii="宋体" w:eastAsia="宋体" w:hAnsi="宋体"/>
+          <w:rFonts w:ascii="Calibri" w:eastAsia="宋体" w:hAnsi="Calibri" w:cs="Calibri"/>
         </w:rPr>
         <w:t>)</w:t>
       </w:r>
@@ -103,20 +65,56 @@
       <w:pPr>
         <w:ind w:left="420" w:firstLine="420"/>
         <w:rPr>
-          <w:rFonts w:ascii="宋体" w:eastAsia="宋体" w:hAnsi="宋体"/>
-        </w:rPr>
-      </w:pPr>
-      <w:r>
-        <w:rPr>
-          <w:rFonts w:ascii="宋体" w:eastAsia="宋体" w:hAnsi="宋体" w:hint="eastAsia"/>
+          <w:rFonts w:ascii="Calibri" w:eastAsia="宋体" w:hAnsi="Calibri" w:cs="Calibri"/>
+        </w:rPr>
+      </w:pPr>
+      <w:r>
+        <w:rPr>
+          <w:rFonts w:ascii="Calibri" w:eastAsia="宋体" w:hAnsi="Calibri" w:cs="Calibri"/>
         </w:rPr>
         <w:t>项目名应该为有意义的单词或则简写，</w:t>
       </w:r>
       <w:r>
         <w:rPr>
-          <w:rFonts w:ascii="宋体" w:eastAsia="宋体" w:hAnsi="宋体"/>
-        </w:rPr>
-        <w:t xml:space="preserve"> Type选择directory， 利于用例管理.</w:t>
+          <w:rFonts w:ascii="Calibri" w:eastAsia="宋体" w:hAnsi="Calibri" w:cs="Calibri"/>
+        </w:rPr>
+        <w:t xml:space="preserve"> Type</w:t>
+      </w:r>
+      <w:r>
+        <w:rPr>
+          <w:rFonts w:ascii="Calibri" w:eastAsia="宋体" w:hAnsi="Calibri" w:cs="Calibri"/>
+        </w:rPr>
+        <w:t>选择</w:t>
+      </w:r>
+      <w:r>
+        <w:rPr>
+          <w:rFonts w:ascii="Calibri" w:eastAsia="宋体" w:hAnsi="Calibri" w:cs="Calibri"/>
+        </w:rPr>
+        <w:t>directory</w:t>
+      </w:r>
+      <w:r>
+        <w:rPr>
+          <w:rFonts w:ascii="Calibri" w:eastAsia="宋体" w:hAnsi="Calibri" w:cs="Calibri"/>
+        </w:rPr>
+        <w:t>，</w:t>
+      </w:r>
+      <w:r>
+        <w:rPr>
+          <w:rFonts w:ascii="Calibri" w:eastAsia="宋体" w:hAnsi="Calibri" w:cs="Calibri"/>
+        </w:rPr>
+        <w:t xml:space="preserve"> </w:t>
+      </w:r>
+      <w:r>
+        <w:rPr>
+          <w:rFonts w:ascii="Calibri" w:eastAsia="宋体" w:hAnsi="Calibri" w:cs="Calibri"/>
+        </w:rPr>
+        <w:t>利于用例管理</w:t>
+      </w:r>
+      <w:r>
+        <w:rPr>
+          <w:rFonts w:ascii="Calibri" w:eastAsia="宋体" w:hAnsi="Calibri" w:cs="Calibri"/>
+        </w:rPr>
+        <w:t>.</w:t>
       </w:r>
     </w:p>
     <w:p>
@@ -128,41 +126,41 @@
         </w:numPr>
         <w:ind w:firstLineChars="0"/>
         <w:rPr>
-          <w:rFonts w:ascii="宋体" w:eastAsia="宋体" w:hAnsi="宋体"/>
+          <w:rFonts w:ascii="Calibri" w:eastAsia="宋体" w:hAnsi="Calibri" w:cs="Calibri"/>
           <w:b/>
         </w:rPr>
       </w:pPr>
       <w:r>
         <w:rPr>
-          <w:rFonts w:ascii="宋体" w:eastAsia="宋体" w:hAnsi="宋体" w:hint="eastAsia"/>
+          <w:rFonts w:ascii="Calibri" w:eastAsia="宋体" w:hAnsi="Calibri" w:cs="Calibri"/>
           <w:b/>
         </w:rPr>
         <w:t>创建</w:t>
       </w:r>
       <w:r>
         <w:rPr>
-          <w:rFonts w:ascii="宋体" w:eastAsia="宋体" w:hAnsi="宋体" w:hint="eastAsia"/>
+          <w:rFonts w:ascii="Calibri" w:eastAsia="宋体" w:hAnsi="Calibri" w:cs="Calibri"/>
           <w:b/>
         </w:rPr>
         <w:t>测试集</w:t>
       </w:r>
       <w:r>
         <w:rPr>
-          <w:rFonts w:ascii="宋体" w:eastAsia="宋体" w:hAnsi="宋体" w:hint="eastAsia"/>
+          <w:rFonts w:ascii="Calibri" w:eastAsia="宋体" w:hAnsi="Calibri" w:cs="Calibri"/>
           <w:b/>
         </w:rPr>
         <w:t>(</w:t>
       </w:r>
       <w:r>
         <w:rPr>
-          <w:rFonts w:ascii="宋体" w:eastAsia="宋体" w:hAnsi="宋体"/>
+          <w:rFonts w:ascii="Calibri" w:eastAsia="宋体" w:hAnsi="Calibri" w:cs="Calibri"/>
           <w:b/>
         </w:rPr>
         <w:t>New Suite</w:t>
       </w:r>
       <w:r>
         <w:rPr>
-          <w:rFonts w:ascii="宋体" w:eastAsia="宋体" w:hAnsi="宋体"/>
+          <w:rFonts w:ascii="Calibri" w:eastAsia="宋体" w:hAnsi="Calibri" w:cs="Calibri"/>
           <w:b/>
         </w:rPr>
         <w:t>)</w:t>
@@ -177,38 +175,50 @@
         </w:numPr>
         <w:ind w:firstLineChars="0"/>
         <w:rPr>
-          <w:rFonts w:ascii="宋体" w:eastAsia="宋体" w:hAnsi="宋体"/>
-        </w:rPr>
-      </w:pPr>
-      <w:r>
-        <w:rPr>
-          <w:rFonts w:ascii="宋体" w:eastAsia="宋体" w:hAnsi="宋体" w:hint="eastAsia"/>
+          <w:rFonts w:ascii="Calibri" w:eastAsia="宋体" w:hAnsi="Calibri" w:cs="Calibri"/>
+        </w:rPr>
+      </w:pPr>
+      <w:r>
+        <w:rPr>
+          <w:rFonts w:ascii="Calibri" w:eastAsia="宋体" w:hAnsi="Calibri" w:cs="Calibri"/>
         </w:rPr>
         <w:t>测试集的名字</w:t>
       </w:r>
       <w:r>
         <w:rPr>
-          <w:rFonts w:ascii="宋体" w:eastAsia="宋体" w:hAnsi="宋体" w:hint="eastAsia"/>
+          <w:rFonts w:ascii="Calibri" w:eastAsia="宋体" w:hAnsi="Calibri" w:cs="Calibri"/>
         </w:rPr>
         <w:t>必须易读有意义</w:t>
       </w:r>
       <w:r>
         <w:rPr>
-          <w:rFonts w:ascii="宋体" w:eastAsia="宋体" w:hAnsi="宋体" w:hint="eastAsia"/>
+          <w:rFonts w:ascii="Calibri" w:eastAsia="宋体" w:hAnsi="Calibri" w:cs="Calibri"/>
         </w:rPr>
         <w:t>，</w:t>
       </w:r>
       <w:r>
         <w:rPr>
-          <w:rFonts w:ascii="宋体" w:eastAsia="宋体" w:hAnsi="宋体" w:hint="eastAsia"/>
+          <w:rFonts w:ascii="Calibri" w:eastAsia="宋体" w:hAnsi="Calibri" w:cs="Calibri"/>
         </w:rPr>
         <w:t>应该小于</w:t>
       </w:r>
       <w:r>
         <w:rPr>
-          <w:rFonts w:ascii="宋体" w:eastAsia="宋体" w:hAnsi="宋体"/>
-        </w:rPr>
-        <w:t>20个字符，根据名字可以知道包含了哪些类型的用例，文件类型应该为txt</w:t>
+          <w:rFonts w:ascii="Calibri" w:eastAsia="宋体" w:hAnsi="Calibri" w:cs="Calibri"/>
+        </w:rPr>
+        <w:t>20</w:t>
+      </w:r>
+      <w:r>
+        <w:rPr>
+          <w:rFonts w:ascii="Calibri" w:eastAsia="宋体" w:hAnsi="Calibri" w:cs="Calibri"/>
+        </w:rPr>
+        <w:t>个字符，根据名字可以知道包含了哪些类型的用例，文件类型应该为</w:t>
+      </w:r>
+      <w:r>
+        <w:rPr>
+          <w:rFonts w:ascii="Calibri" w:eastAsia="宋体" w:hAnsi="Calibri" w:cs="Calibri"/>
+        </w:rPr>
+        <w:t>txt</w:t>
       </w:r>
     </w:p>
     <w:p>
@@ -220,12 +230,12 @@
         </w:numPr>
         <w:ind w:firstLineChars="0"/>
         <w:rPr>
-          <w:rFonts w:ascii="宋体" w:eastAsia="宋体" w:hAnsi="宋体"/>
-        </w:rPr>
-      </w:pPr>
-      <w:r>
-        <w:rPr>
-          <w:rFonts w:ascii="宋体" w:eastAsia="宋体" w:hAnsi="宋体" w:hint="eastAsia"/>
+          <w:rFonts w:ascii="Calibri" w:eastAsia="宋体" w:hAnsi="Calibri" w:cs="Calibri"/>
+        </w:rPr>
+      </w:pPr>
+      <w:r>
+        <w:rPr>
+          <w:rFonts w:ascii="Calibri" w:eastAsia="宋体" w:hAnsi="Calibri" w:cs="Calibri"/>
         </w:rPr>
         <w:t>测试集的名字是自动根据文件、目录的名字创建的，后缀名会被截去，下划线会转换为空格，如果名字全部为小写，每个单词的首字母会大写。</w:t>
       </w:r>
@@ -234,24 +244,24 @@
       <w:pPr>
         <w:ind w:left="420" w:firstLine="420"/>
         <w:rPr>
-          <w:rFonts w:ascii="宋体" w:eastAsia="宋体" w:hAnsi="宋体"/>
-        </w:rPr>
-      </w:pPr>
-      <w:r>
-        <w:rPr>
-          <w:rFonts w:ascii="宋体" w:eastAsia="宋体" w:hAnsi="宋体" w:hint="eastAsia"/>
+          <w:rFonts w:ascii="Calibri" w:eastAsia="宋体" w:hAnsi="Calibri" w:cs="Calibri"/>
+        </w:rPr>
+      </w:pPr>
+      <w:r>
+        <w:rPr>
+          <w:rFonts w:ascii="Calibri" w:eastAsia="宋体" w:hAnsi="Calibri" w:cs="Calibri"/>
         </w:rPr>
         <w:t>例如</w:t>
       </w:r>
       <w:r>
         <w:rPr>
-          <w:rFonts w:ascii="宋体" w:eastAsia="宋体" w:hAnsi="宋体" w:hint="eastAsia"/>
+          <w:rFonts w:ascii="Calibri" w:eastAsia="宋体" w:hAnsi="Calibri" w:cs="Calibri"/>
         </w:rPr>
         <w:t>：</w:t>
       </w:r>
       <w:r>
         <w:rPr>
-          <w:rFonts w:ascii="宋体" w:eastAsia="宋体" w:hAnsi="宋体"/>
+          <w:rFonts w:ascii="Calibri" w:eastAsia="宋体" w:hAnsi="Calibri" w:cs="Calibri"/>
         </w:rPr>
         <w:t>cloud_connector_test_suite.txt-&gt; Cloud Connector Test Suite</w:t>
       </w:r>
@@ -265,16 +275,23 @@
         </w:numPr>
         <w:ind w:firstLineChars="0"/>
         <w:rPr>
-          <w:rFonts w:ascii="宋体" w:eastAsia="宋体" w:hAnsi="宋体"/>
+          <w:rFonts w:ascii="Calibri" w:eastAsia="宋体" w:hAnsi="Calibri" w:cs="Calibri"/>
           <w:b/>
         </w:rPr>
       </w:pPr>
       <w:r>
         <w:rPr>
-          <w:rFonts w:ascii="宋体" w:eastAsia="宋体" w:hAnsi="宋体"/>
+          <w:rFonts w:ascii="Calibri" w:eastAsia="宋体" w:hAnsi="Calibri" w:cs="Calibri"/>
           <w:b/>
         </w:rPr>
-        <w:t>创建测试用例(New Case)</w:t>
+        <w:t>创建测试用例</w:t>
+      </w:r>
+      <w:r>
+        <w:rPr>
+          <w:rFonts w:ascii="Calibri" w:eastAsia="宋体" w:hAnsi="Calibri" w:cs="Calibri"/>
+          <w:b/>
+        </w:rPr>
+        <w:t>(New Case)</w:t>
       </w:r>
     </w:p>
     <w:p>
@@ -286,58 +303,179 @@
         </w:numPr>
         <w:ind w:firstLineChars="0"/>
         <w:rPr>
-          <w:rFonts w:ascii="宋体" w:eastAsia="宋体" w:hAnsi="宋体"/>
-        </w:rPr>
-      </w:pPr>
-      <w:r>
-        <w:rPr>
-          <w:rFonts w:ascii="宋体" w:eastAsia="宋体" w:hAnsi="宋体" w:hint="eastAsia"/>
-        </w:rPr>
-        <w:t>测试用例的名字必须易读有意义，应该小于</w:t>
-      </w:r>
-      <w:r>
-        <w:rPr>
-          <w:rFonts w:ascii="宋体" w:eastAsia="宋体" w:hAnsi="宋体"/>
-        </w:rPr>
-        <w:t>40个字符，采用</w:t>
-      </w:r>
-      <w:r>
-        <w:rPr>
-          <w:rFonts w:ascii="宋体" w:eastAsia="宋体" w:hAnsi="宋体" w:hint="eastAsia"/>
-        </w:rPr>
-        <w:t>大</w:t>
-      </w:r>
-      <w:r>
-        <w:rPr>
-          <w:rFonts w:ascii="宋体" w:eastAsia="宋体" w:hAnsi="宋体"/>
-        </w:rPr>
-        <w:t>驼峰命名规则（每个单词首字母大写，其它字母小写）， 如有case id需加在最前面。</w:t>
+          <w:rFonts w:ascii="Calibri" w:eastAsia="宋体" w:hAnsi="Calibri" w:cs="Calibri"/>
+        </w:rPr>
+      </w:pPr>
+      <w:r>
+        <w:rPr>
+          <w:rFonts w:ascii="Calibri" w:eastAsia="宋体" w:hAnsi="Calibri" w:cs="Calibri"/>
+        </w:rPr>
+        <w:t>测试用例的名字必须易读有意义，</w:t>
+      </w:r>
+      <w:r>
+        <w:rPr>
+          <w:rFonts w:ascii="Calibri" w:eastAsia="宋体" w:hAnsi="Calibri" w:cs="Calibri"/>
+        </w:rPr>
+        <w:t>如果是根据</w:t>
+      </w:r>
+      <w:proofErr w:type="spellStart"/>
+      <w:r>
+        <w:rPr>
+          <w:rFonts w:ascii="Calibri" w:eastAsia="宋体" w:hAnsi="Calibri" w:cs="Calibri"/>
+        </w:rPr>
+        <w:t>jira</w:t>
+      </w:r>
+      <w:proofErr w:type="spellEnd"/>
+      <w:r>
+        <w:rPr>
+          <w:rFonts w:ascii="Calibri" w:eastAsia="宋体" w:hAnsi="Calibri" w:cs="Calibri"/>
+        </w:rPr>
+        <w:t>上的</w:t>
+      </w:r>
+      <w:r>
+        <w:rPr>
+          <w:rFonts w:ascii="Calibri" w:eastAsia="宋体" w:hAnsi="Calibri" w:cs="Calibri"/>
+        </w:rPr>
+        <w:t>case</w:t>
+      </w:r>
+      <w:r>
+        <w:rPr>
+          <w:rFonts w:ascii="Calibri" w:eastAsia="宋体" w:hAnsi="Calibri" w:cs="Calibri"/>
+        </w:rPr>
+        <w:t>来写，</w:t>
+      </w:r>
+      <w:r>
+        <w:rPr>
+          <w:rFonts w:ascii="Calibri" w:eastAsia="宋体" w:hAnsi="Calibri" w:cs="Calibri"/>
+        </w:rPr>
+        <w:t xml:space="preserve"> </w:t>
+      </w:r>
+      <w:r>
+        <w:rPr>
+          <w:rFonts w:ascii="Calibri" w:eastAsia="宋体" w:hAnsi="Calibri" w:cs="Calibri"/>
+        </w:rPr>
+        <w:t>那就使用</w:t>
+      </w:r>
+      <w:proofErr w:type="spellStart"/>
+      <w:r>
+        <w:rPr>
+          <w:rFonts w:ascii="Calibri" w:eastAsia="宋体" w:hAnsi="Calibri" w:cs="Calibri"/>
+        </w:rPr>
+        <w:t>jira</w:t>
+      </w:r>
+      <w:proofErr w:type="spellEnd"/>
+      <w:r>
+        <w:rPr>
+          <w:rFonts w:ascii="Calibri" w:eastAsia="宋体" w:hAnsi="Calibri" w:cs="Calibri"/>
+        </w:rPr>
+        <w:t>上对应的</w:t>
+      </w:r>
+      <w:r>
+        <w:rPr>
+          <w:rFonts w:ascii="Calibri" w:eastAsia="宋体" w:hAnsi="Calibri" w:cs="Calibri"/>
+        </w:rPr>
+        <w:t>test</w:t>
+      </w:r>
+      <w:r>
+        <w:rPr>
+          <w:rFonts w:ascii="Calibri" w:eastAsia="宋体" w:hAnsi="Calibri" w:cs="Calibri"/>
+        </w:rPr>
+        <w:t xml:space="preserve"> case</w:t>
+      </w:r>
+      <w:r>
+        <w:rPr>
+          <w:rFonts w:ascii="Calibri" w:eastAsia="宋体" w:hAnsi="Calibri" w:cs="Calibri"/>
+        </w:rPr>
+        <w:t>名字，但是需要加上</w:t>
+      </w:r>
+      <w:r>
+        <w:rPr>
+          <w:rFonts w:ascii="Calibri" w:eastAsia="宋体" w:hAnsi="Calibri" w:cs="Calibri"/>
+        </w:rPr>
+        <w:t xml:space="preserve">test case ID </w:t>
+      </w:r>
+      <w:r>
+        <w:rPr>
+          <w:rFonts w:ascii="Calibri" w:eastAsia="宋体" w:hAnsi="Calibri" w:cs="Calibri"/>
+        </w:rPr>
+        <w:t>为</w:t>
+      </w:r>
+      <w:r>
+        <w:rPr>
+          <w:rFonts w:ascii="Calibri" w:eastAsia="宋体" w:hAnsi="Calibri" w:cs="Calibri"/>
+        </w:rPr>
+        <w:t>前缀，</w:t>
+      </w:r>
+      <w:r>
+        <w:rPr>
+          <w:rFonts w:ascii="Calibri" w:eastAsia="宋体" w:hAnsi="Calibri" w:cs="Calibri"/>
+        </w:rPr>
+        <w:t xml:space="preserve"> </w:t>
+      </w:r>
+      <w:r>
+        <w:rPr>
+          <w:rFonts w:ascii="Calibri" w:eastAsia="宋体" w:hAnsi="Calibri" w:cs="Calibri"/>
+        </w:rPr>
+        <w:t>例如：</w:t>
       </w:r>
     </w:p>
     <w:p>
       <w:pPr>
-        <w:ind w:left="5" w:firstLine="835"/>
-        <w:rPr>
-          <w:rFonts w:ascii="宋体" w:eastAsia="宋体" w:hAnsi="宋体"/>
-        </w:rPr>
-      </w:pPr>
-      <w:r>
-        <w:rPr>
-          <w:rFonts w:ascii="宋体" w:eastAsia="宋体" w:hAnsi="宋体"/>
-        </w:rPr>
-        <w:t>例如</w:t>
-      </w:r>
-      <w:r>
-        <w:rPr>
-          <w:rFonts w:ascii="宋体" w:eastAsia="宋体" w:hAnsi="宋体" w:hint="eastAsia"/>
-        </w:rPr>
-        <w:t>：</w:t>
-      </w:r>
-      <w:r>
-        <w:rPr>
-          <w:rFonts w:ascii="宋体" w:eastAsia="宋体" w:hAnsi="宋体"/>
-        </w:rPr>
-        <w:t>QT-22609 Amazon-Cloud-Upload-Download。</w:t>
+        <w:pStyle w:val="a3"/>
+        <w:ind w:left="840" w:firstLineChars="0" w:firstLine="0"/>
+        <w:rPr>
+          <w:rFonts w:ascii="Calibri" w:eastAsia="宋体" w:hAnsi="Calibri" w:cs="Calibri"/>
+        </w:rPr>
+      </w:pPr>
+      <w:r>
+        <w:rPr>
+          <w:rFonts w:ascii="Calibri" w:eastAsia="宋体" w:hAnsi="Calibri" w:cs="Calibri"/>
+        </w:rPr>
+        <w:t>QT-12345</w:t>
+      </w:r>
+      <w:r>
+        <w:rPr>
+          <w:rFonts w:ascii="Calibri" w:eastAsia="宋体" w:hAnsi="Calibri" w:cs="Calibri"/>
+        </w:rPr>
+        <w:t>:</w:t>
+      </w:r>
+      <w:r>
+        <w:rPr>
+          <w:rFonts w:ascii="Calibri" w:eastAsia="宋体" w:hAnsi="Calibri" w:cs="Calibri"/>
+        </w:rPr>
+        <w:t xml:space="preserve"> </w:t>
+      </w:r>
+      <w:r>
+        <w:rPr>
+          <w:rFonts w:ascii="Calibri" w:eastAsia="宋体" w:hAnsi="Calibri" w:cs="Calibri"/>
+        </w:rPr>
+        <w:t>GUI-Conf</w:t>
+      </w:r>
+      <w:r>
+        <w:rPr>
+          <w:rFonts w:ascii="Calibri" w:eastAsia="宋体" w:hAnsi="Calibri" w:cs="Calibri"/>
+        </w:rPr>
+        <w:t xml:space="preserve">iguration-Network Settings-Edit </w:t>
+      </w:r>
+      <w:proofErr w:type="spellStart"/>
+      <w:r>
+        <w:rPr>
+          <w:rFonts w:ascii="Calibri" w:eastAsia="宋体" w:hAnsi="Calibri" w:cs="Calibri"/>
+        </w:rPr>
+        <w:t>ndwidth</w:t>
+      </w:r>
+      <w:proofErr w:type="spellEnd"/>
+      <w:r>
+        <w:rPr>
+          <w:rFonts w:ascii="Calibri" w:eastAsia="宋体" w:hAnsi="Calibri" w:cs="Calibri"/>
+        </w:rPr>
+        <w:t xml:space="preserve"> Limit without modification</w:t>
+      </w:r>
+      <w:r>
+        <w:rPr>
+          <w:rFonts w:ascii="Calibri" w:eastAsia="宋体" w:hAnsi="Calibri" w:cs="Calibri"/>
+        </w:rPr>
+        <w:t>.</w:t>
       </w:r>
     </w:p>
     <w:p>
@@ -349,54 +487,54 @@
         </w:numPr>
         <w:ind w:firstLineChars="0"/>
         <w:rPr>
-          <w:rFonts w:ascii="宋体" w:eastAsia="宋体" w:hAnsi="宋体"/>
-        </w:rPr>
-      </w:pPr>
-      <w:r>
-        <w:rPr>
-          <w:rFonts w:ascii="宋体" w:eastAsia="宋体" w:hAnsi="宋体"/>
+          <w:rFonts w:ascii="Calibri" w:eastAsia="宋体" w:hAnsi="Calibri" w:cs="Calibri"/>
+        </w:rPr>
+      </w:pPr>
+      <w:r>
+        <w:rPr>
+          <w:rFonts w:ascii="Calibri" w:eastAsia="宋体" w:hAnsi="Calibri" w:cs="Calibri"/>
         </w:rPr>
         <w:t>应该根据测试</w:t>
       </w:r>
       <w:r>
         <w:rPr>
-          <w:rFonts w:ascii="宋体" w:eastAsia="宋体" w:hAnsi="宋体" w:hint="eastAsia"/>
+          <w:rFonts w:ascii="Calibri" w:eastAsia="宋体" w:hAnsi="Calibri" w:cs="Calibri"/>
         </w:rPr>
         <w:t>用例</w:t>
       </w:r>
       <w:r>
         <w:rPr>
-          <w:rFonts w:ascii="宋体" w:eastAsia="宋体" w:hAnsi="宋体"/>
+          <w:rFonts w:ascii="Calibri" w:eastAsia="宋体" w:hAnsi="Calibri" w:cs="Calibri"/>
         </w:rPr>
         <w:t>的步骤</w:t>
       </w:r>
       <w:r>
         <w:rPr>
-          <w:rFonts w:ascii="宋体" w:eastAsia="宋体" w:hAnsi="宋体" w:hint="eastAsia"/>
+          <w:rFonts w:ascii="Calibri" w:eastAsia="宋体" w:hAnsi="Calibri" w:cs="Calibri"/>
         </w:rPr>
         <w:t>，</w:t>
       </w:r>
       <w:r>
         <w:rPr>
-          <w:rFonts w:ascii="宋体" w:eastAsia="宋体" w:hAnsi="宋体"/>
+          <w:rFonts w:ascii="Calibri" w:eastAsia="宋体" w:hAnsi="Calibri" w:cs="Calibri"/>
         </w:rPr>
         <w:t>注释</w:t>
       </w:r>
       <w:r>
         <w:rPr>
-          <w:rFonts w:ascii="宋体" w:eastAsia="宋体" w:hAnsi="宋体" w:hint="eastAsia"/>
+          <w:rFonts w:ascii="Calibri" w:eastAsia="宋体" w:hAnsi="Calibri" w:cs="Calibri"/>
         </w:rPr>
         <w:t>及</w:t>
       </w:r>
       <w:r>
         <w:rPr>
-          <w:rFonts w:ascii="宋体" w:eastAsia="宋体" w:hAnsi="宋体"/>
+          <w:rFonts w:ascii="Calibri" w:eastAsia="宋体" w:hAnsi="Calibri" w:cs="Calibri"/>
         </w:rPr>
         <w:t>条件更新</w:t>
       </w:r>
       <w:r>
         <w:rPr>
-          <w:rFonts w:ascii="宋体" w:eastAsia="宋体" w:hAnsi="宋体" w:hint="eastAsia"/>
+          <w:rFonts w:ascii="Calibri" w:eastAsia="宋体" w:hAnsi="Calibri" w:cs="Calibri"/>
         </w:rPr>
         <w:t>用例文档。</w:t>
       </w:r>
@@ -410,18 +548,36 @@
         </w:numPr>
         <w:ind w:firstLineChars="0"/>
         <w:rPr>
-          <w:rFonts w:ascii="宋体" w:eastAsia="宋体" w:hAnsi="宋体"/>
-        </w:rPr>
-      </w:pPr>
-      <w:r>
-        <w:rPr>
-          <w:rFonts w:ascii="宋体" w:eastAsia="宋体" w:hAnsi="宋体"/>
-        </w:rPr>
-        <w:t>为每一个case给定合适的tag</w:t>
-      </w:r>
-      <w:r>
-        <w:rPr>
-          <w:rFonts w:ascii="宋体" w:eastAsia="宋体" w:hAnsi="宋体" w:hint="eastAsia"/>
+          <w:rFonts w:ascii="Calibri" w:eastAsia="宋体" w:hAnsi="Calibri" w:cs="Calibri"/>
+        </w:rPr>
+      </w:pPr>
+      <w:r>
+        <w:rPr>
+          <w:rFonts w:ascii="Calibri" w:eastAsia="宋体" w:hAnsi="Calibri" w:cs="Calibri"/>
+        </w:rPr>
+        <w:t>为每一个</w:t>
+      </w:r>
+      <w:r>
+        <w:rPr>
+          <w:rFonts w:ascii="Calibri" w:eastAsia="宋体" w:hAnsi="Calibri" w:cs="Calibri"/>
+        </w:rPr>
+        <w:t>case</w:t>
+      </w:r>
+      <w:r>
+        <w:rPr>
+          <w:rFonts w:ascii="Calibri" w:eastAsia="宋体" w:hAnsi="Calibri" w:cs="Calibri"/>
+        </w:rPr>
+        <w:t>给定合适的</w:t>
+      </w:r>
+      <w:r>
+        <w:rPr>
+          <w:rFonts w:ascii="Calibri" w:eastAsia="宋体" w:hAnsi="Calibri" w:cs="Calibri"/>
+        </w:rPr>
+        <w:t>tag</w:t>
+      </w:r>
+      <w:r>
+        <w:rPr>
+          <w:rFonts w:ascii="Calibri" w:eastAsia="宋体" w:hAnsi="Calibri" w:cs="Calibri"/>
         </w:rPr>
         <w:t>，方便分类</w:t>
       </w:r>
@@ -435,48 +591,60 @@
         </w:numPr>
         <w:ind w:firstLineChars="0"/>
         <w:rPr>
-          <w:rFonts w:ascii="宋体" w:eastAsia="宋体" w:hAnsi="宋体"/>
-        </w:rPr>
-      </w:pPr>
-      <w:r>
-        <w:rPr>
-          <w:rFonts w:ascii="宋体" w:eastAsia="宋体" w:hAnsi="宋体" w:hint="eastAsia"/>
+          <w:rFonts w:ascii="Calibri" w:eastAsia="宋体" w:hAnsi="Calibri" w:cs="Calibri"/>
+        </w:rPr>
+      </w:pPr>
+      <w:r>
+        <w:rPr>
+          <w:rFonts w:ascii="Calibri" w:eastAsia="宋体" w:hAnsi="Calibri" w:cs="Calibri"/>
         </w:rPr>
         <w:t>一般情况下</w:t>
       </w:r>
       <w:r>
         <w:rPr>
-          <w:rFonts w:ascii="宋体" w:eastAsia="宋体" w:hAnsi="宋体"/>
+          <w:rFonts w:ascii="Calibri" w:eastAsia="宋体" w:hAnsi="Calibri" w:cs="Calibri"/>
         </w:rPr>
         <w:t>测试之间应该是独立的</w:t>
       </w:r>
       <w:r>
         <w:rPr>
-          <w:rFonts w:ascii="宋体" w:eastAsia="宋体" w:hAnsi="宋体" w:hint="eastAsia"/>
+          <w:rFonts w:ascii="Calibri" w:eastAsia="宋体" w:hAnsi="Calibri" w:cs="Calibri"/>
         </w:rPr>
         <w:t>，如果存在</w:t>
       </w:r>
       <w:r>
         <w:rPr>
-          <w:rFonts w:ascii="宋体" w:eastAsia="宋体" w:hAnsi="宋体"/>
-        </w:rPr>
-        <w:t>依赖，应该给予详细的注释，并通过${PREV TEST STATUS}变量验证</w:t>
-      </w:r>
-      <w:r>
-        <w:rPr>
-          <w:rFonts w:ascii="宋体" w:eastAsia="宋体" w:hAnsi="宋体" w:hint="eastAsia"/>
+          <w:rFonts w:ascii="Calibri" w:eastAsia="宋体" w:hAnsi="Calibri" w:cs="Calibri"/>
+        </w:rPr>
+        <w:t>依赖，应该给予详细的注释，并通过</w:t>
+      </w:r>
+      <w:r>
+        <w:rPr>
+          <w:rFonts w:ascii="Calibri" w:eastAsia="宋体" w:hAnsi="Calibri" w:cs="Calibri"/>
+        </w:rPr>
+        <w:t>${PREV TEST STATUS}</w:t>
+      </w:r>
+      <w:r>
+        <w:rPr>
+          <w:rFonts w:ascii="Calibri" w:eastAsia="宋体" w:hAnsi="Calibri" w:cs="Calibri"/>
+        </w:rPr>
+        <w:t>变量验证</w:t>
+      </w:r>
+      <w:r>
+        <w:rPr>
+          <w:rFonts w:ascii="Calibri" w:eastAsia="宋体" w:hAnsi="Calibri" w:cs="Calibri"/>
         </w:rPr>
         <w:t>上一个</w:t>
       </w:r>
       <w:r>
         <w:rPr>
-          <w:rFonts w:ascii="宋体" w:eastAsia="宋体" w:hAnsi="宋体"/>
+          <w:rFonts w:ascii="Calibri" w:eastAsia="宋体" w:hAnsi="Calibri" w:cs="Calibri"/>
         </w:rPr>
         <w:t>测试的状态</w:t>
       </w:r>
       <w:r>
         <w:rPr>
-          <w:rFonts w:ascii="宋体" w:eastAsia="宋体" w:hAnsi="宋体" w:hint="eastAsia"/>
+          <w:rFonts w:ascii="Calibri" w:eastAsia="宋体" w:hAnsi="Calibri" w:cs="Calibri"/>
         </w:rPr>
         <w:t>。</w:t>
       </w:r>
@@ -490,48 +658,48 @@
         </w:numPr>
         <w:ind w:firstLineChars="0"/>
         <w:rPr>
-          <w:rFonts w:ascii="宋体" w:eastAsia="宋体" w:hAnsi="宋体"/>
-        </w:rPr>
-      </w:pPr>
-      <w:r>
-        <w:rPr>
-          <w:rFonts w:ascii="宋体" w:eastAsia="宋体" w:hAnsi="宋体" w:hint="eastAsia"/>
+          <w:rFonts w:ascii="Calibri" w:eastAsia="宋体" w:hAnsi="Calibri" w:cs="Calibri"/>
+        </w:rPr>
+      </w:pPr>
+      <w:r>
+        <w:rPr>
+          <w:rFonts w:ascii="Calibri" w:eastAsia="宋体" w:hAnsi="Calibri" w:cs="Calibri"/>
         </w:rPr>
         <w:t>如果存在重复的步骤</w:t>
       </w:r>
       <w:r>
         <w:rPr>
-          <w:rFonts w:ascii="宋体" w:eastAsia="宋体" w:hAnsi="宋体"/>
+          <w:rFonts w:ascii="Calibri" w:eastAsia="宋体" w:hAnsi="Calibri" w:cs="Calibri"/>
         </w:rPr>
         <w:t>应该封装</w:t>
       </w:r>
       <w:r>
         <w:rPr>
-          <w:rFonts w:ascii="宋体" w:eastAsia="宋体" w:hAnsi="宋体" w:hint="eastAsia"/>
+          <w:rFonts w:ascii="Calibri" w:eastAsia="宋体" w:hAnsi="Calibri" w:cs="Calibri"/>
         </w:rPr>
         <w:t>成</w:t>
       </w:r>
       <w:r>
         <w:rPr>
-          <w:rFonts w:ascii="宋体" w:eastAsia="宋体" w:hAnsi="宋体"/>
+          <w:rFonts w:ascii="Calibri" w:eastAsia="宋体" w:hAnsi="Calibri" w:cs="Calibri"/>
         </w:rPr>
         <w:t>关键字</w:t>
       </w:r>
       <w:r>
         <w:rPr>
-          <w:rFonts w:ascii="宋体" w:eastAsia="宋体" w:hAnsi="宋体" w:hint="eastAsia"/>
+          <w:rFonts w:ascii="Calibri" w:eastAsia="宋体" w:hAnsi="Calibri" w:cs="Calibri"/>
         </w:rPr>
         <w:t>，即减少代码量也方便</w:t>
       </w:r>
       <w:r>
         <w:rPr>
-          <w:rFonts w:ascii="宋体" w:eastAsia="宋体" w:hAnsi="宋体" w:hint="eastAsia"/>
+          <w:rFonts w:ascii="Calibri" w:eastAsia="宋体" w:hAnsi="Calibri" w:cs="Calibri"/>
         </w:rPr>
         <w:t>维护</w:t>
       </w:r>
       <w:r>
         <w:rPr>
-          <w:rFonts w:ascii="宋体" w:eastAsia="宋体" w:hAnsi="宋体" w:hint="eastAsia"/>
+          <w:rFonts w:ascii="Calibri" w:eastAsia="宋体" w:hAnsi="Calibri" w:cs="Calibri"/>
         </w:rPr>
         <w:t>。</w:t>
       </w:r>
@@ -545,41 +713,51 @@
         </w:numPr>
         <w:ind w:firstLineChars="0"/>
         <w:rPr>
-          <w:rFonts w:ascii="宋体" w:eastAsia="宋体" w:hAnsi="宋体" w:hint="eastAsia"/>
-        </w:rPr>
-      </w:pPr>
-      <w:r>
-        <w:rPr>
-          <w:rFonts w:ascii="宋体" w:eastAsia="宋体" w:hAnsi="宋体" w:hint="eastAsia"/>
-        </w:rPr>
-        <w:t>避免使用s</w:t>
-      </w:r>
-      <w:r>
-        <w:rPr>
-          <w:rFonts w:ascii="宋体" w:eastAsia="宋体" w:hAnsi="宋体"/>
-        </w:rPr>
-        <w:t>leep</w:t>
-      </w:r>
-      <w:r>
-        <w:rPr>
-          <w:rFonts w:ascii="宋体" w:eastAsia="宋体" w:hAnsi="宋体" w:hint="eastAsia"/>
-        </w:rPr>
-        <w:t>， 应该使用</w:t>
-      </w:r>
-      <w:r>
-        <w:rPr>
-          <w:rFonts w:ascii="宋体" w:eastAsia="宋体" w:hAnsi="宋体"/>
+          <w:rFonts w:ascii="Calibri" w:eastAsia="宋体" w:hAnsi="Calibri" w:cs="Calibri"/>
+        </w:rPr>
+      </w:pPr>
+      <w:r>
+        <w:rPr>
+          <w:rFonts w:ascii="Calibri" w:eastAsia="宋体" w:hAnsi="Calibri" w:cs="Calibri"/>
+        </w:rPr>
+        <w:t>避免使用</w:t>
+      </w:r>
+      <w:r>
+        <w:rPr>
+          <w:rFonts w:ascii="Calibri" w:eastAsia="宋体" w:hAnsi="Calibri" w:cs="Calibri"/>
+        </w:rPr>
+        <w:t>sleep</w:t>
+      </w:r>
+      <w:r>
+        <w:rPr>
+          <w:rFonts w:ascii="Calibri" w:eastAsia="宋体" w:hAnsi="Calibri" w:cs="Calibri"/>
+        </w:rPr>
+        <w:t>，</w:t>
+      </w:r>
+      <w:r>
+        <w:rPr>
+          <w:rFonts w:ascii="Calibri" w:eastAsia="宋体" w:hAnsi="Calibri" w:cs="Calibri"/>
+        </w:rPr>
+        <w:t xml:space="preserve"> </w:t>
+      </w:r>
+      <w:r>
+        <w:rPr>
+          <w:rFonts w:ascii="Calibri" w:eastAsia="宋体" w:hAnsi="Calibri" w:cs="Calibri"/>
+        </w:rPr>
+        <w:t>应该使用</w:t>
+      </w:r>
+      <w:r>
+        <w:rPr>
+          <w:rFonts w:ascii="Calibri" w:eastAsia="宋体" w:hAnsi="Calibri" w:cs="Calibri"/>
         </w:rPr>
         <w:t>Wait</w:t>
       </w:r>
       <w:r>
         <w:rPr>
-          <w:rFonts w:ascii="宋体" w:eastAsia="宋体" w:hAnsi="宋体" w:hint="eastAsia"/>
+          <w:rFonts w:ascii="Calibri" w:eastAsia="宋体" w:hAnsi="Calibri" w:cs="Calibri"/>
         </w:rPr>
         <w:t>的内置关键字。</w:t>
       </w:r>
-      <w:bookmarkStart w:id="0" w:name="_GoBack"/>
-      <w:bookmarkEnd w:id="0"/>
     </w:p>
     <w:p>
       <w:pPr>
@@ -590,20 +768,20 @@
         </w:numPr>
         <w:ind w:firstLineChars="0"/>
         <w:rPr>
-          <w:rFonts w:ascii="宋体" w:eastAsia="宋体" w:hAnsi="宋体"/>
+          <w:rFonts w:ascii="Calibri" w:eastAsia="宋体" w:hAnsi="Calibri" w:cs="Calibri"/>
           <w:b/>
         </w:rPr>
       </w:pPr>
       <w:r>
         <w:rPr>
-          <w:rFonts w:ascii="宋体" w:eastAsia="宋体" w:hAnsi="宋体" w:hint="eastAsia"/>
+          <w:rFonts w:ascii="Calibri" w:eastAsia="宋体" w:hAnsi="Calibri" w:cs="Calibri"/>
           <w:b/>
         </w:rPr>
         <w:t>创建测试资源</w:t>
       </w:r>
       <w:r>
         <w:rPr>
-          <w:rFonts w:ascii="宋体" w:eastAsia="宋体" w:hAnsi="宋体"/>
+          <w:rFonts w:ascii="Calibri" w:eastAsia="宋体" w:hAnsi="Calibri" w:cs="Calibri"/>
           <w:b/>
         </w:rPr>
         <w:t>(New Resource)</w:t>
@@ -618,42 +796,50 @@
         </w:numPr>
         <w:ind w:firstLineChars="0"/>
         <w:rPr>
-          <w:rFonts w:ascii="宋体" w:eastAsia="宋体" w:hAnsi="宋体"/>
-        </w:rPr>
-      </w:pPr>
-      <w:r>
-        <w:rPr>
-          <w:rFonts w:ascii="宋体" w:eastAsia="宋体" w:hAnsi="宋体" w:hint="eastAsia"/>
-        </w:rPr>
-        <w:t>资源文件统一放入R</w:t>
-      </w:r>
-      <w:r>
-        <w:rPr>
-          <w:rFonts w:ascii="宋体" w:eastAsia="宋体" w:hAnsi="宋体"/>
-        </w:rPr>
-        <w:t>esources</w:t>
-      </w:r>
-      <w:r>
-        <w:rPr>
-          <w:rFonts w:ascii="宋体" w:eastAsia="宋体" w:hAnsi="宋体" w:hint="eastAsia"/>
+          <w:rFonts w:ascii="Calibri" w:eastAsia="宋体" w:hAnsi="Calibri" w:cs="Calibri"/>
+        </w:rPr>
+      </w:pPr>
+      <w:r>
+        <w:rPr>
+          <w:rFonts w:ascii="Calibri" w:eastAsia="宋体" w:hAnsi="Calibri" w:cs="Calibri"/>
+        </w:rPr>
+        <w:t>资源文件统一放入</w:t>
+      </w:r>
+      <w:r>
+        <w:rPr>
+          <w:rFonts w:ascii="Calibri" w:eastAsia="宋体" w:hAnsi="Calibri" w:cs="Calibri"/>
+        </w:rPr>
+        <w:t>Resources</w:t>
+      </w:r>
+      <w:r>
+        <w:rPr>
+          <w:rFonts w:ascii="Calibri" w:eastAsia="宋体" w:hAnsi="Calibri" w:cs="Calibri"/>
         </w:rPr>
         <w:t>文件夹，文件名最好不要超过</w:t>
       </w:r>
       <w:r>
         <w:rPr>
-          <w:rFonts w:ascii="宋体" w:eastAsia="宋体" w:hAnsi="宋体"/>
-        </w:rPr>
-        <w:t>20个字符</w:t>
-      </w:r>
-      <w:r>
-        <w:rPr>
-          <w:rFonts w:ascii="宋体" w:eastAsia="宋体" w:hAnsi="宋体" w:hint="eastAsia"/>
-        </w:rPr>
-        <w:t>，文件类型为</w:t>
-      </w:r>
-      <w:r>
-        <w:rPr>
-          <w:rFonts w:ascii="宋体" w:eastAsia="宋体" w:hAnsi="宋体"/>
+          <w:rFonts w:ascii="Calibri" w:eastAsia="宋体" w:hAnsi="Calibri" w:cs="Calibri"/>
+        </w:rPr>
+        <w:t>20</w:t>
+      </w:r>
+      <w:r>
+        <w:rPr>
+          <w:rFonts w:ascii="Calibri" w:eastAsia="宋体" w:hAnsi="Calibri" w:cs="Calibri"/>
+        </w:rPr>
+        <w:t>个字符，</w:t>
+      </w:r>
+      <w:bookmarkStart w:id="0" w:name="_GoBack"/>
+      <w:bookmarkEnd w:id="0"/>
+      <w:r>
+        <w:rPr>
+          <w:rFonts w:ascii="Calibri" w:eastAsia="宋体" w:hAnsi="Calibri" w:cs="Calibri"/>
+        </w:rPr>
+        <w:t>文件类型为</w:t>
+      </w:r>
+      <w:r>
+        <w:rPr>
+          <w:rFonts w:ascii="Calibri" w:eastAsia="宋体" w:hAnsi="Calibri" w:cs="Calibri"/>
         </w:rPr>
         <w:t>robot.</w:t>
       </w:r>
@@ -667,50 +853,62 @@
         </w:numPr>
         <w:ind w:firstLineChars="0"/>
         <w:rPr>
-          <w:rFonts w:ascii="宋体" w:eastAsia="宋体" w:hAnsi="宋体"/>
-        </w:rPr>
-      </w:pPr>
-      <w:r>
-        <w:rPr>
-          <w:rFonts w:ascii="宋体" w:eastAsia="宋体" w:hAnsi="宋体" w:hint="eastAsia"/>
+          <w:rFonts w:ascii="Calibri" w:eastAsia="宋体" w:hAnsi="Calibri" w:cs="Calibri"/>
+        </w:rPr>
+      </w:pPr>
+      <w:r>
+        <w:rPr>
+          <w:rFonts w:ascii="Calibri" w:eastAsia="宋体" w:hAnsi="Calibri" w:cs="Calibri"/>
         </w:rPr>
         <w:t>根据资源的类别进行分组，</w:t>
       </w:r>
       <w:r>
         <w:rPr>
-          <w:rFonts w:ascii="宋体" w:eastAsia="宋体" w:hAnsi="宋体" w:hint="eastAsia"/>
+          <w:rFonts w:ascii="Calibri" w:eastAsia="宋体" w:hAnsi="Calibri" w:cs="Calibri"/>
         </w:rPr>
         <w:t>同一类型的数据应该放入同一资源文件，页面对象应该放入</w:t>
       </w:r>
       <w:r>
         <w:rPr>
-          <w:rFonts w:ascii="宋体" w:eastAsia="宋体" w:hAnsi="宋体"/>
+          <w:rFonts w:ascii="Calibri" w:eastAsia="宋体" w:hAnsi="Calibri" w:cs="Calibri"/>
         </w:rPr>
         <w:t>\</w:t>
       </w:r>
       <w:proofErr w:type="spellStart"/>
       <w:r>
         <w:rPr>
-          <w:rFonts w:ascii="宋体" w:eastAsia="宋体" w:hAnsi="宋体"/>
+          <w:rFonts w:ascii="Calibri" w:eastAsia="宋体" w:hAnsi="Calibri" w:cs="Calibri"/>
         </w:rPr>
         <w:t>GUI_Xpath</w:t>
       </w:r>
       <w:proofErr w:type="spellEnd"/>
       <w:r>
         <w:rPr>
-          <w:rFonts w:ascii="宋体" w:eastAsia="宋体" w:hAnsi="宋体" w:hint="eastAsia"/>
-        </w:rPr>
-        <w:t>文件夹，页面的基础方法和功能逻辑应该放入\</w:t>
-      </w:r>
-      <w:r>
-        <w:rPr>
-          <w:rFonts w:ascii="宋体" w:eastAsia="宋体" w:hAnsi="宋体"/>
-        </w:rPr>
-        <w:t>sub</w:t>
-      </w:r>
-      <w:r>
-        <w:rPr>
-          <w:rFonts w:ascii="宋体" w:eastAsia="宋体" w:hAnsi="宋体" w:hint="eastAsia"/>
+          <w:rFonts w:ascii="Calibri" w:eastAsia="宋体" w:hAnsi="Calibri" w:cs="Calibri"/>
+        </w:rPr>
+        <w:t>文件夹，页面的基础方法和功能逻辑应该放入</w:t>
+      </w:r>
+      <w:r>
+        <w:rPr>
+          <w:rFonts w:ascii="Calibri" w:eastAsia="宋体" w:hAnsi="Calibri" w:cs="Calibri"/>
+        </w:rPr>
+        <w:t>\</w:t>
+      </w:r>
+      <w:r>
+        <w:rPr>
+          <w:rFonts w:ascii="Calibri" w:eastAsia="宋体" w:hAnsi="Calibri" w:cs="Calibri"/>
+        </w:rPr>
+        <w:t>S</w:t>
+      </w:r>
+      <w:r>
+        <w:rPr>
+          <w:rFonts w:ascii="Calibri" w:eastAsia="宋体" w:hAnsi="Calibri" w:cs="Calibri"/>
+        </w:rPr>
+        <w:t>ub</w:t>
+      </w:r>
+      <w:r>
+        <w:rPr>
+          <w:rFonts w:ascii="Calibri" w:eastAsia="宋体" w:hAnsi="Calibri" w:cs="Calibri"/>
         </w:rPr>
         <w:t>文件夹。</w:t>
       </w:r>
@@ -724,12 +922,12 @@
         </w:numPr>
         <w:ind w:firstLineChars="0"/>
         <w:rPr>
-          <w:rFonts w:ascii="宋体" w:eastAsia="宋体" w:hAnsi="宋体"/>
-        </w:rPr>
-      </w:pPr>
-      <w:r>
-        <w:rPr>
-          <w:rFonts w:ascii="宋体" w:eastAsia="宋体" w:hAnsi="宋体" w:hint="eastAsia"/>
+          <w:rFonts w:ascii="Calibri" w:eastAsia="宋体" w:hAnsi="Calibri" w:cs="Calibri"/>
+        </w:rPr>
+      </w:pPr>
+      <w:r>
+        <w:rPr>
+          <w:rFonts w:ascii="Calibri" w:eastAsia="宋体" w:hAnsi="Calibri" w:cs="Calibri"/>
         </w:rPr>
         <w:t>资源文件应该逐级引用，避免重复混淆</w:t>
       </w:r>
@@ -743,51 +941,44 @@
         </w:numPr>
         <w:ind w:firstLineChars="0"/>
         <w:rPr>
-          <w:rFonts w:ascii="宋体" w:eastAsia="宋体" w:hAnsi="宋体"/>
+          <w:rFonts w:ascii="Calibri" w:eastAsia="宋体" w:hAnsi="Calibri" w:cs="Calibri"/>
           <w:b/>
         </w:rPr>
       </w:pPr>
       <w:r>
         <w:rPr>
-          <w:rFonts w:ascii="宋体" w:eastAsia="宋体" w:hAnsi="宋体" w:hint="eastAsia"/>
+          <w:rFonts w:ascii="Calibri" w:eastAsia="宋体" w:hAnsi="Calibri" w:cs="Calibri"/>
           <w:b/>
         </w:rPr>
         <w:t>用户</w:t>
       </w:r>
       <w:r>
         <w:rPr>
-          <w:rFonts w:ascii="宋体" w:eastAsia="宋体" w:hAnsi="宋体" w:hint="eastAsia"/>
+          <w:rFonts w:ascii="Calibri" w:eastAsia="宋体" w:hAnsi="Calibri" w:cs="Calibri"/>
           <w:b/>
         </w:rPr>
         <w:t>关键字</w:t>
       </w:r>
       <w:r>
         <w:rPr>
-          <w:rFonts w:ascii="宋体" w:eastAsia="宋体" w:hAnsi="宋体" w:hint="eastAsia"/>
+          <w:rFonts w:ascii="Calibri" w:eastAsia="宋体" w:hAnsi="Calibri" w:cs="Calibri"/>
           <w:b/>
         </w:rPr>
         <w:t>、</w:t>
       </w:r>
       <w:r>
         <w:rPr>
-          <w:rFonts w:ascii="宋体" w:eastAsia="宋体" w:hAnsi="宋体" w:hint="eastAsia"/>
+          <w:rFonts w:ascii="Calibri" w:eastAsia="宋体" w:hAnsi="Calibri" w:cs="Calibri"/>
           <w:b/>
         </w:rPr>
         <w:t>方法</w:t>
       </w:r>
       <w:r>
         <w:rPr>
-          <w:rFonts w:ascii="宋体" w:eastAsia="宋体" w:hAnsi="宋体" w:hint="eastAsia"/>
+          <w:rFonts w:ascii="Calibri" w:eastAsia="宋体" w:hAnsi="Calibri" w:cs="Calibri"/>
           <w:b/>
         </w:rPr>
-        <w:t>(</w:t>
-      </w:r>
-      <w:r>
-        <w:rPr>
-          <w:rFonts w:ascii="宋体" w:eastAsia="宋体" w:hAnsi="宋体"/>
-          <w:b/>
-        </w:rPr>
-        <w:t>New User Keyword)</w:t>
+        <w:t>(New User Keyword)</w:t>
       </w:r>
     </w:p>
     <w:p>
@@ -799,56 +990,79 @@
         </w:numPr>
         <w:ind w:firstLineChars="0"/>
         <w:rPr>
-          <w:rFonts w:ascii="宋体" w:eastAsia="宋体" w:hAnsi="宋体"/>
-        </w:rPr>
-      </w:pPr>
-      <w:r>
-        <w:rPr>
-          <w:rFonts w:ascii="宋体" w:eastAsia="宋体" w:hAnsi="宋体" w:hint="eastAsia"/>
-        </w:rPr>
-        <w:t>方法的名字</w:t>
-      </w:r>
-      <w:r>
-        <w:rPr>
-          <w:rFonts w:ascii="宋体" w:eastAsia="宋体" w:hAnsi="宋体" w:hint="eastAsia"/>
-        </w:rPr>
-        <w:t>必须易读有意义</w:t>
-      </w:r>
-      <w:r>
-        <w:rPr>
-          <w:rFonts w:ascii="宋体" w:eastAsia="宋体" w:hAnsi="宋体" w:hint="eastAsia"/>
-        </w:rPr>
-        <w:t>，应该小于3</w:t>
-      </w:r>
-      <w:r>
-        <w:rPr>
-          <w:rFonts w:ascii="宋体" w:eastAsia="宋体" w:hAnsi="宋体"/>
-        </w:rPr>
-        <w:t>0</w:t>
-      </w:r>
-      <w:r>
-        <w:rPr>
-          <w:rFonts w:ascii="宋体" w:eastAsia="宋体" w:hAnsi="宋体" w:hint="eastAsia"/>
-        </w:rPr>
-        <w:t>个字符，</w:t>
-      </w:r>
-      <w:r>
-        <w:rPr>
-          <w:rFonts w:ascii="宋体" w:eastAsia="宋体" w:hAnsi="宋体"/>
-        </w:rPr>
-        <w:t>采用</w:t>
-      </w:r>
-      <w:r>
-        <w:rPr>
-          <w:rFonts w:ascii="宋体" w:eastAsia="宋体" w:hAnsi="宋体" w:hint="eastAsia"/>
-        </w:rPr>
-        <w:t>大</w:t>
-      </w:r>
-      <w:r>
-        <w:rPr>
-          <w:rFonts w:ascii="宋体" w:eastAsia="宋体" w:hAnsi="宋体"/>
-        </w:rPr>
-        <w:t>驼峰命名规则（每个单词首字母大写，其它字母小写）</w:t>
+          <w:rFonts w:ascii="Calibri" w:eastAsia="宋体" w:hAnsi="Calibri" w:cs="Calibri"/>
+        </w:rPr>
+      </w:pPr>
+      <w:r>
+        <w:rPr>
+          <w:rFonts w:ascii="Calibri" w:eastAsia="宋体" w:hAnsi="Calibri" w:cs="Calibri"/>
+        </w:rPr>
+        <w:t>方法的名字必须易读有意义，应该小于</w:t>
+      </w:r>
+      <w:r>
+        <w:rPr>
+          <w:rFonts w:ascii="Calibri" w:eastAsia="宋体" w:hAnsi="Calibri" w:cs="Calibri"/>
+        </w:rPr>
+        <w:t>30</w:t>
+      </w:r>
+      <w:r>
+        <w:rPr>
+          <w:rFonts w:ascii="Calibri" w:eastAsia="宋体" w:hAnsi="Calibri" w:cs="Calibri"/>
+        </w:rPr>
+        <w:t>个字符，采用</w:t>
+      </w:r>
+      <w:r>
+        <w:rPr>
+          <w:rFonts w:ascii="Calibri" w:eastAsia="宋体" w:hAnsi="Calibri" w:cs="Calibri"/>
+        </w:rPr>
+        <w:t>单词</w:t>
+      </w:r>
+      <w:r>
+        <w:rPr>
+          <w:rFonts w:ascii="Calibri" w:eastAsia="宋体" w:hAnsi="Calibri" w:cs="Calibri"/>
+        </w:rPr>
+        <w:t>小写加下划线的</w:t>
+      </w:r>
+      <w:r>
+        <w:rPr>
+          <w:rFonts w:ascii="Calibri" w:eastAsia="宋体" w:hAnsi="Calibri" w:cs="Calibri"/>
+        </w:rPr>
+        <w:t>命名规则，例如：</w:t>
+      </w:r>
+    </w:p>
+    <w:p>
+      <w:pPr>
+        <w:pStyle w:val="a3"/>
+        <w:ind w:left="840" w:firstLineChars="0" w:firstLine="0"/>
+        <w:rPr>
+          <w:rFonts w:ascii="Calibri" w:eastAsia="宋体" w:hAnsi="Calibri" w:cs="Calibri"/>
+        </w:rPr>
+      </w:pPr>
+      <w:r>
+        <w:rPr>
+          <w:rFonts w:ascii="Calibri" w:eastAsia="宋体" w:hAnsi="Calibri" w:cs="Calibri"/>
+        </w:rPr>
+        <w:t>create_new_s3_</w:t>
+      </w:r>
+      <w:proofErr w:type="gramStart"/>
+      <w:r>
+        <w:rPr>
+          <w:rFonts w:ascii="Calibri" w:eastAsia="宋体" w:hAnsi="Calibri" w:cs="Calibri"/>
+        </w:rPr>
+        <w:t>server</w:t>
+      </w:r>
+      <w:r>
+        <w:rPr>
+          <w:rFonts w:ascii="Calibri" w:eastAsia="宋体" w:hAnsi="Calibri" w:cs="Calibri"/>
+        </w:rPr>
+        <w:t>(</w:t>
+      </w:r>
+      <w:proofErr w:type="gramEnd"/>
+      <w:r>
+        <w:rPr>
+          <w:rFonts w:ascii="Calibri" w:eastAsia="宋体" w:hAnsi="Calibri" w:cs="Calibri"/>
+        </w:rPr>
+        <w:t>)</w:t>
       </w:r>
     </w:p>
     <w:p>
@@ -860,83 +1074,191 @@
         </w:numPr>
         <w:ind w:firstLineChars="0"/>
         <w:rPr>
-          <w:rFonts w:ascii="宋体" w:eastAsia="宋体" w:hAnsi="宋体"/>
-        </w:rPr>
-      </w:pPr>
-      <w:r>
-        <w:rPr>
-          <w:rFonts w:ascii="宋体" w:eastAsia="宋体" w:hAnsi="宋体" w:hint="eastAsia"/>
-        </w:rPr>
-        <w:t>为了增加方法的可读性，应该增加一个前缀。</w:t>
+          <w:rFonts w:ascii="Calibri" w:eastAsia="宋体" w:hAnsi="Calibri" w:cs="Calibri"/>
+        </w:rPr>
+      </w:pPr>
+      <w:r>
+        <w:rPr>
+          <w:rFonts w:ascii="Calibri" w:eastAsia="宋体" w:hAnsi="Calibri" w:cs="Calibri"/>
+        </w:rPr>
+        <w:t>为了增加方法的可读性，应该增加一个</w:t>
+      </w:r>
+      <w:r>
+        <w:rPr>
+          <w:rFonts w:ascii="Calibri" w:eastAsia="宋体" w:hAnsi="Calibri" w:cs="Calibri"/>
+        </w:rPr>
+        <w:t>动词作为</w:t>
+      </w:r>
+      <w:r>
+        <w:rPr>
+          <w:rFonts w:ascii="Calibri" w:eastAsia="宋体" w:hAnsi="Calibri" w:cs="Calibri"/>
+        </w:rPr>
+        <w:t>前缀</w:t>
+      </w:r>
+      <w:r>
+        <w:rPr>
+          <w:rFonts w:ascii="Calibri" w:eastAsia="宋体" w:hAnsi="Calibri" w:cs="Calibri"/>
+        </w:rPr>
+        <w:t>,</w:t>
+      </w:r>
+      <w:r>
+        <w:rPr>
+          <w:rFonts w:ascii="Calibri" w:eastAsia="宋体" w:hAnsi="Calibri" w:cs="Calibri"/>
+        </w:rPr>
+        <w:t>例如</w:t>
+      </w:r>
+      <w:r>
+        <w:rPr>
+          <w:rFonts w:ascii="Calibri" w:eastAsia="宋体" w:hAnsi="Calibri" w:cs="Calibri"/>
+        </w:rPr>
+        <w:t>:</w:t>
       </w:r>
     </w:p>
     <w:p>
       <w:pPr>
         <w:pStyle w:val="a3"/>
-        <w:ind w:left="420" w:firstLineChars="0"/>
-        <w:rPr>
-          <w:rFonts w:ascii="宋体" w:eastAsia="宋体" w:hAnsi="宋体"/>
-        </w:rPr>
-      </w:pPr>
-      <w:r>
-        <w:rPr>
-          <w:rFonts w:ascii="宋体" w:eastAsia="宋体" w:hAnsi="宋体" w:hint="eastAsia"/>
-        </w:rPr>
-        <w:t>例如:</w:t>
-      </w:r>
-      <w:r>
-        <w:rPr>
-          <w:rFonts w:ascii="宋体" w:eastAsia="宋体" w:hAnsi="宋体"/>
-        </w:rPr>
-        <w:t xml:space="preserve"> Get,</w:t>
-      </w:r>
-      <w:r>
-        <w:rPr>
-          <w:rFonts w:ascii="宋体" w:eastAsia="宋体" w:hAnsi="宋体"/>
+        <w:ind w:left="840" w:firstLineChars="0" w:firstLine="0"/>
+        <w:rPr>
+          <w:rFonts w:ascii="Calibri" w:eastAsia="宋体" w:hAnsi="Calibri" w:cs="Calibri"/>
+        </w:rPr>
+      </w:pPr>
+      <w:r>
+        <w:rPr>
+          <w:rFonts w:ascii="Calibri" w:eastAsia="宋体" w:hAnsi="Calibri" w:cs="Calibri"/>
+        </w:rPr>
+        <w:t>g</w:t>
+      </w:r>
+      <w:r>
+        <w:rPr>
+          <w:rFonts w:ascii="Calibri" w:eastAsia="宋体" w:hAnsi="Calibri" w:cs="Calibri"/>
+        </w:rPr>
+        <w:t>et</w:t>
+      </w:r>
+      <w:r>
+        <w:rPr>
+          <w:rFonts w:ascii="Calibri" w:eastAsia="宋体" w:hAnsi="Calibri" w:cs="Calibri"/>
+        </w:rPr>
+        <w:t>_</w:t>
+      </w:r>
+      <w:r>
+        <w:rPr>
+          <w:rFonts w:ascii="Calibri" w:eastAsia="宋体" w:hAnsi="Calibri" w:cs="Calibri"/>
+        </w:rPr>
+        <w:t>,</w:t>
+      </w:r>
+      <w:r>
+        <w:rPr>
+          <w:rFonts w:ascii="Calibri" w:eastAsia="宋体" w:hAnsi="Calibri" w:cs="Calibri"/>
         </w:rPr>
         <w:t xml:space="preserve"> </w:t>
       </w:r>
       <w:r>
         <w:rPr>
-          <w:rFonts w:ascii="宋体" w:eastAsia="宋体" w:hAnsi="宋体"/>
-        </w:rPr>
-        <w:t>Set,</w:t>
-      </w:r>
-      <w:r>
-        <w:rPr>
-          <w:rFonts w:ascii="宋体" w:eastAsia="宋体" w:hAnsi="宋体"/>
+          <w:rFonts w:ascii="Calibri" w:eastAsia="宋体" w:hAnsi="Calibri" w:cs="Calibri"/>
+        </w:rPr>
+        <w:t>s</w:t>
+      </w:r>
+      <w:r>
+        <w:rPr>
+          <w:rFonts w:ascii="Calibri" w:eastAsia="宋体" w:hAnsi="Calibri" w:cs="Calibri"/>
+        </w:rPr>
+        <w:t>et</w:t>
+      </w:r>
+      <w:r>
+        <w:rPr>
+          <w:rFonts w:ascii="Calibri" w:eastAsia="宋体" w:hAnsi="Calibri" w:cs="Calibri"/>
+        </w:rPr>
+        <w:t>_</w:t>
+      </w:r>
+      <w:r>
+        <w:rPr>
+          <w:rFonts w:ascii="Calibri" w:eastAsia="宋体" w:hAnsi="Calibri" w:cs="Calibri"/>
+        </w:rPr>
+        <w:t>,</w:t>
+      </w:r>
+      <w:r>
+        <w:rPr>
+          <w:rFonts w:ascii="Calibri" w:eastAsia="宋体" w:hAnsi="Calibri" w:cs="Calibri"/>
         </w:rPr>
         <w:t xml:space="preserve"> </w:t>
       </w:r>
       <w:r>
         <w:rPr>
-          <w:rFonts w:ascii="宋体" w:eastAsia="宋体" w:hAnsi="宋体"/>
-        </w:rPr>
-        <w:t>Check,</w:t>
-      </w:r>
-      <w:r>
-        <w:rPr>
-          <w:rFonts w:ascii="宋体" w:eastAsia="宋体" w:hAnsi="宋体"/>
+          <w:rFonts w:ascii="Calibri" w:eastAsia="宋体" w:hAnsi="Calibri" w:cs="Calibri"/>
+        </w:rPr>
+        <w:t>c</w:t>
+      </w:r>
+      <w:r>
+        <w:rPr>
+          <w:rFonts w:ascii="Calibri" w:eastAsia="宋体" w:hAnsi="Calibri" w:cs="Calibri"/>
+        </w:rPr>
+        <w:t>heck</w:t>
+      </w:r>
+      <w:r>
+        <w:rPr>
+          <w:rFonts w:ascii="Calibri" w:eastAsia="宋体" w:hAnsi="Calibri" w:cs="Calibri"/>
+        </w:rPr>
+        <w:t>_</w:t>
+      </w:r>
+      <w:r>
+        <w:rPr>
+          <w:rFonts w:ascii="Calibri" w:eastAsia="宋体" w:hAnsi="Calibri" w:cs="Calibri"/>
+        </w:rPr>
+        <w:t>,</w:t>
+      </w:r>
+      <w:r>
+        <w:rPr>
+          <w:rFonts w:ascii="Calibri" w:eastAsia="宋体" w:hAnsi="Calibri" w:cs="Calibri"/>
         </w:rPr>
         <w:t xml:space="preserve"> </w:t>
       </w:r>
       <w:r>
         <w:rPr>
-          <w:rFonts w:ascii="宋体" w:eastAsia="宋体" w:hAnsi="宋体"/>
-        </w:rPr>
-        <w:t>Is,</w:t>
-      </w:r>
-      <w:r>
-        <w:rPr>
-          <w:rFonts w:ascii="宋体" w:eastAsia="宋体" w:hAnsi="宋体"/>
+          <w:rFonts w:ascii="Calibri" w:eastAsia="宋体" w:hAnsi="Calibri" w:cs="Calibri"/>
+        </w:rPr>
+        <w:t>i</w:t>
+      </w:r>
+      <w:r>
+        <w:rPr>
+          <w:rFonts w:ascii="Calibri" w:eastAsia="宋体" w:hAnsi="Calibri" w:cs="Calibri"/>
+        </w:rPr>
+        <w:t>s</w:t>
+      </w:r>
+      <w:r>
+        <w:rPr>
+          <w:rFonts w:ascii="Calibri" w:eastAsia="宋体" w:hAnsi="Calibri" w:cs="Calibri"/>
+        </w:rPr>
+        <w:t>_</w:t>
+      </w:r>
+      <w:r>
+        <w:rPr>
+          <w:rFonts w:ascii="Calibri" w:eastAsia="宋体" w:hAnsi="Calibri" w:cs="Calibri"/>
+        </w:rPr>
+        <w:t>,</w:t>
+      </w:r>
+      <w:r>
+        <w:rPr>
+          <w:rFonts w:ascii="Calibri" w:eastAsia="宋体" w:hAnsi="Calibri" w:cs="Calibri"/>
         </w:rPr>
         <w:t xml:space="preserve"> </w:t>
       </w:r>
       <w:r>
         <w:rPr>
-          <w:rFonts w:ascii="宋体" w:eastAsia="宋体" w:hAnsi="宋体"/>
-        </w:rPr>
-        <w:t>Wait…</w:t>
+          <w:rFonts w:ascii="Calibri" w:eastAsia="宋体" w:hAnsi="Calibri" w:cs="Calibri"/>
+        </w:rPr>
+        <w:t>w</w:t>
+      </w:r>
+      <w:r>
+        <w:rPr>
+          <w:rFonts w:ascii="Calibri" w:eastAsia="宋体" w:hAnsi="Calibri" w:cs="Calibri"/>
+        </w:rPr>
+        <w:t>ait</w:t>
+      </w:r>
+      <w:r>
+        <w:rPr>
+          <w:rFonts w:ascii="Calibri" w:eastAsia="宋体" w:hAnsi="Calibri" w:cs="Calibri"/>
+        </w:rPr>
+        <w:t>_...</w:t>
       </w:r>
     </w:p>
     <w:p>
@@ -948,50 +1270,62 @@
         </w:numPr>
         <w:ind w:firstLineChars="0"/>
         <w:rPr>
-          <w:rFonts w:ascii="宋体" w:eastAsia="宋体" w:hAnsi="宋体"/>
-        </w:rPr>
-      </w:pPr>
-      <w:r>
-        <w:rPr>
-          <w:rFonts w:ascii="宋体" w:eastAsia="宋体" w:hAnsi="宋体"/>
-        </w:rPr>
-        <w:t>应该根据</w:t>
-      </w:r>
-      <w:r>
-        <w:rPr>
-          <w:rFonts w:ascii="宋体" w:eastAsia="宋体" w:hAnsi="宋体" w:hint="eastAsia"/>
-        </w:rPr>
-        <w:t>方法的用途</w:t>
-      </w:r>
-      <w:r>
-        <w:rPr>
-          <w:rFonts w:ascii="宋体" w:eastAsia="宋体" w:hAnsi="宋体"/>
-        </w:rPr>
-        <w:t>，</w:t>
-      </w:r>
-      <w:r>
-        <w:rPr>
-          <w:rFonts w:ascii="宋体" w:eastAsia="宋体" w:hAnsi="宋体" w:hint="eastAsia"/>
-        </w:rPr>
-        <w:t>变量，返回值</w:t>
-      </w:r>
-      <w:r>
-        <w:rPr>
-          <w:rFonts w:ascii="宋体" w:eastAsia="宋体" w:hAnsi="宋体"/>
-        </w:rPr>
-        <w:t>更新</w:t>
-      </w:r>
-      <w:r>
-        <w:rPr>
-          <w:rFonts w:ascii="宋体" w:eastAsia="宋体" w:hAnsi="宋体" w:hint="eastAsia"/>
-        </w:rPr>
-        <w:t>关键字</w:t>
-      </w:r>
-      <w:r>
-        <w:rPr>
-          <w:rFonts w:ascii="宋体" w:eastAsia="宋体" w:hAnsi="宋体"/>
-        </w:rPr>
-        <w:t>文档。</w:t>
+          <w:rFonts w:ascii="Calibri" w:eastAsia="宋体" w:hAnsi="Calibri" w:cs="Calibri"/>
+        </w:rPr>
+      </w:pPr>
+      <w:r>
+        <w:rPr>
+          <w:rFonts w:ascii="Calibri" w:eastAsia="宋体" w:hAnsi="Calibri" w:cs="Calibri"/>
+        </w:rPr>
+        <w:t>应该根据方法的用途，变量</w:t>
+      </w:r>
+      <w:r>
+        <w:rPr>
+          <w:rFonts w:ascii="Calibri" w:eastAsia="宋体" w:hAnsi="Calibri" w:cs="Calibri"/>
+        </w:rPr>
+        <w:t>(</w:t>
+      </w:r>
+      <w:r>
+        <w:rPr>
+          <w:rFonts w:ascii="Calibri" w:eastAsia="宋体" w:hAnsi="Calibri" w:cs="Calibri"/>
+        </w:rPr>
+        <w:t>类型</w:t>
+      </w:r>
+      <w:r>
+        <w:rPr>
+          <w:rFonts w:ascii="Calibri" w:eastAsia="宋体" w:hAnsi="Calibri" w:cs="Calibri"/>
+        </w:rPr>
+        <w:t>)</w:t>
+      </w:r>
+      <w:r>
+        <w:rPr>
+          <w:rFonts w:ascii="Calibri" w:eastAsia="宋体" w:hAnsi="Calibri" w:cs="Calibri"/>
+        </w:rPr>
+        <w:t>，返回值</w:t>
+      </w:r>
+      <w:r>
+        <w:rPr>
+          <w:rFonts w:ascii="Calibri" w:eastAsia="宋体" w:hAnsi="Calibri" w:cs="Calibri"/>
+        </w:rPr>
+        <w:t>(</w:t>
+      </w:r>
+      <w:r>
+        <w:rPr>
+          <w:rFonts w:ascii="Calibri" w:eastAsia="宋体" w:hAnsi="Calibri" w:cs="Calibri"/>
+        </w:rPr>
+        <w:t>类型</w:t>
+      </w:r>
+      <w:r>
+        <w:rPr>
+          <w:rFonts w:ascii="Calibri" w:eastAsia="宋体" w:hAnsi="Calibri" w:cs="Calibri"/>
+        </w:rPr>
+        <w:t>)</w:t>
+      </w:r>
+      <w:r>
+        <w:rPr>
+          <w:rFonts w:ascii="Calibri" w:eastAsia="宋体" w:hAnsi="Calibri" w:cs="Calibri"/>
+        </w:rPr>
+        <w:t>更新关键字文档。</w:t>
       </w:r>
     </w:p>
     <w:p>
@@ -1003,14 +1337,111 @@
         </w:numPr>
         <w:ind w:firstLineChars="0"/>
         <w:rPr>
-          <w:rFonts w:ascii="宋体" w:eastAsia="宋体" w:hAnsi="宋体"/>
-        </w:rPr>
-      </w:pPr>
-      <w:r>
-        <w:rPr>
-          <w:rFonts w:ascii="宋体" w:eastAsia="宋体" w:hAnsi="宋体" w:hint="eastAsia"/>
-        </w:rPr>
-        <w:t>添加方法前应当查看有无相似方法，不要添加重复的方法。</w:t>
+          <w:rFonts w:ascii="Calibri" w:eastAsia="宋体" w:hAnsi="Calibri" w:cs="Calibri"/>
+        </w:rPr>
+      </w:pPr>
+      <w:r>
+        <w:rPr>
+          <w:rFonts w:ascii="Calibri" w:eastAsia="宋体" w:hAnsi="Calibri" w:cs="Calibri"/>
+        </w:rPr>
+        <w:t>添加方法前应当查看有无相似方法，不要添加重复的方法，</w:t>
+      </w:r>
+      <w:r>
+        <w:rPr>
+          <w:rFonts w:ascii="Calibri" w:eastAsia="宋体" w:hAnsi="Calibri" w:cs="Calibri"/>
+        </w:rPr>
+        <w:t xml:space="preserve"> </w:t>
+      </w:r>
+      <w:r>
+        <w:rPr>
+          <w:rFonts w:ascii="Calibri" w:eastAsia="宋体" w:hAnsi="Calibri" w:cs="Calibri"/>
+        </w:rPr>
+        <w:t>为避免出现重名的方法，</w:t>
+      </w:r>
+      <w:r>
+        <w:rPr>
+          <w:rFonts w:ascii="Calibri" w:eastAsia="宋体" w:hAnsi="Calibri" w:cs="Calibri"/>
+        </w:rPr>
+        <w:t xml:space="preserve"> </w:t>
+      </w:r>
+      <w:r>
+        <w:rPr>
+          <w:rFonts w:ascii="Calibri" w:eastAsia="宋体" w:hAnsi="Calibri" w:cs="Calibri"/>
+        </w:rPr>
+        <w:t>可以在方法前面添加相关模块的关键字</w:t>
+      </w:r>
+      <w:r>
+        <w:rPr>
+          <w:rFonts w:ascii="Calibri" w:eastAsia="宋体" w:hAnsi="Calibri" w:cs="Calibri"/>
+        </w:rPr>
+        <w:t>,</w:t>
+      </w:r>
+      <w:r>
+        <w:rPr>
+          <w:rFonts w:ascii="Calibri" w:eastAsia="宋体" w:hAnsi="Calibri" w:cs="Calibri"/>
+        </w:rPr>
+        <w:t>此类情况多出现在</w:t>
+      </w:r>
+      <w:r>
+        <w:rPr>
+          <w:rFonts w:ascii="Calibri" w:eastAsia="宋体" w:hAnsi="Calibri" w:cs="Calibri"/>
+        </w:rPr>
+        <w:t>GUI</w:t>
+      </w:r>
+      <w:r>
+        <w:rPr>
+          <w:rFonts w:ascii="Calibri" w:eastAsia="宋体" w:hAnsi="Calibri" w:cs="Calibri"/>
+        </w:rPr>
+        <w:t>相关的方法命名，</w:t>
+      </w:r>
+      <w:r>
+        <w:rPr>
+          <w:rFonts w:ascii="Calibri" w:eastAsia="宋体" w:hAnsi="Calibri" w:cs="Calibri"/>
+        </w:rPr>
+        <w:t>例如：</w:t>
+      </w:r>
+    </w:p>
+    <w:p>
+      <w:pPr>
+        <w:pStyle w:val="a3"/>
+        <w:ind w:left="840" w:firstLineChars="0" w:firstLine="0"/>
+        <w:rPr>
+          <w:rFonts w:ascii="Calibri" w:eastAsia="宋体" w:hAnsi="Calibri" w:cs="Calibri"/>
+        </w:rPr>
+      </w:pPr>
+      <w:proofErr w:type="spellStart"/>
+      <w:r>
+        <w:rPr>
+          <w:rFonts w:ascii="Calibri" w:eastAsia="宋体" w:hAnsi="Calibri" w:cs="Calibri"/>
+        </w:rPr>
+        <w:t>con</w:t>
+      </w:r>
+      <w:r>
+        <w:rPr>
+          <w:rFonts w:ascii="Calibri" w:eastAsia="宋体" w:hAnsi="Calibri" w:cs="Calibri"/>
+        </w:rPr>
+        <w:t>figuration_get_api_</w:t>
+      </w:r>
+      <w:proofErr w:type="gramStart"/>
+      <w:r>
+        <w:rPr>
+          <w:rFonts w:ascii="Calibri" w:eastAsia="宋体" w:hAnsi="Calibri" w:cs="Calibri"/>
+        </w:rPr>
+        <w:t>key</w:t>
+      </w:r>
+      <w:proofErr w:type="spellEnd"/>
+      <w:r>
+        <w:rPr>
+          <w:rFonts w:ascii="Calibri" w:eastAsia="宋体" w:hAnsi="Calibri" w:cs="Calibri"/>
+        </w:rPr>
+        <w:t>(</w:t>
+      </w:r>
+      <w:proofErr w:type="gramEnd"/>
+      <w:r>
+        <w:rPr>
+          <w:rFonts w:ascii="Calibri" w:eastAsia="宋体" w:hAnsi="Calibri" w:cs="Calibri"/>
+        </w:rPr>
+        <w:t>)</w:t>
       </w:r>
     </w:p>
     <w:p>
@@ -1022,20 +1453,20 @@
         </w:numPr>
         <w:ind w:firstLineChars="0"/>
         <w:rPr>
-          <w:rFonts w:ascii="宋体" w:eastAsia="宋体" w:hAnsi="宋体"/>
+          <w:rFonts w:ascii="Calibri" w:eastAsia="宋体" w:hAnsi="Calibri" w:cs="Calibri"/>
           <w:b/>
         </w:rPr>
       </w:pPr>
       <w:r>
         <w:rPr>
-          <w:rFonts w:ascii="宋体" w:eastAsia="宋体" w:hAnsi="宋体" w:hint="eastAsia"/>
+          <w:rFonts w:ascii="Calibri" w:eastAsia="宋体" w:hAnsi="Calibri" w:cs="Calibri"/>
           <w:b/>
         </w:rPr>
         <w:t>变量</w:t>
       </w:r>
       <w:r>
         <w:rPr>
-          <w:rFonts w:ascii="宋体" w:eastAsia="宋体" w:hAnsi="宋体"/>
+          <w:rFonts w:ascii="Calibri" w:eastAsia="宋体" w:hAnsi="Calibri" w:cs="Calibri"/>
           <w:b/>
         </w:rPr>
         <w:t>(Variable)</w:t>
@@ -1050,36 +1481,30 @@
         </w:numPr>
         <w:ind w:firstLineChars="0"/>
         <w:rPr>
-          <w:rFonts w:ascii="宋体" w:eastAsia="宋体" w:hAnsi="宋体"/>
-        </w:rPr>
-      </w:pPr>
-      <w:r>
-        <w:rPr>
-          <w:rFonts w:ascii="宋体" w:eastAsia="宋体" w:hAnsi="宋体" w:hint="eastAsia"/>
-        </w:rPr>
-        <w:t>变量</w:t>
-      </w:r>
-      <w:r>
-        <w:rPr>
-          <w:rFonts w:ascii="宋体" w:eastAsia="宋体" w:hAnsi="宋体"/>
-        </w:rPr>
-        <w:t>的名字必须易读有意义，应该小于</w:t>
-      </w:r>
-      <w:r>
-        <w:rPr>
-          <w:rFonts w:ascii="宋体" w:eastAsia="宋体" w:hAnsi="宋体"/>
-        </w:rPr>
-        <w:t>2</w:t>
-      </w:r>
-      <w:r>
-        <w:rPr>
-          <w:rFonts w:ascii="宋体" w:eastAsia="宋体" w:hAnsi="宋体"/>
-        </w:rPr>
-        <w:t>0个字符</w:t>
-      </w:r>
-      <w:r>
-        <w:rPr>
-          <w:rFonts w:ascii="宋体" w:eastAsia="宋体" w:hAnsi="宋体" w:hint="eastAsia"/>
+          <w:rFonts w:ascii="Calibri" w:eastAsia="宋体" w:hAnsi="Calibri" w:cs="Calibri"/>
+        </w:rPr>
+      </w:pPr>
+      <w:r>
+        <w:rPr>
+          <w:rFonts w:ascii="Calibri" w:eastAsia="宋体" w:hAnsi="Calibri" w:cs="Calibri"/>
+        </w:rPr>
+        <w:t>变量的名字必须易读有意义，应该小于</w:t>
+      </w:r>
+      <w:r>
+        <w:rPr>
+          <w:rFonts w:ascii="Calibri" w:eastAsia="宋体" w:hAnsi="Calibri" w:cs="Calibri"/>
+        </w:rPr>
+        <w:t>20</w:t>
+      </w:r>
+      <w:r>
+        <w:rPr>
+          <w:rFonts w:ascii="Calibri" w:eastAsia="宋体" w:hAnsi="Calibri" w:cs="Calibri"/>
+        </w:rPr>
+        <w:t>个字符</w:t>
+      </w:r>
+      <w:r>
+        <w:rPr>
+          <w:rFonts w:ascii="Calibri" w:eastAsia="宋体" w:hAnsi="Calibri" w:cs="Calibri"/>
         </w:rPr>
         <w:t>。</w:t>
       </w:r>
@@ -1093,86 +1518,40 @@
         </w:numPr>
         <w:ind w:firstLineChars="0"/>
         <w:rPr>
-          <w:rFonts w:ascii="宋体" w:eastAsia="宋体" w:hAnsi="宋体"/>
-        </w:rPr>
-      </w:pPr>
-      <w:r>
-        <w:rPr>
-          <w:rFonts w:ascii="宋体" w:eastAsia="宋体" w:hAnsi="宋体" w:hint="eastAsia"/>
-        </w:rPr>
-        <w:t>常量</w:t>
-      </w:r>
-      <w:r>
-        <w:rPr>
-          <w:rFonts w:ascii="宋体" w:eastAsia="宋体" w:hAnsi="宋体" w:hint="eastAsia"/>
-        </w:rPr>
-        <w:t>、全局变量</w:t>
-      </w:r>
-      <w:r>
-        <w:rPr>
-          <w:rFonts w:ascii="宋体" w:eastAsia="宋体" w:hAnsi="宋体" w:hint="eastAsia"/>
-        </w:rPr>
-        <w:t>应该全部大写。例如：</w:t>
-      </w:r>
-      <w:r>
-        <w:rPr>
-          <w:rFonts w:ascii="宋体" w:eastAsia="宋体" w:hAnsi="宋体"/>
-        </w:rPr>
-        <w:t>APP_URL,DB_SERVER,</w:t>
-      </w:r>
-      <w:r>
-        <w:rPr>
-          <w:rFonts w:ascii="宋体" w:eastAsia="宋体" w:hAnsi="宋体"/>
-        </w:rPr>
-        <w:t xml:space="preserve"> </w:t>
-      </w:r>
-      <w:r>
-        <w:rPr>
-          <w:rFonts w:ascii="宋体" w:eastAsia="宋体" w:hAnsi="宋体" w:hint="eastAsia"/>
-        </w:rPr>
-        <w:t>局部变量</w:t>
-      </w:r>
-      <w:r>
-        <w:rPr>
-          <w:rFonts w:ascii="宋体" w:eastAsia="宋体" w:hAnsi="宋体"/>
-        </w:rPr>
-        <w:t>采用</w:t>
-      </w:r>
-      <w:r>
-        <w:rPr>
-          <w:rFonts w:ascii="宋体" w:eastAsia="宋体" w:hAnsi="宋体" w:hint="eastAsia"/>
-        </w:rPr>
-        <w:t>小</w:t>
-      </w:r>
-      <w:r>
-        <w:rPr>
-          <w:rFonts w:ascii="宋体" w:eastAsia="宋体" w:hAnsi="宋体"/>
-        </w:rPr>
-        <w:t>驼峰命名规则（</w:t>
-      </w:r>
-      <w:r>
-        <w:rPr>
-          <w:rFonts w:ascii="宋体" w:eastAsia="宋体" w:hAnsi="宋体" w:hint="eastAsia"/>
-        </w:rPr>
-        <w:t>第一个</w:t>
-      </w:r>
-      <w:r>
-        <w:rPr>
-          <w:rFonts w:ascii="宋体" w:eastAsia="宋体" w:hAnsi="宋体"/>
-        </w:rPr>
-        <w:t>单词</w:t>
-      </w:r>
-      <w:r>
-        <w:rPr>
-          <w:rFonts w:ascii="宋体" w:eastAsia="宋体" w:hAnsi="宋体" w:hint="eastAsia"/>
-        </w:rPr>
-        <w:t>小写，其它单词</w:t>
-      </w:r>
-      <w:r>
-        <w:rPr>
-          <w:rFonts w:ascii="宋体" w:eastAsia="宋体" w:hAnsi="宋体"/>
-        </w:rPr>
-        <w:t>首字母大写）</w:t>
+          <w:rFonts w:ascii="Calibri" w:eastAsia="宋体" w:hAnsi="Calibri" w:cs="Calibri"/>
+        </w:rPr>
+      </w:pPr>
+      <w:r>
+        <w:rPr>
+          <w:rFonts w:ascii="Calibri" w:eastAsia="宋体" w:hAnsi="Calibri" w:cs="Calibri"/>
+        </w:rPr>
+        <w:t>常量、全局变量应该放在脚本的最前面</w:t>
+      </w:r>
+      <w:r>
+        <w:rPr>
+          <w:rFonts w:ascii="Calibri" w:eastAsia="宋体" w:hAnsi="Calibri" w:cs="Calibri"/>
+        </w:rPr>
+        <w:t>，采用单词大写加下划线的命名规则。常量、全局变量应该全部大写。例如：</w:t>
+      </w:r>
+      <w:r>
+        <w:rPr>
+          <w:rFonts w:ascii="Calibri" w:eastAsia="宋体" w:hAnsi="Calibri" w:cs="Calibri"/>
+        </w:rPr>
+        <w:t>APP_</w:t>
+      </w:r>
+      <w:proofErr w:type="gramStart"/>
+      <w:r>
+        <w:rPr>
+          <w:rFonts w:ascii="Calibri" w:eastAsia="宋体" w:hAnsi="Calibri" w:cs="Calibri"/>
+        </w:rPr>
+        <w:t>URL,DB</w:t>
+      </w:r>
+      <w:proofErr w:type="gramEnd"/>
+      <w:r>
+        <w:rPr>
+          <w:rFonts w:ascii="Calibri" w:eastAsia="宋体" w:hAnsi="Calibri" w:cs="Calibri"/>
+        </w:rPr>
+        <w:t>_SERVER</w:t>
       </w:r>
     </w:p>
     <w:p>
@@ -1184,38 +1563,79 @@
         </w:numPr>
         <w:ind w:firstLineChars="0"/>
         <w:rPr>
-          <w:rFonts w:ascii="宋体" w:eastAsia="宋体" w:hAnsi="宋体"/>
-        </w:rPr>
-      </w:pPr>
-      <w:r>
-        <w:rPr>
-          <w:rFonts w:ascii="宋体" w:eastAsia="宋体" w:hAnsi="宋体"/>
-        </w:rPr>
-        <w:t>常量、全局变量</w:t>
-      </w:r>
-      <w:r>
-        <w:rPr>
-          <w:rFonts w:ascii="宋体" w:eastAsia="宋体" w:hAnsi="宋体" w:hint="eastAsia"/>
-        </w:rPr>
-        <w:t>应该放在</w:t>
-      </w:r>
-      <w:r>
-        <w:rPr>
-          <w:rFonts w:ascii="宋体" w:eastAsia="宋体" w:hAnsi="宋体"/>
-        </w:rPr>
-        <w:t>脚本</w:t>
-      </w:r>
-      <w:r>
-        <w:rPr>
-          <w:rFonts w:ascii="宋体" w:eastAsia="宋体" w:hAnsi="宋体" w:hint="eastAsia"/>
-        </w:rPr>
-        <w:t>的</w:t>
-      </w:r>
-      <w:r>
-        <w:rPr>
-          <w:rFonts w:ascii="宋体" w:eastAsia="宋体" w:hAnsi="宋体"/>
-        </w:rPr>
-        <w:t>最前面</w:t>
+          <w:rFonts w:ascii="Calibri" w:eastAsia="宋体" w:hAnsi="Calibri" w:cs="Calibri"/>
+        </w:rPr>
+      </w:pPr>
+      <w:r>
+        <w:rPr>
+          <w:rFonts w:ascii="Calibri" w:eastAsia="宋体" w:hAnsi="Calibri" w:cs="Calibri"/>
+        </w:rPr>
+        <w:t>局部变量采用单词小写加下划线的命名规则（与方法的命名规则相同）</w:t>
+      </w:r>
+      <w:r>
+        <w:rPr>
+          <w:rFonts w:ascii="Calibri" w:eastAsia="宋体" w:hAnsi="Calibri" w:cs="Calibri"/>
+        </w:rPr>
+        <w:t>，例如：</w:t>
+      </w:r>
+    </w:p>
+    <w:p>
+      <w:pPr>
+        <w:pStyle w:val="a3"/>
+        <w:ind w:left="840" w:firstLineChars="0" w:firstLine="0"/>
+        <w:rPr>
+          <w:rFonts w:ascii="Calibri" w:eastAsia="宋体" w:hAnsi="Calibri" w:cs="Calibri"/>
+        </w:rPr>
+      </w:pPr>
+      <w:r>
+        <w:rPr>
+          <w:rFonts w:ascii="Calibri" w:eastAsia="宋体" w:hAnsi="Calibri" w:cs="Calibri"/>
+        </w:rPr>
+        <w:t>test_s3_server_name</w:t>
+      </w:r>
+    </w:p>
+    <w:p>
+      <w:pPr>
+        <w:rPr>
+          <w:rFonts w:ascii="Calibri" w:eastAsia="宋体" w:hAnsi="Calibri" w:cs="Calibri"/>
+        </w:rPr>
+      </w:pPr>
+    </w:p>
+    <w:p>
+      <w:pPr>
+        <w:pStyle w:val="a3"/>
+        <w:numPr>
+          <w:ilvl w:val="0"/>
+          <w:numId w:val="12"/>
+        </w:numPr>
+        <w:ind w:firstLineChars="0"/>
+        <w:rPr>
+          <w:rFonts w:ascii="Calibri" w:eastAsia="宋体" w:hAnsi="Calibri" w:cs="Calibri"/>
+          <w:b/>
+        </w:rPr>
+      </w:pPr>
+      <w:proofErr w:type="spellStart"/>
+      <w:r>
+        <w:rPr>
+          <w:rFonts w:ascii="Calibri" w:eastAsia="宋体" w:hAnsi="Calibri" w:cs="Calibri"/>
+          <w:b/>
+        </w:rPr>
+        <w:t>Xpath</w:t>
+      </w:r>
+      <w:proofErr w:type="spellEnd"/>
+      <w:r>
+        <w:rPr>
+          <w:rFonts w:ascii="Calibri" w:eastAsia="宋体" w:hAnsi="Calibri" w:cs="Calibri"/>
+          <w:b/>
+        </w:rPr>
+        <w:t xml:space="preserve"> </w:t>
+      </w:r>
+      <w:r>
+        <w:rPr>
+          <w:rFonts w:ascii="Calibri" w:eastAsia="宋体" w:hAnsi="Calibri" w:cs="Calibri"/>
+          <w:b/>
+        </w:rPr>
+        <w:t>编写规范：</w:t>
       </w:r>
     </w:p>
     <w:p>
@@ -1227,303 +1647,205 @@
         </w:numPr>
         <w:ind w:firstLineChars="0"/>
         <w:rPr>
-          <w:rFonts w:ascii="宋体" w:eastAsia="宋体" w:hAnsi="宋体"/>
-        </w:rPr>
-      </w:pPr>
-      <w:r>
-        <w:rPr>
-          <w:rFonts w:ascii="宋体" w:eastAsia="宋体" w:hAnsi="宋体" w:hint="eastAsia"/>
-        </w:rPr>
-        <w:t>变量可以使用下划线，</w:t>
-      </w:r>
-      <w:r>
-        <w:rPr>
-          <w:rFonts w:ascii="宋体" w:eastAsia="宋体" w:hAnsi="宋体" w:hint="eastAsia"/>
-        </w:rPr>
-        <w:t>不推荐</w:t>
-      </w:r>
-      <w:r>
-        <w:rPr>
-          <w:rFonts w:ascii="宋体" w:eastAsia="宋体" w:hAnsi="宋体" w:hint="eastAsia"/>
-        </w:rPr>
-        <w:t>使用空格</w:t>
+          <w:rFonts w:ascii="Calibri" w:eastAsia="宋体" w:hAnsi="Calibri" w:cs="Calibri"/>
+        </w:rPr>
+      </w:pPr>
+      <w:r>
+        <w:rPr>
+          <w:rFonts w:ascii="Calibri" w:eastAsia="宋体" w:hAnsi="Calibri" w:cs="Calibri"/>
+        </w:rPr>
+        <w:t>定位</w:t>
       </w:r>
     </w:p>
     <w:p>
       <w:pPr>
-        <w:pStyle w:val="a3"/>
-        <w:ind w:left="840" w:firstLineChars="0" w:firstLine="0"/>
-        <w:rPr>
-          <w:rFonts w:ascii="宋体" w:eastAsia="宋体" w:hAnsi="宋体"/>
-        </w:rPr>
-      </w:pPr>
+        <w:ind w:left="420" w:firstLine="420"/>
+        <w:rPr>
+          <w:rFonts w:ascii="Calibri" w:eastAsia="宋体" w:hAnsi="Calibri" w:cs="Calibri"/>
+        </w:rPr>
+      </w:pPr>
+      <w:r>
+        <w:rPr>
+          <w:rFonts w:ascii="Calibri" w:eastAsia="宋体" w:hAnsi="Calibri" w:cs="Calibri"/>
+        </w:rPr>
+        <w:t>Web</w:t>
+      </w:r>
+      <w:r>
+        <w:rPr>
+          <w:rFonts w:ascii="Calibri" w:eastAsia="宋体" w:hAnsi="Calibri" w:cs="Calibri"/>
+        </w:rPr>
+        <w:t>元素应优先使用</w:t>
+      </w:r>
+      <w:r>
+        <w:rPr>
+          <w:rFonts w:ascii="Calibri" w:eastAsia="宋体" w:hAnsi="Calibri" w:cs="Calibri"/>
+        </w:rPr>
+        <w:t>id</w:t>
+      </w:r>
+      <w:r>
+        <w:rPr>
+          <w:rFonts w:ascii="Calibri" w:eastAsia="宋体" w:hAnsi="Calibri" w:cs="Calibri"/>
+        </w:rPr>
+        <w:t>定位，如果元素没有</w:t>
+      </w:r>
+      <w:r>
+        <w:rPr>
+          <w:rFonts w:ascii="Calibri" w:eastAsia="宋体" w:hAnsi="Calibri" w:cs="Calibri"/>
+        </w:rPr>
+        <w:t>id</w:t>
+      </w:r>
+      <w:r>
+        <w:rPr>
+          <w:rFonts w:ascii="Calibri" w:eastAsia="宋体" w:hAnsi="Calibri" w:cs="Calibri"/>
+        </w:rPr>
+        <w:t>，使用</w:t>
+      </w:r>
+      <w:proofErr w:type="spellStart"/>
+      <w:r>
+        <w:rPr>
+          <w:rFonts w:ascii="Calibri" w:eastAsia="宋体" w:hAnsi="Calibri" w:cs="Calibri"/>
+        </w:rPr>
+        <w:t>xpath</w:t>
+      </w:r>
+      <w:proofErr w:type="spellEnd"/>
+      <w:r>
+        <w:rPr>
+          <w:rFonts w:ascii="Calibri" w:eastAsia="宋体" w:hAnsi="Calibri" w:cs="Calibri"/>
+        </w:rPr>
+        <w:t>保证元素是唯一识别的元素，</w:t>
+      </w:r>
+      <w:r>
+        <w:rPr>
+          <w:rFonts w:ascii="Calibri" w:eastAsia="宋体" w:hAnsi="Calibri" w:cs="Calibri"/>
+        </w:rPr>
+        <w:t>id</w:t>
+      </w:r>
+      <w:r>
+        <w:rPr>
+          <w:rFonts w:ascii="Calibri" w:eastAsia="宋体" w:hAnsi="Calibri" w:cs="Calibri"/>
+        </w:rPr>
+        <w:t>定位</w:t>
+      </w:r>
+      <w:r>
+        <w:rPr>
+          <w:rFonts w:ascii="Calibri" w:eastAsia="宋体" w:hAnsi="Calibri" w:cs="Calibri"/>
+        </w:rPr>
+        <w:t xml:space="preserve"> &gt; name</w:t>
+      </w:r>
+      <w:r>
+        <w:rPr>
+          <w:rFonts w:ascii="Calibri" w:eastAsia="宋体" w:hAnsi="Calibri" w:cs="Calibri"/>
+        </w:rPr>
+        <w:t>定位</w:t>
+      </w:r>
+      <w:r>
+        <w:rPr>
+          <w:rFonts w:ascii="Calibri" w:eastAsia="宋体" w:hAnsi="Calibri" w:cs="Calibri"/>
+        </w:rPr>
+        <w:t xml:space="preserve"> &gt; </w:t>
+      </w:r>
+      <w:r>
+        <w:rPr>
+          <w:rFonts w:ascii="Calibri" w:eastAsia="宋体" w:hAnsi="Calibri" w:cs="Calibri"/>
+        </w:rPr>
+        <w:t>属性定位</w:t>
+      </w:r>
+      <w:r>
+        <w:rPr>
+          <w:rFonts w:ascii="Calibri" w:eastAsia="宋体" w:hAnsi="Calibri" w:cs="Calibri"/>
+        </w:rPr>
+        <w:t>。</w:t>
+      </w:r>
+      <w:r>
+        <w:rPr>
+          <w:rFonts w:ascii="Calibri" w:eastAsia="宋体" w:hAnsi="Calibri" w:cs="Calibri"/>
+        </w:rPr>
+        <w:t>尽量</w:t>
+      </w:r>
+      <w:r>
+        <w:rPr>
+          <w:rFonts w:ascii="Calibri" w:eastAsia="宋体" w:hAnsi="Calibri" w:cs="Calibri"/>
+        </w:rPr>
+        <w:t>避免使用序号定位，例如：</w:t>
+      </w:r>
+      <w:r>
+        <w:rPr>
+          <w:rFonts w:ascii="Calibri" w:eastAsia="宋体" w:hAnsi="Calibri" w:cs="Calibri"/>
+        </w:rPr>
+        <w:t>//</w:t>
+      </w:r>
+      <w:proofErr w:type="gramStart"/>
+      <w:r>
+        <w:rPr>
+          <w:rFonts w:ascii="Calibri" w:eastAsia="宋体" w:hAnsi="Calibri" w:cs="Calibri"/>
+        </w:rPr>
+        <w:t>div[</w:t>
+      </w:r>
+      <w:proofErr w:type="gramEnd"/>
+      <w:r>
+        <w:rPr>
+          <w:rFonts w:ascii="Calibri" w:eastAsia="宋体" w:hAnsi="Calibri" w:cs="Calibri"/>
+        </w:rPr>
+        <w:t>2]</w:t>
+      </w:r>
     </w:p>
     <w:p>
       <w:pPr>
-        <w:rPr>
-          <w:rFonts w:ascii="宋体" w:eastAsia="宋体" w:hAnsi="宋体"/>
-          <w:b/>
-          <w:sz w:val="24"/>
-        </w:rPr>
-      </w:pPr>
-      <w:proofErr w:type="spellStart"/>
-      <w:r>
-        <w:rPr>
-          <w:rFonts w:ascii="宋体" w:eastAsia="宋体" w:hAnsi="宋体" w:hint="eastAsia"/>
-          <w:b/>
-          <w:sz w:val="24"/>
-        </w:rPr>
-        <w:t>X</w:t>
-      </w:r>
-      <w:r>
-        <w:rPr>
-          <w:rFonts w:ascii="宋体" w:eastAsia="宋体" w:hAnsi="宋体"/>
-          <w:b/>
-          <w:sz w:val="24"/>
-        </w:rPr>
-        <w:t>path</w:t>
-      </w:r>
-      <w:proofErr w:type="spellEnd"/>
-      <w:r>
-        <w:rPr>
-          <w:rFonts w:ascii="宋体" w:eastAsia="宋体" w:hAnsi="宋体"/>
-          <w:b/>
-          <w:sz w:val="24"/>
-        </w:rPr>
-        <w:t xml:space="preserve"> </w:t>
-      </w:r>
-      <w:r>
-        <w:rPr>
-          <w:rFonts w:ascii="宋体" w:eastAsia="宋体" w:hAnsi="宋体" w:hint="eastAsia"/>
-          <w:b/>
-          <w:sz w:val="24"/>
-        </w:rPr>
-        <w:t>编写规范</w:t>
-      </w:r>
-      <w:r>
-        <w:rPr>
-          <w:rFonts w:ascii="宋体" w:eastAsia="宋体" w:hAnsi="宋体" w:hint="eastAsia"/>
-          <w:b/>
-          <w:sz w:val="24"/>
-        </w:rPr>
-        <w:t>：</w:t>
+        <w:pStyle w:val="a3"/>
+        <w:numPr>
+          <w:ilvl w:val="1"/>
+          <w:numId w:val="12"/>
+        </w:numPr>
+        <w:ind w:firstLineChars="0"/>
+        <w:rPr>
+          <w:rFonts w:ascii="Calibri" w:eastAsia="宋体" w:hAnsi="Calibri" w:cs="Calibri"/>
+        </w:rPr>
+      </w:pPr>
+      <w:r>
+        <w:rPr>
+          <w:rFonts w:ascii="Calibri" w:eastAsia="宋体" w:hAnsi="Calibri" w:cs="Calibri"/>
+        </w:rPr>
+        <w:t>命名</w:t>
       </w:r>
     </w:p>
     <w:p>
       <w:pPr>
-        <w:pStyle w:val="a3"/>
-        <w:numPr>
-          <w:ilvl w:val="0"/>
-          <w:numId w:val="21"/>
-        </w:numPr>
-        <w:ind w:firstLineChars="0"/>
-        <w:rPr>
-          <w:rFonts w:ascii="宋体" w:eastAsia="宋体" w:hAnsi="宋体"/>
-          <w:b/>
-        </w:rPr>
-      </w:pPr>
-      <w:r>
-        <w:rPr>
-          <w:rFonts w:ascii="宋体" w:eastAsia="宋体" w:hAnsi="宋体" w:hint="eastAsia"/>
-          <w:b/>
-        </w:rPr>
-        <w:t>定位</w:t>
-      </w:r>
-    </w:p>
-    <w:p>
-      <w:pPr>
         <w:ind w:left="420" w:firstLine="420"/>
         <w:rPr>
-          <w:rFonts w:ascii="宋体" w:eastAsia="宋体" w:hAnsi="宋体"/>
-        </w:rPr>
-      </w:pPr>
-      <w:r>
-        <w:rPr>
-          <w:rFonts w:ascii="宋体" w:eastAsia="宋体" w:hAnsi="宋体"/>
-        </w:rPr>
-        <w:t>Web</w:t>
-      </w:r>
-      <w:r>
-        <w:rPr>
-          <w:rFonts w:ascii="宋体" w:eastAsia="宋体" w:hAnsi="宋体" w:hint="eastAsia"/>
-        </w:rPr>
-        <w:t>元素应优先使用</w:t>
-      </w:r>
-      <w:r>
-        <w:rPr>
-          <w:rFonts w:ascii="宋体" w:eastAsia="宋体" w:hAnsi="宋体"/>
-        </w:rPr>
-        <w:t>id</w:t>
-      </w:r>
-      <w:r>
-        <w:rPr>
-          <w:rFonts w:ascii="宋体" w:eastAsia="宋体" w:hAnsi="宋体" w:hint="eastAsia"/>
-        </w:rPr>
-        <w:t>定位，</w:t>
-      </w:r>
-      <w:r>
-        <w:rPr>
-          <w:rFonts w:ascii="宋体" w:eastAsia="宋体" w:hAnsi="宋体" w:hint="eastAsia"/>
-        </w:rPr>
-        <w:t>如果元素没有i</w:t>
-      </w:r>
-      <w:r>
-        <w:rPr>
-          <w:rFonts w:ascii="宋体" w:eastAsia="宋体" w:hAnsi="宋体"/>
-        </w:rPr>
-        <w:t>d</w:t>
-      </w:r>
-      <w:r>
-        <w:rPr>
-          <w:rFonts w:ascii="宋体" w:eastAsia="宋体" w:hAnsi="宋体" w:hint="eastAsia"/>
-        </w:rPr>
-        <w:t>，使用</w:t>
+          <w:rFonts w:ascii="Calibri" w:eastAsia="宋体" w:hAnsi="Calibri" w:cs="Calibri"/>
+        </w:rPr>
+      </w:pPr>
+      <w:r>
+        <w:rPr>
+          <w:rFonts w:ascii="Calibri" w:eastAsia="宋体" w:hAnsi="Calibri" w:cs="Calibri"/>
+        </w:rPr>
+        <w:t>为了增加</w:t>
       </w:r>
       <w:proofErr w:type="spellStart"/>
       <w:r>
         <w:rPr>
-          <w:rFonts w:ascii="宋体" w:eastAsia="宋体" w:hAnsi="宋体" w:hint="eastAsia"/>
-        </w:rPr>
-        <w:t>x</w:t>
-      </w:r>
-      <w:r>
-        <w:rPr>
-          <w:rFonts w:ascii="宋体" w:eastAsia="宋体" w:hAnsi="宋体"/>
-        </w:rPr>
-        <w:t>path</w:t>
+          <w:rFonts w:ascii="Calibri" w:eastAsia="宋体" w:hAnsi="Calibri" w:cs="Calibri"/>
+        </w:rPr>
+        <w:t>xpath</w:t>
       </w:r>
       <w:proofErr w:type="spellEnd"/>
       <w:r>
         <w:rPr>
-          <w:rFonts w:ascii="宋体" w:eastAsia="宋体" w:hAnsi="宋体" w:hint="eastAsia"/>
-        </w:rPr>
-        <w:t>保证元素是唯一识别的元素，</w:t>
-      </w:r>
-      <w:r>
-        <w:rPr>
-          <w:rFonts w:ascii="宋体" w:eastAsia="宋体" w:hAnsi="宋体"/>
-        </w:rPr>
-        <w:t>id</w:t>
-      </w:r>
-      <w:r>
-        <w:rPr>
-          <w:rFonts w:ascii="宋体" w:eastAsia="宋体" w:hAnsi="宋体" w:hint="eastAsia"/>
-        </w:rPr>
-        <w:t>定位 &gt;</w:t>
-      </w:r>
-      <w:r>
-        <w:rPr>
-          <w:rFonts w:ascii="宋体" w:eastAsia="宋体" w:hAnsi="宋体"/>
-        </w:rPr>
-        <w:t xml:space="preserve"> name</w:t>
-      </w:r>
-      <w:r>
-        <w:rPr>
-          <w:rFonts w:ascii="宋体" w:eastAsia="宋体" w:hAnsi="宋体" w:hint="eastAsia"/>
-        </w:rPr>
-        <w:t>定位 &gt;</w:t>
-      </w:r>
-      <w:r>
-        <w:rPr>
-          <w:rFonts w:ascii="宋体" w:eastAsia="宋体" w:hAnsi="宋体"/>
+          <w:rFonts w:ascii="Calibri" w:eastAsia="宋体" w:hAnsi="Calibri" w:cs="Calibri"/>
+        </w:rPr>
+        <w:t>变量的可读性，应该增加一个后缀，</w:t>
+      </w:r>
+      <w:r>
+        <w:rPr>
+          <w:rFonts w:ascii="Calibri" w:eastAsia="宋体" w:hAnsi="Calibri" w:cs="Calibri"/>
         </w:rPr>
         <w:t xml:space="preserve"> </w:t>
       </w:r>
       <w:r>
         <w:rPr>
-          <w:rFonts w:ascii="宋体" w:eastAsia="宋体" w:hAnsi="宋体" w:hint="eastAsia"/>
-        </w:rPr>
-        <w:t>属性定位</w:t>
-      </w:r>
-      <w:r>
-        <w:rPr>
-          <w:rFonts w:ascii="宋体" w:eastAsia="宋体" w:hAnsi="宋体" w:hint="eastAsia"/>
-        </w:rPr>
-        <w:t>。避免使用序号定位，例如：/</w:t>
-      </w:r>
-      <w:r>
-        <w:rPr>
-          <w:rFonts w:ascii="宋体" w:eastAsia="宋体" w:hAnsi="宋体"/>
-        </w:rPr>
-        <w:t>/</w:t>
-      </w:r>
-      <w:proofErr w:type="gramStart"/>
-      <w:r>
-        <w:rPr>
-          <w:rFonts w:ascii="宋体" w:eastAsia="宋体" w:hAnsi="宋体"/>
-        </w:rPr>
-        <w:t>div[</w:t>
-      </w:r>
-      <w:proofErr w:type="gramEnd"/>
-      <w:r>
-        <w:rPr>
-          <w:rFonts w:ascii="宋体" w:eastAsia="宋体" w:hAnsi="宋体"/>
-        </w:rPr>
-        <w:t>2]</w:t>
-      </w:r>
-    </w:p>
-    <w:p>
-      <w:pPr>
-        <w:pStyle w:val="a3"/>
-        <w:numPr>
-          <w:ilvl w:val="0"/>
-          <w:numId w:val="21"/>
-        </w:numPr>
-        <w:ind w:firstLineChars="0"/>
-        <w:rPr>
-          <w:rFonts w:ascii="宋体" w:eastAsia="宋体" w:hAnsi="宋体"/>
-          <w:b/>
-          <w:sz w:val="24"/>
-        </w:rPr>
-      </w:pPr>
-      <w:r>
-        <w:rPr>
-          <w:rFonts w:ascii="宋体" w:eastAsia="宋体" w:hAnsi="宋体" w:hint="eastAsia"/>
-          <w:b/>
-          <w:sz w:val="24"/>
-        </w:rPr>
-        <w:t>命名</w:t>
-      </w:r>
-    </w:p>
-    <w:p>
-      <w:pPr>
-        <w:ind w:left="420" w:firstLine="420"/>
-        <w:rPr>
-          <w:rFonts w:ascii="宋体" w:eastAsia="宋体" w:hAnsi="宋体"/>
-        </w:rPr>
-      </w:pPr>
-      <w:r>
-        <w:rPr>
-          <w:rFonts w:ascii="宋体" w:eastAsia="宋体" w:hAnsi="宋体" w:hint="eastAsia"/>
-        </w:rPr>
-        <w:lastRenderedPageBreak/>
-        <w:t>为了增加</w:t>
-      </w:r>
-      <w:proofErr w:type="spellStart"/>
-      <w:r>
-        <w:rPr>
-          <w:rFonts w:ascii="宋体" w:eastAsia="宋体" w:hAnsi="宋体" w:hint="eastAsia"/>
-        </w:rPr>
-        <w:t>x</w:t>
-      </w:r>
-      <w:r>
-        <w:rPr>
-          <w:rFonts w:ascii="宋体" w:eastAsia="宋体" w:hAnsi="宋体"/>
-        </w:rPr>
-        <w:t>path</w:t>
-      </w:r>
-      <w:proofErr w:type="spellEnd"/>
-      <w:r>
-        <w:rPr>
-          <w:rFonts w:ascii="宋体" w:eastAsia="宋体" w:hAnsi="宋体" w:hint="eastAsia"/>
-        </w:rPr>
-        <w:t>变量的可读性，</w:t>
-      </w:r>
-      <w:r>
-        <w:rPr>
-          <w:rFonts w:ascii="宋体" w:eastAsia="宋体" w:hAnsi="宋体" w:hint="eastAsia"/>
-        </w:rPr>
-        <w:t>应该增加一个后缀， 常见的控件后缀：</w:t>
+          <w:rFonts w:ascii="Calibri" w:eastAsia="宋体" w:hAnsi="Calibri" w:cs="Calibri"/>
+        </w:rPr>
+        <w:t>常见的控件后缀：</w:t>
       </w:r>
     </w:p>
     <w:p>
@@ -1534,15 +1856,27 @@
           <w:numId w:val="25"/>
         </w:numPr>
         <w:ind w:firstLineChars="0"/>
-      </w:pPr>
-      <w:r>
+        <w:rPr>
+          <w:rFonts w:ascii="Calibri" w:hAnsi="Calibri" w:cs="Calibri"/>
+        </w:rPr>
+      </w:pPr>
+      <w:r>
+        <w:rPr>
+          <w:rFonts w:ascii="Calibri" w:hAnsi="Calibri" w:cs="Calibri"/>
+        </w:rPr>
         <w:t xml:space="preserve">Button </w:t>
       </w:r>
       <w:r>
+        <w:rPr>
+          <w:rFonts w:ascii="Calibri" w:hAnsi="Calibri" w:cs="Calibri"/>
+        </w:rPr>
         <w:t xml:space="preserve">-&gt; </w:t>
       </w:r>
       <w:proofErr w:type="spellStart"/>
       <w:r>
+        <w:rPr>
+          <w:rFonts w:ascii="Calibri" w:hAnsi="Calibri" w:cs="Calibri"/>
+        </w:rPr>
         <w:t>Btn</w:t>
       </w:r>
       <w:proofErr w:type="spellEnd"/>
@@ -1555,13 +1889,22 @@
           <w:numId w:val="25"/>
         </w:numPr>
         <w:ind w:firstLineChars="0"/>
+        <w:rPr>
+          <w:rFonts w:ascii="Calibri" w:hAnsi="Calibri" w:cs="Calibri"/>
+        </w:rPr>
       </w:pPr>
       <w:proofErr w:type="spellStart"/>
       <w:r>
+        <w:rPr>
+          <w:rFonts w:ascii="Calibri" w:hAnsi="Calibri" w:cs="Calibri"/>
+        </w:rPr>
         <w:t>TextBox</w:t>
       </w:r>
       <w:proofErr w:type="spellEnd"/>
       <w:r>
+        <w:rPr>
+          <w:rFonts w:ascii="Calibri" w:hAnsi="Calibri" w:cs="Calibri"/>
+        </w:rPr>
         <w:t xml:space="preserve"> -&gt; Txt</w:t>
       </w:r>
     </w:p>
@@ -1573,20 +1916,35 @@
           <w:numId w:val="25"/>
         </w:numPr>
         <w:ind w:firstLineChars="0"/>
+        <w:rPr>
+          <w:rFonts w:ascii="Calibri" w:hAnsi="Calibri" w:cs="Calibri"/>
+        </w:rPr>
       </w:pPr>
       <w:proofErr w:type="spellStart"/>
       <w:r>
+        <w:rPr>
+          <w:rFonts w:ascii="Calibri" w:hAnsi="Calibri" w:cs="Calibri"/>
+        </w:rPr>
         <w:t>CheckBox</w:t>
       </w:r>
       <w:proofErr w:type="spellEnd"/>
       <w:r>
+        <w:rPr>
+          <w:rFonts w:ascii="Calibri" w:hAnsi="Calibri" w:cs="Calibri"/>
+        </w:rPr>
         <w:t xml:space="preserve"> </w:t>
       </w:r>
       <w:r>
+        <w:rPr>
+          <w:rFonts w:ascii="Calibri" w:hAnsi="Calibri" w:cs="Calibri"/>
+        </w:rPr>
         <w:t xml:space="preserve">-&gt; </w:t>
       </w:r>
       <w:proofErr w:type="spellStart"/>
       <w:r>
+        <w:rPr>
+          <w:rFonts w:ascii="Calibri" w:hAnsi="Calibri" w:cs="Calibri"/>
+        </w:rPr>
         <w:t>Chk</w:t>
       </w:r>
       <w:proofErr w:type="spellEnd"/>
@@ -1599,20 +1957,35 @@
           <w:numId w:val="25"/>
         </w:numPr>
         <w:ind w:firstLineChars="0"/>
+        <w:rPr>
+          <w:rFonts w:ascii="Calibri" w:hAnsi="Calibri" w:cs="Calibri"/>
+        </w:rPr>
       </w:pPr>
       <w:proofErr w:type="spellStart"/>
       <w:r>
+        <w:rPr>
+          <w:rFonts w:ascii="Calibri" w:hAnsi="Calibri" w:cs="Calibri"/>
+        </w:rPr>
         <w:t>ComboBox</w:t>
       </w:r>
       <w:proofErr w:type="spellEnd"/>
       <w:r>
+        <w:rPr>
+          <w:rFonts w:ascii="Calibri" w:hAnsi="Calibri" w:cs="Calibri"/>
+        </w:rPr>
         <w:t xml:space="preserve"> </w:t>
       </w:r>
       <w:r>
+        <w:rPr>
+          <w:rFonts w:ascii="Calibri" w:hAnsi="Calibri" w:cs="Calibri"/>
+        </w:rPr>
         <w:t xml:space="preserve">-&gt; </w:t>
       </w:r>
       <w:proofErr w:type="spellStart"/>
       <w:r>
+        <w:rPr>
+          <w:rFonts w:ascii="Calibri" w:hAnsi="Calibri" w:cs="Calibri"/>
+        </w:rPr>
         <w:t>Cmb</w:t>
       </w:r>
       <w:proofErr w:type="spellEnd"/>
@@ -1625,15 +1998,27 @@
           <w:numId w:val="25"/>
         </w:numPr>
         <w:ind w:firstLineChars="0"/>
-      </w:pPr>
-      <w:r>
+        <w:rPr>
+          <w:rFonts w:ascii="Calibri" w:hAnsi="Calibri" w:cs="Calibri"/>
+        </w:rPr>
+      </w:pPr>
+      <w:r>
+        <w:rPr>
+          <w:rFonts w:ascii="Calibri" w:hAnsi="Calibri" w:cs="Calibri"/>
+        </w:rPr>
         <w:t xml:space="preserve">Label </w:t>
       </w:r>
       <w:r>
+        <w:rPr>
+          <w:rFonts w:ascii="Calibri" w:hAnsi="Calibri" w:cs="Calibri"/>
+        </w:rPr>
         <w:t xml:space="preserve">-&gt; </w:t>
       </w:r>
       <w:proofErr w:type="spellStart"/>
       <w:r>
+        <w:rPr>
+          <w:rFonts w:ascii="Calibri" w:hAnsi="Calibri" w:cs="Calibri"/>
+        </w:rPr>
         <w:t>Lbl</w:t>
       </w:r>
       <w:proofErr w:type="spellEnd"/>
@@ -1646,17 +2031,29 @@
           <w:numId w:val="25"/>
         </w:numPr>
         <w:ind w:firstLineChars="0"/>
+        <w:rPr>
+          <w:rFonts w:ascii="Calibri" w:hAnsi="Calibri" w:cs="Calibri"/>
+        </w:rPr>
       </w:pPr>
       <w:proofErr w:type="spellStart"/>
       <w:r>
+        <w:rPr>
+          <w:rFonts w:ascii="Calibri" w:hAnsi="Calibri" w:cs="Calibri"/>
+        </w:rPr>
         <w:t>LinkLabel</w:t>
       </w:r>
       <w:proofErr w:type="spellEnd"/>
       <w:r>
+        <w:rPr>
+          <w:rFonts w:ascii="Calibri" w:hAnsi="Calibri" w:cs="Calibri"/>
+        </w:rPr>
         <w:t xml:space="preserve"> -&gt; </w:t>
       </w:r>
       <w:proofErr w:type="spellStart"/>
       <w:r>
+        <w:rPr>
+          <w:rFonts w:ascii="Calibri" w:hAnsi="Calibri" w:cs="Calibri"/>
+        </w:rPr>
         <w:t>Llb</w:t>
       </w:r>
       <w:proofErr w:type="spellEnd"/>
@@ -1669,20 +2066,35 @@
           <w:numId w:val="25"/>
         </w:numPr>
         <w:ind w:firstLineChars="0"/>
+        <w:rPr>
+          <w:rFonts w:ascii="Calibri" w:hAnsi="Calibri" w:cs="Calibri"/>
+        </w:rPr>
       </w:pPr>
       <w:proofErr w:type="spellStart"/>
       <w:r>
+        <w:rPr>
+          <w:rFonts w:ascii="Calibri" w:hAnsi="Calibri" w:cs="Calibri"/>
+        </w:rPr>
         <w:t>ListBox</w:t>
       </w:r>
       <w:proofErr w:type="spellEnd"/>
       <w:r>
+        <w:rPr>
+          <w:rFonts w:ascii="Calibri" w:hAnsi="Calibri" w:cs="Calibri"/>
+        </w:rPr>
         <w:t xml:space="preserve"> </w:t>
       </w:r>
       <w:r>
+        <w:rPr>
+          <w:rFonts w:ascii="Calibri" w:hAnsi="Calibri" w:cs="Calibri"/>
+        </w:rPr>
         <w:t xml:space="preserve">-&gt; </w:t>
       </w:r>
       <w:proofErr w:type="spellStart"/>
       <w:r>
+        <w:rPr>
+          <w:rFonts w:ascii="Calibri" w:hAnsi="Calibri" w:cs="Calibri"/>
+        </w:rPr>
         <w:t>Lst</w:t>
       </w:r>
       <w:proofErr w:type="spellEnd"/>
@@ -1695,16 +2107,28 @@
           <w:numId w:val="25"/>
         </w:numPr>
         <w:ind w:firstLineChars="0"/>
+        <w:rPr>
+          <w:rFonts w:ascii="Calibri" w:hAnsi="Calibri" w:cs="Calibri"/>
+        </w:rPr>
       </w:pPr>
       <w:proofErr w:type="spellStart"/>
       <w:r>
+        <w:rPr>
+          <w:rFonts w:ascii="Calibri" w:hAnsi="Calibri" w:cs="Calibri"/>
+        </w:rPr>
         <w:t>PictureBox</w:t>
       </w:r>
       <w:proofErr w:type="spellEnd"/>
       <w:r>
+        <w:rPr>
+          <w:rFonts w:ascii="Calibri" w:hAnsi="Calibri" w:cs="Calibri"/>
+        </w:rPr>
         <w:t xml:space="preserve"> </w:t>
       </w:r>
       <w:r>
+        <w:rPr>
+          <w:rFonts w:ascii="Calibri" w:hAnsi="Calibri" w:cs="Calibri"/>
+        </w:rPr>
         <w:t>-&gt; Pic</w:t>
       </w:r>
     </w:p>
@@ -1716,20 +2140,35 @@
           <w:numId w:val="25"/>
         </w:numPr>
         <w:ind w:firstLineChars="0"/>
+        <w:rPr>
+          <w:rFonts w:ascii="Calibri" w:hAnsi="Calibri" w:cs="Calibri"/>
+        </w:rPr>
       </w:pPr>
       <w:proofErr w:type="spellStart"/>
       <w:r>
+        <w:rPr>
+          <w:rFonts w:ascii="Calibri" w:hAnsi="Calibri" w:cs="Calibri"/>
+        </w:rPr>
         <w:t>ProgressBar</w:t>
       </w:r>
       <w:proofErr w:type="spellEnd"/>
       <w:r>
+        <w:rPr>
+          <w:rFonts w:ascii="Calibri" w:hAnsi="Calibri" w:cs="Calibri"/>
+        </w:rPr>
         <w:t xml:space="preserve"> </w:t>
       </w:r>
       <w:r>
+        <w:rPr>
+          <w:rFonts w:ascii="Calibri" w:hAnsi="Calibri" w:cs="Calibri"/>
+        </w:rPr>
         <w:t xml:space="preserve">-&gt; </w:t>
       </w:r>
       <w:proofErr w:type="spellStart"/>
       <w:r>
+        <w:rPr>
+          <w:rFonts w:ascii="Calibri" w:hAnsi="Calibri" w:cs="Calibri"/>
+        </w:rPr>
         <w:t>Prg</w:t>
       </w:r>
       <w:proofErr w:type="spellEnd"/>
@@ -1742,20 +2181,35 @@
           <w:numId w:val="25"/>
         </w:numPr>
         <w:ind w:firstLineChars="0"/>
+        <w:rPr>
+          <w:rFonts w:ascii="Calibri" w:hAnsi="Calibri" w:cs="Calibri"/>
+        </w:rPr>
       </w:pPr>
       <w:proofErr w:type="spellStart"/>
       <w:r>
+        <w:rPr>
+          <w:rFonts w:ascii="Calibri" w:hAnsi="Calibri" w:cs="Calibri"/>
+        </w:rPr>
         <w:t>RadioButton</w:t>
       </w:r>
       <w:proofErr w:type="spellEnd"/>
       <w:r>
+        <w:rPr>
+          <w:rFonts w:ascii="Calibri" w:hAnsi="Calibri" w:cs="Calibri"/>
+        </w:rPr>
         <w:t xml:space="preserve"> </w:t>
       </w:r>
       <w:r>
+        <w:rPr>
+          <w:rFonts w:ascii="Calibri" w:hAnsi="Calibri" w:cs="Calibri"/>
+        </w:rPr>
         <w:t xml:space="preserve">-&gt; </w:t>
       </w:r>
       <w:proofErr w:type="spellStart"/>
       <w:r>
+        <w:rPr>
+          <w:rFonts w:ascii="Calibri" w:hAnsi="Calibri" w:cs="Calibri"/>
+        </w:rPr>
         <w:t>Rdo</w:t>
       </w:r>
       <w:proofErr w:type="spellEnd"/>
@@ -1768,33 +2222,151 @@
           <w:numId w:val="25"/>
         </w:numPr>
         <w:ind w:firstLineChars="0"/>
+        <w:rPr>
+          <w:rFonts w:ascii="Calibri" w:hAnsi="Calibri" w:cs="Calibri"/>
+        </w:rPr>
       </w:pPr>
       <w:proofErr w:type="spellStart"/>
       <w:r>
+        <w:rPr>
+          <w:rFonts w:ascii="Calibri" w:hAnsi="Calibri" w:cs="Calibri"/>
+        </w:rPr>
         <w:t>Div</w:t>
       </w:r>
       <w:proofErr w:type="spellEnd"/>
       <w:r>
+        <w:rPr>
+          <w:rFonts w:ascii="Calibri" w:hAnsi="Calibri" w:cs="Calibri"/>
+        </w:rPr>
         <w:t xml:space="preserve"> -&gt; </w:t>
       </w:r>
       <w:proofErr w:type="spellStart"/>
       <w:r>
+        <w:rPr>
+          <w:rFonts w:ascii="Calibri" w:hAnsi="Calibri" w:cs="Calibri"/>
+        </w:rPr>
         <w:t>Div</w:t>
       </w:r>
       <w:proofErr w:type="spellEnd"/>
     </w:p>
-    <w:p/>
     <w:p>
       <w:pPr>
         <w:rPr>
-          <w:rFonts w:ascii="宋体" w:eastAsia="宋体" w:hAnsi="宋体"/>
+          <w:rFonts w:ascii="Calibri" w:hAnsi="Calibri" w:cs="Calibri"/>
+        </w:rPr>
+      </w:pPr>
+      <w:r>
+        <w:rPr>
+          <w:rFonts w:ascii="Calibri" w:hAnsi="Calibri" w:cs="Calibri" w:hint="eastAsia"/>
+        </w:rPr>
+        <w:t xml:space="preserve"> </w:t>
+      </w:r>
+      <w:r>
+        <w:rPr>
+          <w:rFonts w:ascii="Calibri" w:hAnsi="Calibri" w:cs="Calibri"/>
+        </w:rPr>
+        <w:t xml:space="preserve">  </w:t>
+      </w:r>
+      <w:r>
+        <w:rPr>
+          <w:rFonts w:ascii="Calibri" w:hAnsi="Calibri" w:cs="Calibri"/>
+        </w:rPr>
+        <w:t>为防止多页面出现了相同名字的元素，</w:t>
+      </w:r>
+      <w:r>
+        <w:rPr>
+          <w:rFonts w:ascii="Calibri" w:hAnsi="Calibri" w:cs="Calibri" w:hint="eastAsia"/>
+        </w:rPr>
+        <w:t xml:space="preserve"> </w:t>
+      </w:r>
+      <w:r>
+        <w:rPr>
+          <w:rFonts w:ascii="Calibri" w:hAnsi="Calibri" w:cs="Calibri" w:hint="eastAsia"/>
+        </w:rPr>
+        <w:t>这个可以适当的添加页面功能作为元素前缀</w:t>
+      </w:r>
+      <w:r>
+        <w:rPr>
+          <w:rFonts w:ascii="Calibri" w:hAnsi="Calibri" w:cs="Calibri" w:hint="eastAsia"/>
+        </w:rPr>
+        <w:t>，例如：</w:t>
+      </w:r>
+    </w:p>
+    <w:p>
+      <w:pPr>
+        <w:rPr>
+          <w:rFonts w:ascii="Calibri" w:hAnsi="Calibri" w:cs="Calibri"/>
+        </w:rPr>
+      </w:pPr>
+      <w:proofErr w:type="spellStart"/>
+      <w:r>
+        <w:rPr>
+          <w:rFonts w:ascii="Calibri" w:hAnsi="Calibri" w:cs="Calibri"/>
+        </w:rPr>
+        <w:t>s</w:t>
+      </w:r>
+      <w:r>
+        <w:rPr>
+          <w:rFonts w:ascii="Calibri" w:hAnsi="Calibri" w:cs="Calibri"/>
+        </w:rPr>
+        <w:t>y</w:t>
+      </w:r>
+      <w:r>
+        <w:rPr>
+          <w:rFonts w:ascii="Calibri" w:hAnsi="Calibri" w:cs="Calibri"/>
+        </w:rPr>
+        <w:t>ste</w:t>
+      </w:r>
+      <w:r>
+        <w:rPr>
+          <w:rFonts w:ascii="Calibri" w:hAnsi="Calibri" w:cs="Calibri"/>
+        </w:rPr>
+        <w:t>mU</w:t>
+      </w:r>
+      <w:r>
+        <w:rPr>
+          <w:rFonts w:ascii="Calibri" w:hAnsi="Calibri" w:cs="Calibri"/>
+        </w:rPr>
+        <w:t>pdate</w:t>
+      </w:r>
+      <w:r>
+        <w:rPr>
+          <w:rFonts w:ascii="Calibri" w:hAnsi="Calibri" w:cs="Calibri"/>
+        </w:rPr>
+        <w:t>S</w:t>
+      </w:r>
+      <w:r>
+        <w:rPr>
+          <w:rFonts w:ascii="Calibri" w:hAnsi="Calibri" w:cs="Calibri"/>
+        </w:rPr>
+        <w:t>etting</w:t>
+      </w:r>
+      <w:r>
+        <w:rPr>
+          <w:rFonts w:ascii="Calibri" w:hAnsi="Calibri" w:cs="Calibri"/>
+        </w:rPr>
+        <w:t>Btn</w:t>
+      </w:r>
+      <w:proofErr w:type="spellEnd"/>
+    </w:p>
+    <w:p>
+      <w:pPr>
+        <w:rPr>
+          <w:rFonts w:ascii="Calibri" w:hAnsi="Calibri" w:cs="Calibri"/>
+        </w:rPr>
+      </w:pPr>
+    </w:p>
+    <w:p>
+      <w:pPr>
+        <w:rPr>
+          <w:rFonts w:ascii="Calibri" w:eastAsia="宋体" w:hAnsi="Calibri" w:cs="Calibri"/>
           <w:b/>
           <w:sz w:val="24"/>
         </w:rPr>
       </w:pPr>
       <w:r>
         <w:rPr>
-          <w:rFonts w:ascii="宋体" w:eastAsia="宋体" w:hAnsi="宋体" w:hint="eastAsia"/>
+          <w:rFonts w:ascii="Calibri" w:eastAsia="宋体" w:hAnsi="Calibri" w:cs="Calibri"/>
           <w:b/>
           <w:sz w:val="24"/>
         </w:rPr>
@@ -1802,7 +2374,7 @@
       </w:r>
       <w:r>
         <w:rPr>
-          <w:rFonts w:ascii="宋体" w:eastAsia="宋体" w:hAnsi="宋体" w:hint="eastAsia"/>
+          <w:rFonts w:ascii="Calibri" w:eastAsia="宋体" w:hAnsi="Calibri" w:cs="Calibri"/>
           <w:b/>
           <w:sz w:val="24"/>
         </w:rPr>
@@ -1810,169 +2382,226 @@
       </w:r>
     </w:p>
     <w:p>
-      <w:r>
-        <w:rPr>
-          <w:rFonts w:hint="eastAsia"/>
+      <w:pPr>
+        <w:rPr>
+          <w:rFonts w:ascii="Calibri" w:hAnsi="Calibri" w:cs="Calibri"/>
+        </w:rPr>
+      </w:pPr>
+      <w:r>
+        <w:rPr>
+          <w:rFonts w:ascii="Calibri" w:hAnsi="Calibri" w:cs="Calibri"/>
         </w:rPr>
         <w:t>我们的</w:t>
       </w:r>
       <w:r>
+        <w:rPr>
+          <w:rFonts w:ascii="Calibri" w:hAnsi="Calibri" w:cs="Calibri"/>
+        </w:rPr>
         <w:t>P</w:t>
       </w:r>
       <w:r>
+        <w:rPr>
+          <w:rFonts w:ascii="Calibri" w:hAnsi="Calibri" w:cs="Calibri"/>
+        </w:rPr>
         <w:t>ZA</w:t>
       </w:r>
       <w:r>
+        <w:rPr>
+          <w:rFonts w:ascii="Calibri" w:hAnsi="Calibri" w:cs="Calibri"/>
+        </w:rPr>
         <w:t>-AF</w:t>
       </w:r>
       <w:r>
         <w:rPr>
-          <w:rFonts w:hint="eastAsia"/>
+          <w:rFonts w:ascii="Calibri" w:hAnsi="Calibri" w:cs="Calibri"/>
         </w:rPr>
         <w:t>项目</w:t>
       </w:r>
       <w:r>
         <w:rPr>
-          <w:rFonts w:hint="eastAsia"/>
+          <w:rFonts w:ascii="Calibri" w:hAnsi="Calibri" w:cs="Calibri"/>
         </w:rPr>
         <w:t>大致分为测试用例层，</w:t>
       </w:r>
       <w:r>
         <w:rPr>
-          <w:rFonts w:hint="eastAsia"/>
+          <w:rFonts w:ascii="Calibri" w:hAnsi="Calibri" w:cs="Calibri"/>
         </w:rPr>
         <w:t>功能模块层和元素操作层</w:t>
       </w:r>
       <w:r>
         <w:rPr>
-          <w:rFonts w:hint="eastAsia"/>
+          <w:rFonts w:ascii="Calibri" w:hAnsi="Calibri" w:cs="Calibri"/>
         </w:rPr>
         <w:t>，我们需要将元素操作层分解为最小，甚至一个点击操作</w:t>
       </w:r>
       <w:r>
         <w:rPr>
-          <w:rFonts w:hint="eastAsia"/>
+          <w:rFonts w:ascii="Calibri" w:hAnsi="Calibri" w:cs="Calibri"/>
         </w:rPr>
         <w:t>就是一个关键字</w:t>
       </w:r>
       <w:r>
         <w:rPr>
-          <w:rFonts w:hint="eastAsia"/>
+          <w:rFonts w:ascii="Calibri" w:hAnsi="Calibri" w:cs="Calibri"/>
         </w:rPr>
         <w:t>，这样做的好处在于</w:t>
       </w:r>
       <w:r>
         <w:rPr>
-          <w:rFonts w:hint="eastAsia"/>
+          <w:rFonts w:ascii="Calibri" w:hAnsi="Calibri" w:cs="Calibri"/>
         </w:rPr>
         <w:t>可以使用元素</w:t>
       </w:r>
       <w:r>
         <w:rPr>
-          <w:rFonts w:hint="eastAsia"/>
+          <w:rFonts w:ascii="Calibri" w:hAnsi="Calibri" w:cs="Calibri"/>
         </w:rPr>
         <w:t>关键</w:t>
       </w:r>
       <w:r>
         <w:rPr>
-          <w:rFonts w:hint="eastAsia"/>
+          <w:rFonts w:ascii="Calibri" w:hAnsi="Calibri" w:cs="Calibri"/>
         </w:rPr>
         <w:t>字</w:t>
       </w:r>
       <w:r>
         <w:rPr>
-          <w:rFonts w:hint="eastAsia"/>
+          <w:rFonts w:ascii="Calibri" w:hAnsi="Calibri" w:cs="Calibri"/>
         </w:rPr>
         <w:t>封装</w:t>
       </w:r>
       <w:r>
         <w:rPr>
-          <w:rFonts w:hint="eastAsia"/>
+          <w:rFonts w:ascii="Calibri" w:hAnsi="Calibri" w:cs="Calibri"/>
         </w:rPr>
         <w:t>成不同的功能方法，而不需要重新再写一遍，提高了方法的重用性，而且便于维护。</w:t>
       </w:r>
     </w:p>
     <w:p>
-      <w:r>
-        <w:rPr>
-          <w:rFonts w:hint="eastAsia"/>
+      <w:pPr>
+        <w:rPr>
+          <w:rFonts w:ascii="Calibri" w:hAnsi="Calibri" w:cs="Calibri"/>
+        </w:rPr>
+      </w:pPr>
+      <w:r>
+        <w:rPr>
+          <w:rFonts w:ascii="Calibri" w:hAnsi="Calibri" w:cs="Calibri"/>
         </w:rPr>
         <w:t>例如</w:t>
       </w:r>
       <w:r>
         <w:rPr>
-          <w:rFonts w:hint="eastAsia"/>
+          <w:rFonts w:ascii="Calibri" w:hAnsi="Calibri" w:cs="Calibri"/>
         </w:rPr>
         <w:t>：</w:t>
       </w:r>
     </w:p>
     <w:p>
+      <w:pPr>
+        <w:rPr>
+          <w:rFonts w:ascii="Calibri" w:hAnsi="Calibri" w:cs="Calibri"/>
+        </w:rPr>
+      </w:pPr>
       <w:proofErr w:type="spellStart"/>
       <w:r>
-        <w:t>LoginUI</w:t>
+        <w:rPr>
+          <w:rFonts w:ascii="Calibri" w:hAnsi="Calibri" w:cs="Calibri"/>
+        </w:rPr>
+        <w:t>Login_ui</w:t>
       </w:r>
       <w:proofErr w:type="spellEnd"/>
       <w:r>
         <w:rPr>
-          <w:rFonts w:hint="eastAsia"/>
+          <w:rFonts w:ascii="Calibri" w:hAnsi="Calibri" w:cs="Calibri"/>
         </w:rPr>
         <w:t>方法可分解为</w:t>
       </w:r>
       <w:proofErr w:type="spellStart"/>
       <w:r>
         <w:rPr>
-          <w:rFonts w:hint="eastAsia"/>
+          <w:rFonts w:ascii="Calibri" w:hAnsi="Calibri" w:cs="Calibri"/>
         </w:rPr>
         <w:t>I</w:t>
       </w:r>
       <w:r>
-        <w:t>nputUser</w:t>
+        <w:rPr>
+          <w:rFonts w:ascii="Calibri" w:hAnsi="Calibri" w:cs="Calibri"/>
+        </w:rPr>
+        <w:t>nput_u</w:t>
+      </w:r>
+      <w:r>
+        <w:rPr>
+          <w:rFonts w:ascii="Calibri" w:hAnsi="Calibri" w:cs="Calibri"/>
+        </w:rPr>
+        <w:t>ser</w:t>
       </w:r>
       <w:proofErr w:type="spellEnd"/>
       <w:r>
         <w:rPr>
-          <w:rFonts w:hint="eastAsia"/>
+          <w:rFonts w:ascii="Calibri" w:hAnsi="Calibri" w:cs="Calibri"/>
         </w:rPr>
         <w:t>，</w:t>
       </w:r>
       <w:proofErr w:type="spellStart"/>
       <w:r>
-        <w:t>InputPassword</w:t>
+        <w:rPr>
+          <w:rFonts w:ascii="Calibri" w:hAnsi="Calibri" w:cs="Calibri"/>
+        </w:rPr>
+        <w:t>Input_p</w:t>
+      </w:r>
+      <w:r>
+        <w:rPr>
+          <w:rFonts w:ascii="Calibri" w:hAnsi="Calibri" w:cs="Calibri"/>
+        </w:rPr>
+        <w:t>assword</w:t>
       </w:r>
       <w:proofErr w:type="spellEnd"/>
       <w:r>
+        <w:rPr>
+          <w:rFonts w:ascii="Calibri" w:hAnsi="Calibri" w:cs="Calibri"/>
+        </w:rPr>
         <w:t xml:space="preserve">, </w:t>
       </w:r>
       <w:r>
+        <w:rPr>
+          <w:rFonts w:ascii="Calibri" w:hAnsi="Calibri" w:cs="Calibri"/>
+        </w:rPr>
         <w:t xml:space="preserve"> </w:t>
       </w:r>
       <w:proofErr w:type="spellStart"/>
       <w:r>
         <w:rPr>
-          <w:rFonts w:hint="eastAsia"/>
-        </w:rPr>
-        <w:t>C</w:t>
-      </w:r>
-      <w:r>
-        <w:t>lickLoginButton</w:t>
+          <w:rFonts w:ascii="Calibri" w:hAnsi="Calibri" w:cs="Calibri"/>
+        </w:rPr>
+        <w:t>click_login_b</w:t>
+      </w:r>
+      <w:r>
+        <w:rPr>
+          <w:rFonts w:ascii="Calibri" w:hAnsi="Calibri" w:cs="Calibri"/>
+        </w:rPr>
+        <w:t>utton</w:t>
       </w:r>
       <w:proofErr w:type="spellEnd"/>
       <w:r>
         <w:rPr>
-          <w:rFonts w:hint="eastAsia"/>
+          <w:rFonts w:ascii="Calibri" w:hAnsi="Calibri" w:cs="Calibri"/>
         </w:rPr>
         <w:t>关键</w:t>
       </w:r>
       <w:r>
         <w:rPr>
-          <w:rFonts w:hint="eastAsia"/>
-        </w:rPr>
-        <w:t xml:space="preserve">字 </w:t>
+          <w:rFonts w:ascii="Calibri" w:hAnsi="Calibri" w:cs="Calibri"/>
+        </w:rPr>
+        <w:t>字</w:t>
+      </w:r>
+      <w:r>
+        <w:rPr>
+          <w:rFonts w:ascii="Calibri" w:hAnsi="Calibri" w:cs="Calibri"/>
+        </w:rPr>
+        <w:t xml:space="preserve"> </w:t>
       </w:r>
     </w:p>
-    <w:p/>
-    <w:p/>
-    <w:p/>
     <w:sectPr>
       <w:pgSz w:w="11906" w:h="16838"/>
       <w:pgMar w:top="1440" w:right="1800" w:bottom="1440" w:left="1800" w:header="851" w:footer="992" w:gutter="0"/>
@@ -4838,6 +5467,41 @@
       <w:ind w:firstLineChars="200" w:firstLine="420"/>
     </w:pPr>
   </w:style>
+  <w:style w:type="paragraph" w:styleId="a4">
+    <w:name w:val="Title"/>
+    <w:basedOn w:val="a"/>
+    <w:next w:val="a"/>
+    <w:link w:val="a5"/>
+    <w:uiPriority w:val="10"/>
+    <w:qFormat/>
+    <w:rsid w:val="005C713B"/>
+    <w:pPr>
+      <w:spacing w:before="240" w:after="60"/>
+      <w:jc w:val="center"/>
+      <w:outlineLvl w:val="0"/>
+    </w:pPr>
+    <w:rPr>
+      <w:rFonts w:asciiTheme="majorHAnsi" w:eastAsiaTheme="majorEastAsia" w:hAnsiTheme="majorHAnsi" w:cstheme="majorBidi"/>
+      <w:b/>
+      <w:bCs/>
+      <w:sz w:val="32"/>
+      <w:szCs w:val="32"/>
+    </w:rPr>
+  </w:style>
+  <w:style w:type="character" w:customStyle="1" w:styleId="a5">
+    <w:name w:val="标题 字符"/>
+    <w:basedOn w:val="a0"/>
+    <w:link w:val="a4"/>
+    <w:uiPriority w:val="10"/>
+    <w:rsid w:val="005C713B"/>
+    <w:rPr>
+      <w:rFonts w:asciiTheme="majorHAnsi" w:eastAsiaTheme="majorEastAsia" w:hAnsiTheme="majorHAnsi" w:cstheme="majorBidi"/>
+      <w:b/>
+      <w:bCs/>
+      <w:sz w:val="32"/>
+      <w:szCs w:val="32"/>
+    </w:rPr>
+  </w:style>
 </w:styles>
 </file>
 
@@ -5107,7 +5771,7 @@
 </file>
 
 <file path=customXml/itemProps1.xml><?xml version="1.0" encoding="utf-8"?>
-<ds:datastoreItem xmlns:ds="http://schemas.openxmlformats.org/officeDocument/2006/customXml" ds:itemID="{F89D5761-7562-4B2E-BD42-3ED1C1B3B2BD}">
+<ds:datastoreItem xmlns:ds="http://schemas.openxmlformats.org/officeDocument/2006/customXml" ds:itemID="{0723E7F1-D2F8-4B64-95BF-A53E5AFDF968}">
   <ds:schemaRefs>
     <ds:schemaRef ds:uri="http://schemas.openxmlformats.org/officeDocument/2006/bibliography"/>
   </ds:schemaRefs>
